--- a/622.docx
+++ b/622.docx
@@ -1,57 +1,47 @@
 
 <file path=word/document.xml><?xml version="1.0" encoding="utf-8"?>
-<w:document xmlns:wpc="http://schemas.microsoft.com/office/word/2010/wordprocessingCanvas" xmlns:cx="http://schemas.microsoft.com/office/drawing/2014/chartex" xmlns:cx1="http://schemas.microsoft.com/office/drawing/2015/9/8/chartex" xmlns:mc="http://schemas.openxmlformats.org/markup-compatibility/2006" xmlns:o="urn:schemas-microsoft-com:office:office" xmlns:r="http://schemas.openxmlformats.org/officeDocument/2006/relationships" xmlns:m="http://schemas.openxmlformats.org/officeDocument/2006/math" xmlns:v="urn:schemas-microsoft-com:vml" xmlns:wp14="http://schemas.microsoft.com/office/word/2010/wordprocessingDrawing" xmlns:wp="http://schemas.openxmlformats.org/drawingml/2006/wordprocessingDrawing" xmlns:w10="urn:schemas-microsoft-com:office:word" xmlns:w="http://schemas.openxmlformats.org/wordprocessingml/2006/main" xmlns:w14="http://schemas.microsoft.com/office/word/2010/wordml" xmlns:w15="http://schemas.microsoft.com/office/word/2012/wordml" xmlns:w16se="http://schemas.microsoft.com/office/word/2015/wordml/symex" xmlns:wpg="http://schemas.microsoft.com/office/word/2010/wordprocessingGroup" xmlns:wpi="http://schemas.microsoft.com/office/word/2010/wordprocessingInk" xmlns:wne="http://schemas.microsoft.com/office/word/2006/wordml" xmlns:wps="http://schemas.microsoft.com/office/word/2010/wordprocessingShape" mc:Ignorable="w14 w15 w16se wp14">
+<w:document xmlns:wpc="http://schemas.microsoft.com/office/word/2010/wordprocessingCanvas" xmlns:mc="http://schemas.openxmlformats.org/markup-compatibility/2006" xmlns:o="urn:schemas-microsoft-com:office:office" xmlns:r="http://schemas.openxmlformats.org/officeDocument/2006/relationships" xmlns:m="http://schemas.openxmlformats.org/officeDocument/2006/math" xmlns:v="urn:schemas-microsoft-com:vml" xmlns:wp14="http://schemas.microsoft.com/office/word/2010/wordprocessingDrawing" xmlns:wp="http://schemas.openxmlformats.org/drawingml/2006/wordprocessingDrawing" xmlns:w10="urn:schemas-microsoft-com:office:word" xmlns:w="http://schemas.openxmlformats.org/wordprocessingml/2006/main" xmlns:w14="http://schemas.microsoft.com/office/word/2010/wordml" xmlns:w15="http://schemas.microsoft.com/office/word/2012/wordml" xmlns:wpg="http://schemas.microsoft.com/office/word/2010/wordprocessingGroup" xmlns:wpi="http://schemas.microsoft.com/office/word/2010/wordprocessingInk" xmlns:wne="http://schemas.microsoft.com/office/word/2006/wordml" xmlns:wps="http://schemas.microsoft.com/office/word/2010/wordprocessingShape" mc:Ignorable="w14 w15 wp14">
   <w:body>
     <w:p>
       <w:pPr>
         <w:jc w:val="center"/>
         <w:rPr>
           <w:rFonts w:ascii="Times New Roman" w:hAnsi="Times New Roman" w:cs="Times New Roman"/>
-          <w:sz w:val="32"/>
-          <w:szCs w:val="24"/>
-        </w:rPr>
-      </w:pPr>
+          <w:sz w:val="52"/>
+          <w:szCs w:val="24"/>
+        </w:rPr>
+      </w:pPr>
+      <w:r>
+        <w:rPr>
+          <w:rFonts w:ascii="Times New Roman" w:hAnsi="Times New Roman" w:cs="Times New Roman"/>
+          <w:sz w:val="52"/>
+          <w:szCs w:val="24"/>
+        </w:rPr>
+        <w:t>Тема:</w:t>
+      </w:r>
+      <w:r>
+        <w:rPr>
+          <w:rFonts w:ascii="Times New Roman" w:hAnsi="Times New Roman" w:cs="Times New Roman"/>
+          <w:sz w:val="52"/>
+          <w:szCs w:val="24"/>
+        </w:rPr>
+        <w:t xml:space="preserve"> </w:t>
+      </w:r>
     </w:p>
     <w:p>
       <w:pPr>
+        <w:pStyle w:val="Heading1"/>
         <w:jc w:val="center"/>
         <w:rPr>
-          <w:rFonts w:ascii="Times New Roman" w:hAnsi="Times New Roman" w:cs="Times New Roman"/>
-          <w:sz w:val="32"/>
-          <w:szCs w:val="24"/>
-        </w:rPr>
-      </w:pPr>
-      <w:r>
-        <w:rPr>
-          <w:rFonts w:ascii="Times New Roman" w:hAnsi="Times New Roman" w:cs="Times New Roman"/>
-          <w:sz w:val="32"/>
-          <w:szCs w:val="24"/>
-        </w:rPr>
-        <w:t>1.</w:t>
-      </w:r>
-      <w:r>
-        <w:rPr>
-          <w:rFonts w:ascii="Times New Roman" w:hAnsi="Times New Roman" w:cs="Times New Roman"/>
-          <w:sz w:val="32"/>
-          <w:szCs w:val="24"/>
-        </w:rPr>
-        <w:t xml:space="preserve"> </w:t>
-      </w:r>
-      <w:r>
-        <w:rPr>
-          <w:rFonts w:ascii="Times New Roman" w:hAnsi="Times New Roman" w:cs="Times New Roman"/>
-          <w:sz w:val="32"/>
-          <w:szCs w:val="24"/>
-        </w:rPr>
-        <w:t>Тема:</w:t>
-      </w:r>
-      <w:r>
-        <w:rPr>
-          <w:rFonts w:ascii="Times New Roman" w:hAnsi="Times New Roman" w:cs="Times New Roman"/>
-          <w:sz w:val="32"/>
-          <w:szCs w:val="24"/>
-        </w:rPr>
-        <w:t xml:space="preserve"> </w:t>
+          <w:sz w:val="72"/>
+          <w:lang w:val="ru-RU"/>
+        </w:rPr>
+      </w:pPr>
+      <w:r>
+        <w:rPr>
+          <w:sz w:val="72"/>
+        </w:rPr>
+        <w:t>SimpleNet</w:t>
       </w:r>
     </w:p>
     <w:p>
@@ -59,18 +49,17 @@
         <w:jc w:val="center"/>
         <w:rPr>
           <w:rFonts w:ascii="Times New Roman" w:hAnsi="Times New Roman" w:cs="Times New Roman"/>
-          <w:sz w:val="32"/>
-          <w:szCs w:val="24"/>
-          <w:lang w:val="ru-RU"/>
-        </w:rPr>
-      </w:pPr>
-      <w:r>
-        <w:rPr>
-          <w:rFonts w:ascii="Times New Roman" w:hAnsi="Times New Roman" w:cs="Times New Roman"/>
-          <w:sz w:val="32"/>
-          <w:szCs w:val="24"/>
-        </w:rPr>
-        <w:t>SimpleNet</w:t>
+          <w:sz w:val="44"/>
+          <w:szCs w:val="24"/>
+        </w:rPr>
+      </w:pPr>
+      <w:r>
+        <w:rPr>
+          <w:rFonts w:ascii="Times New Roman" w:hAnsi="Times New Roman" w:cs="Times New Roman"/>
+          <w:sz w:val="44"/>
+          <w:szCs w:val="24"/>
+        </w:rPr>
+        <w:t>Проект 622</w:t>
       </w:r>
     </w:p>
     <w:p>
@@ -78,17 +67,17 @@
         <w:jc w:val="center"/>
         <w:rPr>
           <w:rFonts w:ascii="Times New Roman" w:hAnsi="Times New Roman" w:cs="Times New Roman"/>
-          <w:sz w:val="24"/>
-          <w:szCs w:val="24"/>
-        </w:rPr>
-      </w:pPr>
-      <w:r>
-        <w:rPr>
-          <w:rFonts w:ascii="Times New Roman" w:hAnsi="Times New Roman" w:cs="Times New Roman"/>
-          <w:sz w:val="24"/>
-          <w:szCs w:val="24"/>
-        </w:rPr>
-        <w:t>(Проект 622)</w:t>
+          <w:sz w:val="44"/>
+          <w:szCs w:val="24"/>
+        </w:rPr>
+      </w:pPr>
+      <w:r>
+        <w:rPr>
+          <w:rFonts w:ascii="Times New Roman" w:hAnsi="Times New Roman" w:cs="Times New Roman"/>
+          <w:sz w:val="44"/>
+          <w:szCs w:val="24"/>
+        </w:rPr>
+        <w:t>Направление: Приложни програми</w:t>
       </w:r>
     </w:p>
     <w:p>
@@ -112,10 +101,9 @@
     </w:p>
     <w:p>
       <w:pPr>
-        <w:jc w:val="center"/>
-        <w:rPr>
-          <w:rFonts w:ascii="Times New Roman" w:hAnsi="Times New Roman" w:cs="Times New Roman"/>
-          <w:sz w:val="32"/>
+        <w:rPr>
+          <w:rFonts w:ascii="Times New Roman" w:hAnsi="Times New Roman" w:cs="Times New Roman"/>
+          <w:sz w:val="24"/>
           <w:szCs w:val="24"/>
         </w:rPr>
       </w:pPr>
@@ -134,18 +122,42 @@
           <w:sz w:val="32"/>
           <w:szCs w:val="24"/>
         </w:rPr>
-        <w:t>Автори:</w:t>
+        <w:t>Автор:</w:t>
+      </w:r>
+      <w:r>
+        <w:rPr>
+          <w:rFonts w:ascii="Times New Roman" w:hAnsi="Times New Roman" w:cs="Times New Roman"/>
+          <w:sz w:val="24"/>
+          <w:szCs w:val="24"/>
+        </w:rPr>
+        <w:t xml:space="preserve"> </w:t>
       </w:r>
     </w:p>
     <w:p>
       <w:pPr>
-        <w:jc w:val="center"/>
-        <w:rPr>
-          <w:rFonts w:ascii="Times New Roman" w:hAnsi="Times New Roman" w:cs="Times New Roman"/>
-          <w:sz w:val="24"/>
-          <w:szCs w:val="24"/>
-        </w:rPr>
-      </w:pPr>
+        <w:rPr>
+          <w:rFonts w:ascii="Times New Roman" w:hAnsi="Times New Roman" w:cs="Times New Roman"/>
+          <w:sz w:val="24"/>
+          <w:szCs w:val="24"/>
+        </w:rPr>
+      </w:pPr>
+      <w:r>
+        <w:rPr>
+          <w:rFonts w:ascii="Times New Roman" w:hAnsi="Times New Roman" w:cs="Times New Roman"/>
+          <w:b/>
+          <w:sz w:val="24"/>
+          <w:szCs w:val="24"/>
+        </w:rPr>
+        <w:t>Име:</w:t>
+      </w:r>
+      <w:r>
+        <w:rPr>
+          <w:rFonts w:ascii="Times New Roman" w:hAnsi="Times New Roman" w:cs="Times New Roman"/>
+          <w:sz w:val="24"/>
+          <w:szCs w:val="24"/>
+        </w:rPr>
+        <w:t xml:space="preserve"> </w:t>
+      </w:r>
       <w:r>
         <w:rPr>
           <w:rFonts w:ascii="Times New Roman" w:hAnsi="Times New Roman" w:cs="Times New Roman"/>
@@ -157,49 +169,145 @@
     </w:p>
     <w:p>
       <w:pPr>
-        <w:jc w:val="center"/>
-        <w:rPr>
-          <w:rFonts w:ascii="Times New Roman" w:hAnsi="Times New Roman" w:cs="Times New Roman"/>
-          <w:sz w:val="24"/>
-          <w:szCs w:val="24"/>
-        </w:rPr>
-      </w:pPr>
-      <w:r>
-        <w:rPr>
-          <w:rFonts w:ascii="Times New Roman" w:hAnsi="Times New Roman" w:cs="Times New Roman"/>
-          <w:sz w:val="24"/>
-          <w:szCs w:val="24"/>
-        </w:rPr>
-        <w:t>0045026563</w:t>
+        <w:rPr>
+          <w:rFonts w:ascii="Times New Roman" w:hAnsi="Times New Roman" w:cs="Times New Roman"/>
+          <w:sz w:val="24"/>
+          <w:szCs w:val="24"/>
+        </w:rPr>
+      </w:pPr>
+      <w:r>
+        <w:rPr>
+          <w:rFonts w:ascii="Times New Roman" w:hAnsi="Times New Roman" w:cs="Times New Roman"/>
+          <w:b/>
+          <w:sz w:val="24"/>
+          <w:szCs w:val="24"/>
+        </w:rPr>
+        <w:t>Дата на раждане:</w:t>
+      </w:r>
+      <w:r>
+        <w:rPr>
+          <w:rFonts w:ascii="Times New Roman" w:hAnsi="Times New Roman" w:cs="Times New Roman"/>
+          <w:sz w:val="24"/>
+          <w:szCs w:val="24"/>
+        </w:rPr>
+        <w:t xml:space="preserve"> 02.05.2000г.</w:t>
       </w:r>
     </w:p>
     <w:p>
       <w:pPr>
-        <w:jc w:val="center"/>
-        <w:rPr>
-          <w:rFonts w:ascii="Times New Roman" w:hAnsi="Times New Roman" w:cs="Times New Roman"/>
-          <w:sz w:val="24"/>
-          <w:szCs w:val="24"/>
-        </w:rPr>
-      </w:pPr>
-      <w:r>
-        <w:rPr>
-          <w:rFonts w:ascii="Times New Roman" w:hAnsi="Times New Roman" w:cs="Times New Roman"/>
-          <w:sz w:val="24"/>
-          <w:szCs w:val="24"/>
-        </w:rPr>
-        <w:t>Ж.К.КРАСНО СЕЛО КВ.БОРОВО 232 вх.Б ет.5 ап.35</w:t>
+        <w:rPr>
+          <w:rFonts w:ascii="Times New Roman" w:hAnsi="Times New Roman" w:cs="Times New Roman"/>
+          <w:sz w:val="24"/>
+          <w:szCs w:val="24"/>
+        </w:rPr>
+      </w:pPr>
+      <w:r>
+        <w:rPr>
+          <w:rFonts w:ascii="Times New Roman" w:hAnsi="Times New Roman" w:cs="Times New Roman"/>
+          <w:b/>
+          <w:sz w:val="24"/>
+          <w:szCs w:val="24"/>
+        </w:rPr>
+        <w:t>Адрес</w:t>
+      </w:r>
+      <w:r>
+        <w:rPr>
+          <w:rFonts w:ascii="Times New Roman" w:hAnsi="Times New Roman" w:cs="Times New Roman"/>
+          <w:sz w:val="24"/>
+          <w:szCs w:val="24"/>
+        </w:rPr>
+        <w:t xml:space="preserve">: </w:t>
+      </w:r>
+      <w:r>
+        <w:rPr>
+          <w:rFonts w:ascii="Times New Roman" w:hAnsi="Times New Roman" w:cs="Times New Roman"/>
+          <w:sz w:val="24"/>
+          <w:szCs w:val="24"/>
+        </w:rPr>
+        <w:t>ж.к. Красно село кв. Борово</w:t>
+      </w:r>
+      <w:r>
+        <w:rPr>
+          <w:rFonts w:ascii="Times New Roman" w:hAnsi="Times New Roman" w:cs="Times New Roman"/>
+          <w:sz w:val="24"/>
+          <w:szCs w:val="24"/>
+        </w:rPr>
+        <w:t xml:space="preserve"> 232 вх.</w:t>
+      </w:r>
+      <w:r>
+        <w:rPr>
+          <w:rFonts w:ascii="Times New Roman" w:hAnsi="Times New Roman" w:cs="Times New Roman"/>
+          <w:sz w:val="24"/>
+          <w:szCs w:val="24"/>
+        </w:rPr>
+        <w:t xml:space="preserve"> </w:t>
+      </w:r>
+      <w:r>
+        <w:rPr>
+          <w:rFonts w:ascii="Times New Roman" w:hAnsi="Times New Roman" w:cs="Times New Roman"/>
+          <w:sz w:val="24"/>
+          <w:szCs w:val="24"/>
+        </w:rPr>
+        <w:t>Б ет.</w:t>
+      </w:r>
+      <w:r>
+        <w:rPr>
+          <w:rFonts w:ascii="Times New Roman" w:hAnsi="Times New Roman" w:cs="Times New Roman"/>
+          <w:sz w:val="24"/>
+          <w:szCs w:val="24"/>
+        </w:rPr>
+        <w:t xml:space="preserve"> </w:t>
+      </w:r>
+      <w:r>
+        <w:rPr>
+          <w:rFonts w:ascii="Times New Roman" w:hAnsi="Times New Roman" w:cs="Times New Roman"/>
+          <w:sz w:val="24"/>
+          <w:szCs w:val="24"/>
+        </w:rPr>
+        <w:t>5 ап.</w:t>
+      </w:r>
+      <w:r>
+        <w:rPr>
+          <w:rFonts w:ascii="Times New Roman" w:hAnsi="Times New Roman" w:cs="Times New Roman"/>
+          <w:sz w:val="24"/>
+          <w:szCs w:val="24"/>
+        </w:rPr>
+        <w:t xml:space="preserve"> </w:t>
+      </w:r>
+      <w:r>
+        <w:rPr>
+          <w:rFonts w:ascii="Times New Roman" w:hAnsi="Times New Roman" w:cs="Times New Roman"/>
+          <w:sz w:val="24"/>
+          <w:szCs w:val="24"/>
+        </w:rPr>
+        <w:t>35</w:t>
       </w:r>
     </w:p>
     <w:p>
       <w:pPr>
-        <w:jc w:val="center"/>
-        <w:rPr>
-          <w:rFonts w:ascii="Times New Roman" w:hAnsi="Times New Roman" w:cs="Times New Roman"/>
-          <w:sz w:val="24"/>
-          <w:szCs w:val="24"/>
-        </w:rPr>
-      </w:pPr>
+        <w:rPr>
+          <w:rFonts w:ascii="Times New Roman" w:hAnsi="Times New Roman" w:cs="Times New Roman"/>
+          <w:sz w:val="24"/>
+          <w:szCs w:val="24"/>
+        </w:rPr>
+      </w:pPr>
+      <w:r>
+        <w:rPr>
+          <w:rFonts w:ascii="Times New Roman" w:hAnsi="Times New Roman" w:cs="Times New Roman"/>
+          <w:b/>
+          <w:sz w:val="24"/>
+          <w:szCs w:val="24"/>
+        </w:rPr>
+        <w:t>Телефон</w:t>
+      </w:r>
+      <w:r>
+        <w:rPr>
+          <w:rFonts w:ascii="Times New Roman" w:hAnsi="Times New Roman" w:cs="Times New Roman"/>
+          <w:sz w:val="24"/>
+          <w:szCs w:val="24"/>
+        </w:rPr>
+        <w:t xml:space="preserve">: </w:t>
+      </w:r>
       <w:r>
         <w:rPr>
           <w:rFonts w:ascii="Times New Roman" w:hAnsi="Times New Roman" w:cs="Times New Roman"/>
@@ -211,7 +319,6 @@
     </w:p>
     <w:p>
       <w:pPr>
-        <w:jc w:val="center"/>
         <w:rPr>
           <w:rFonts w:ascii="Times New Roman" w:hAnsi="Times New Roman" w:cs="Times New Roman"/>
           <w:sz w:val="24"/>
@@ -219,6 +326,23 @@
           <w:lang w:val="ru-RU"/>
         </w:rPr>
       </w:pPr>
+      <w:r>
+        <w:rPr>
+          <w:rFonts w:ascii="Times New Roman" w:hAnsi="Times New Roman" w:cs="Times New Roman"/>
+          <w:b/>
+          <w:sz w:val="24"/>
+          <w:szCs w:val="24"/>
+        </w:rPr>
+        <w:t>Имейл</w:t>
+      </w:r>
+      <w:r>
+        <w:rPr>
+          <w:rFonts w:ascii="Times New Roman" w:hAnsi="Times New Roman" w:cs="Times New Roman"/>
+          <w:sz w:val="24"/>
+          <w:szCs w:val="24"/>
+        </w:rPr>
+        <w:t xml:space="preserve">: </w:t>
+      </w:r>
       <w:r>
         <w:rPr>
           <w:rFonts w:ascii="Times New Roman" w:hAnsi="Times New Roman" w:cs="Times New Roman"/>
@@ -298,31 +422,127 @@
     </w:p>
     <w:p>
       <w:pPr>
-        <w:jc w:val="center"/>
-        <w:rPr>
-          <w:rFonts w:ascii="Times New Roman" w:hAnsi="Times New Roman" w:cs="Times New Roman"/>
-          <w:sz w:val="24"/>
-          <w:szCs w:val="24"/>
-        </w:rPr>
-      </w:pPr>
-      <w:r>
-        <w:rPr>
-          <w:rFonts w:ascii="Times New Roman" w:hAnsi="Times New Roman" w:cs="Times New Roman"/>
-          <w:sz w:val="24"/>
-          <w:szCs w:val="24"/>
-        </w:rPr>
-        <w:t>Първа Частна Математическа Гимназия</w:t>
+        <w:rPr>
+          <w:rFonts w:ascii="Times New Roman" w:hAnsi="Times New Roman" w:cs="Times New Roman"/>
+          <w:sz w:val="24"/>
+          <w:szCs w:val="24"/>
+        </w:rPr>
+      </w:pPr>
+      <w:r>
+        <w:rPr>
+          <w:rFonts w:ascii="Times New Roman" w:hAnsi="Times New Roman" w:cs="Times New Roman"/>
+          <w:b/>
+          <w:sz w:val="24"/>
+          <w:szCs w:val="24"/>
+        </w:rPr>
+        <w:t>Училище</w:t>
+      </w:r>
+      <w:r>
+        <w:rPr>
+          <w:rFonts w:ascii="Times New Roman" w:hAnsi="Times New Roman" w:cs="Times New Roman"/>
+          <w:sz w:val="24"/>
+          <w:szCs w:val="24"/>
+        </w:rPr>
+        <w:t>:</w:t>
+      </w:r>
+      <w:r>
+        <w:rPr>
+          <w:rFonts w:ascii="Times New Roman" w:hAnsi="Times New Roman" w:cs="Times New Roman"/>
+          <w:sz w:val="24"/>
+          <w:szCs w:val="24"/>
+        </w:rPr>
+        <w:t xml:space="preserve"> </w:t>
+      </w:r>
+      <w:r>
+        <w:rPr>
+          <w:rFonts w:ascii="Times New Roman" w:hAnsi="Times New Roman" w:cs="Times New Roman"/>
+          <w:sz w:val="24"/>
+          <w:szCs w:val="24"/>
+        </w:rPr>
+        <w:t xml:space="preserve">Първа </w:t>
+      </w:r>
+      <w:r>
+        <w:rPr>
+          <w:rFonts w:ascii="Times New Roman" w:hAnsi="Times New Roman" w:cs="Times New Roman"/>
+          <w:sz w:val="24"/>
+          <w:szCs w:val="24"/>
+        </w:rPr>
+        <w:t>ч</w:t>
+      </w:r>
+      <w:r>
+        <w:rPr>
+          <w:rFonts w:ascii="Times New Roman" w:hAnsi="Times New Roman" w:cs="Times New Roman"/>
+          <w:sz w:val="24"/>
+          <w:szCs w:val="24"/>
+        </w:rPr>
+        <w:t xml:space="preserve">астна </w:t>
+      </w:r>
+      <w:r>
+        <w:rPr>
+          <w:rFonts w:ascii="Times New Roman" w:hAnsi="Times New Roman" w:cs="Times New Roman"/>
+          <w:sz w:val="24"/>
+          <w:szCs w:val="24"/>
+        </w:rPr>
+        <w:t>м</w:t>
+      </w:r>
+      <w:r>
+        <w:rPr>
+          <w:rFonts w:ascii="Times New Roman" w:hAnsi="Times New Roman" w:cs="Times New Roman"/>
+          <w:sz w:val="24"/>
+          <w:szCs w:val="24"/>
+        </w:rPr>
+        <w:t xml:space="preserve">атематическа </w:t>
+      </w:r>
+      <w:r>
+        <w:rPr>
+          <w:rFonts w:ascii="Times New Roman" w:hAnsi="Times New Roman" w:cs="Times New Roman"/>
+          <w:sz w:val="24"/>
+          <w:szCs w:val="24"/>
+        </w:rPr>
+        <w:t>г</w:t>
+      </w:r>
+      <w:r>
+        <w:rPr>
+          <w:rFonts w:ascii="Times New Roman" w:hAnsi="Times New Roman" w:cs="Times New Roman"/>
+          <w:sz w:val="24"/>
+          <w:szCs w:val="24"/>
+        </w:rPr>
+        <w:t>имназия</w:t>
+      </w:r>
+      <w:r>
+        <w:rPr>
+          <w:rFonts w:ascii="Times New Roman" w:hAnsi="Times New Roman" w:cs="Times New Roman"/>
+          <w:sz w:val="24"/>
+          <w:szCs w:val="24"/>
+        </w:rPr>
+        <w:t>, гр. София</w:t>
       </w:r>
     </w:p>
     <w:p>
       <w:pPr>
-        <w:jc w:val="center"/>
-        <w:rPr>
-          <w:rFonts w:ascii="Times New Roman" w:hAnsi="Times New Roman" w:cs="Times New Roman"/>
-          <w:sz w:val="24"/>
-          <w:szCs w:val="24"/>
-        </w:rPr>
-      </w:pPr>
+        <w:rPr>
+          <w:rFonts w:ascii="Times New Roman" w:hAnsi="Times New Roman" w:cs="Times New Roman"/>
+          <w:sz w:val="24"/>
+          <w:szCs w:val="24"/>
+        </w:rPr>
+      </w:pPr>
+      <w:r>
+        <w:rPr>
+          <w:rFonts w:ascii="Times New Roman" w:hAnsi="Times New Roman" w:cs="Times New Roman"/>
+          <w:b/>
+          <w:sz w:val="24"/>
+          <w:szCs w:val="24"/>
+        </w:rPr>
+        <w:t>Клас</w:t>
+      </w:r>
+      <w:r>
+        <w:rPr>
+          <w:rFonts w:ascii="Times New Roman" w:hAnsi="Times New Roman" w:cs="Times New Roman"/>
+          <w:sz w:val="24"/>
+          <w:szCs w:val="24"/>
+        </w:rPr>
+        <w:t xml:space="preserve">: </w:t>
+      </w:r>
       <w:r>
         <w:rPr>
           <w:rFonts w:ascii="Times New Roman" w:hAnsi="Times New Roman" w:cs="Times New Roman"/>
@@ -337,22 +557,12 @@
           <w:rFonts w:ascii="Times New Roman" w:hAnsi="Times New Roman" w:cs="Times New Roman"/>
           <w:sz w:val="24"/>
           <w:szCs w:val="24"/>
-          <w:vertAlign w:val="superscript"/>
-        </w:rPr>
-        <w:t>а</w:t>
-      </w:r>
-      <w:r>
-        <w:rPr>
-          <w:rFonts w:ascii="Times New Roman" w:hAnsi="Times New Roman" w:cs="Times New Roman"/>
-          <w:sz w:val="24"/>
-          <w:szCs w:val="24"/>
-        </w:rPr>
-        <w:t xml:space="preserve"> клас</w:t>
+        </w:rPr>
+        <w:t xml:space="preserve"> </w:t>
       </w:r>
     </w:p>
     <w:p>
       <w:pPr>
-        <w:jc w:val="center"/>
         <w:rPr>
           <w:rFonts w:ascii="Times New Roman" w:hAnsi="Times New Roman" w:cs="Times New Roman"/>
           <w:sz w:val="24"/>
@@ -362,11 +572,11 @@
     </w:p>
     <w:p>
       <w:pPr>
-        <w:jc w:val="center"/>
-        <w:rPr>
-          <w:rFonts w:ascii="Times New Roman" w:hAnsi="Times New Roman" w:cs="Times New Roman"/>
-          <w:sz w:val="32"/>
-          <w:szCs w:val="24"/>
+        <w:rPr>
+          <w:rFonts w:ascii="Times New Roman" w:hAnsi="Times New Roman" w:cs="Times New Roman"/>
+          <w:sz w:val="24"/>
+          <w:szCs w:val="24"/>
+          <w:lang w:val="ru-RU"/>
         </w:rPr>
       </w:pPr>
       <w:r>
@@ -396,26 +606,82 @@
     </w:p>
     <w:p>
       <w:pPr>
-        <w:jc w:val="center"/>
-        <w:rPr>
-          <w:rFonts w:ascii="Times New Roman" w:hAnsi="Times New Roman" w:cs="Times New Roman"/>
-          <w:sz w:val="24"/>
-          <w:szCs w:val="24"/>
-        </w:rPr>
-      </w:pPr>
-      <w:r>
-        <w:rPr>
-          <w:rFonts w:ascii="Times New Roman" w:hAnsi="Times New Roman" w:cs="Times New Roman"/>
+        <w:rPr>
+          <w:rFonts w:ascii="Times New Roman" w:hAnsi="Times New Roman" w:cs="Times New Roman"/>
+          <w:sz w:val="24"/>
+          <w:szCs w:val="24"/>
+        </w:rPr>
+      </w:pPr>
+      <w:r>
+        <w:rPr>
+          <w:rFonts w:ascii="Times New Roman" w:hAnsi="Times New Roman" w:cs="Times New Roman"/>
+          <w:b/>
           <w:sz w:val="24"/>
           <w:szCs w:val="24"/>
           <w:lang w:val="ru-RU"/>
         </w:rPr>
+        <w:t>Име:</w:t>
+      </w:r>
+      <w:r>
+        <w:rPr>
+          <w:rFonts w:ascii="Times New Roman" w:hAnsi="Times New Roman" w:cs="Times New Roman"/>
+          <w:sz w:val="24"/>
+          <w:szCs w:val="24"/>
+          <w:lang w:val="ru-RU"/>
+        </w:rPr>
+        <w:t xml:space="preserve"> </w:t>
+      </w:r>
+      <w:r>
+        <w:rPr>
+          <w:rFonts w:ascii="Times New Roman" w:hAnsi="Times New Roman" w:cs="Times New Roman"/>
+          <w:sz w:val="24"/>
+          <w:szCs w:val="24"/>
+          <w:lang w:val="ru-RU"/>
+        </w:rPr>
         <w:t>Диана Петрова</w:t>
+      </w:r>
+      <w:r>
+        <w:rPr>
+          <w:rFonts w:ascii="Times New Roman" w:hAnsi="Times New Roman" w:cs="Times New Roman"/>
+          <w:sz w:val="24"/>
+          <w:szCs w:val="24"/>
+          <w:lang w:val="ru-RU"/>
+        </w:rPr>
+        <w:t xml:space="preserve"> Петрова</w:t>
       </w:r>
     </w:p>
     <w:p>
       <w:pPr>
-        <w:jc w:val="center"/>
+        <w:rPr>
+          <w:rFonts w:ascii="Times New Roman" w:hAnsi="Times New Roman" w:cs="Times New Roman"/>
+          <w:b/>
+          <w:sz w:val="24"/>
+          <w:szCs w:val="24"/>
+          <w:lang w:val="ru-RU"/>
+        </w:rPr>
+      </w:pPr>
+      <w:r>
+        <w:rPr>
+          <w:rFonts w:ascii="Times New Roman" w:hAnsi="Times New Roman" w:cs="Times New Roman"/>
+          <w:b/>
+          <w:sz w:val="24"/>
+          <w:szCs w:val="24"/>
+          <w:lang w:val="ru-RU"/>
+        </w:rPr>
+        <w:t xml:space="preserve">Телефон: </w:t>
+      </w:r>
+      <w:r>
+        <w:rPr>
+          <w:rFonts w:ascii="Times New Roman" w:hAnsi="Times New Roman" w:cs="Times New Roman"/>
+          <w:sz w:val="24"/>
+          <w:szCs w:val="24"/>
+          <w:lang w:val="ru-RU"/>
+        </w:rPr>
+        <w:t>0882277384</w:t>
+      </w:r>
+    </w:p>
+    <w:p>
+      <w:pPr>
         <w:rPr>
           <w:rStyle w:val="Hyperlink"/>
           <w:rFonts w:ascii="Times New Roman" w:hAnsi="Times New Roman" w:cs="Times New Roman"/>
@@ -425,6 +691,23 @@
           <w:u w:val="none"/>
         </w:rPr>
       </w:pPr>
+      <w:r>
+        <w:rPr>
+          <w:rFonts w:ascii="Times New Roman" w:hAnsi="Times New Roman" w:cs="Times New Roman"/>
+          <w:b/>
+          <w:sz w:val="24"/>
+          <w:szCs w:val="24"/>
+        </w:rPr>
+        <w:t>Имейл</w:t>
+      </w:r>
+      <w:r>
+        <w:rPr>
+          <w:rFonts w:ascii="Times New Roman" w:hAnsi="Times New Roman" w:cs="Times New Roman"/>
+          <w:sz w:val="24"/>
+          <w:szCs w:val="24"/>
+        </w:rPr>
+        <w:t xml:space="preserve">: </w:t>
+      </w:r>
       <w:hyperlink r:id="rId8" w:history="1">
         <w:r>
           <w:rPr>
@@ -441,14 +724,6 @@
     </w:p>
     <w:p>
       <w:pPr>
-        <w:jc w:val="center"/>
-        <w:rPr>
-          <w:rFonts w:ascii="Times New Roman" w:hAnsi="Times New Roman" w:cs="Times New Roman"/>
-          <w:sz w:val="24"/>
-          <w:szCs w:val="24"/>
-        </w:rPr>
-      </w:pPr>
-      <w:r>
         <w:rPr>
           <w:rStyle w:val="Hyperlink"/>
           <w:rFonts w:ascii="Times New Roman" w:hAnsi="Times New Roman" w:cs="Times New Roman"/>
@@ -457,28 +732,113 @@
           <w:szCs w:val="24"/>
           <w:u w:val="none"/>
         </w:rPr>
-        <w:t>Учител</w:t>
+      </w:pPr>
+      <w:r>
+        <w:rPr>
+          <w:rStyle w:val="Hyperlink"/>
+          <w:rFonts w:ascii="Times New Roman" w:hAnsi="Times New Roman" w:cs="Times New Roman"/>
+          <w:b/>
+          <w:color w:val="auto"/>
+          <w:sz w:val="24"/>
+          <w:szCs w:val="24"/>
+          <w:u w:val="none"/>
+        </w:rPr>
+        <w:t>Длъжност:</w:t>
+      </w:r>
+      <w:r>
+        <w:rPr>
+          <w:rStyle w:val="Hyperlink"/>
+          <w:rFonts w:ascii="Times New Roman" w:hAnsi="Times New Roman" w:cs="Times New Roman"/>
+          <w:color w:val="auto"/>
+          <w:sz w:val="24"/>
+          <w:szCs w:val="24"/>
+          <w:u w:val="none"/>
+        </w:rPr>
+        <w:t xml:space="preserve"> </w:t>
+      </w:r>
+      <w:r>
+        <w:rPr>
+          <w:rStyle w:val="Hyperlink"/>
+          <w:rFonts w:ascii="Times New Roman" w:hAnsi="Times New Roman" w:cs="Times New Roman"/>
+          <w:color w:val="auto"/>
+          <w:sz w:val="24"/>
+          <w:szCs w:val="24"/>
+          <w:u w:val="none"/>
+        </w:rPr>
+        <w:t>Старши у</w:t>
+      </w:r>
+      <w:r>
+        <w:rPr>
+          <w:rStyle w:val="Hyperlink"/>
+          <w:rFonts w:ascii="Times New Roman" w:hAnsi="Times New Roman" w:cs="Times New Roman"/>
+          <w:color w:val="auto"/>
+          <w:sz w:val="24"/>
+          <w:szCs w:val="24"/>
+          <w:u w:val="none"/>
+        </w:rPr>
+        <w:t>чител</w:t>
+      </w:r>
+      <w:r>
+        <w:rPr>
+          <w:rStyle w:val="Hyperlink"/>
+          <w:rFonts w:ascii="Times New Roman" w:hAnsi="Times New Roman" w:cs="Times New Roman"/>
+          <w:color w:val="auto"/>
+          <w:sz w:val="24"/>
+          <w:szCs w:val="24"/>
+          <w:u w:val="none"/>
+        </w:rPr>
+        <w:t xml:space="preserve"> по информатика и ИТ</w:t>
       </w:r>
     </w:p>
     <w:p>
       <w:pPr>
         <w:rPr>
           <w:rFonts w:ascii="Times New Roman" w:hAnsi="Times New Roman" w:cs="Times New Roman"/>
-          <w:sz w:val="24"/>
-          <w:szCs w:val="24"/>
-        </w:rPr>
-      </w:pPr>
-      <w:r>
-        <w:rPr>
-          <w:rFonts w:ascii="Times New Roman" w:hAnsi="Times New Roman" w:cs="Times New Roman"/>
-          <w:sz w:val="24"/>
-          <w:szCs w:val="24"/>
-        </w:rPr>
-        <w:br w:type="page"/>
+          <w:b/>
+          <w:sz w:val="24"/>
+          <w:szCs w:val="24"/>
+        </w:rPr>
+      </w:pPr>
+      <w:r>
+        <w:rPr>
+          <w:rStyle w:val="Hyperlink"/>
+          <w:rFonts w:ascii="Times New Roman" w:hAnsi="Times New Roman" w:cs="Times New Roman"/>
+          <w:b/>
+          <w:color w:val="auto"/>
+          <w:sz w:val="24"/>
+          <w:szCs w:val="24"/>
+          <w:u w:val="none"/>
+        </w:rPr>
+        <w:t xml:space="preserve">Месторабота: </w:t>
+      </w:r>
+      <w:r>
+        <w:rPr>
+          <w:rFonts w:ascii="Times New Roman" w:hAnsi="Times New Roman" w:cs="Times New Roman"/>
+          <w:sz w:val="24"/>
+          <w:szCs w:val="24"/>
+        </w:rPr>
+        <w:t>Първа частна математическа гимназия, гр. София</w:t>
       </w:r>
     </w:p>
     <w:p>
       <w:pPr>
+        <w:rPr>
+          <w:rFonts w:ascii="Times New Roman" w:hAnsi="Times New Roman" w:cs="Times New Roman"/>
+          <w:sz w:val="24"/>
+          <w:szCs w:val="24"/>
+        </w:rPr>
+      </w:pPr>
+      <w:r>
+        <w:rPr>
+          <w:rFonts w:ascii="Times New Roman" w:hAnsi="Times New Roman" w:cs="Times New Roman"/>
+          <w:sz w:val="24"/>
+          <w:szCs w:val="24"/>
+        </w:rPr>
+        <w:br w:type="page"/>
+      </w:r>
+    </w:p>
+    <w:p>
+      <w:pPr>
         <w:spacing w:line="360" w:lineRule="auto"/>
         <w:jc w:val="center"/>
         <w:rPr>
@@ -519,6 +879,7 @@
     <w:p>
       <w:pPr>
         <w:spacing w:line="360" w:lineRule="auto"/>
+        <w:ind w:firstLine="709"/>
         <w:jc w:val="both"/>
         <w:rPr>
           <w:rFonts w:ascii="Times New Roman" w:hAnsi="Times New Roman" w:cs="Times New Roman"/>
@@ -636,23 +997,103 @@
           <w:sz w:val="24"/>
           <w:szCs w:val="24"/>
         </w:rPr>
-        <w:t xml:space="preserve">. Прилкожното приложение предоставя методи за: осъществяване на клиент-сървър връзка, изпращане на съобщения от клиента до сървъра и от сървъра до всеки един клент както и за прекъсването на тази връзка. В нея се съдържат класове, които могат да бъдат използвани като основа за двете страни на клиент-сървър мрежовата архитектура. </w:t>
-      </w:r>
-      <w:r>
-        <w:rPr>
-          <w:rFonts w:ascii="Times New Roman" w:hAnsi="Times New Roman" w:cs="Times New Roman"/>
-          <w:sz w:val="24"/>
-          <w:szCs w:val="24"/>
-        </w:rPr>
-        <w:t xml:space="preserve">Проектът </w:t>
-      </w:r>
-      <w:r>
-        <w:rPr>
-          <w:rFonts w:ascii="Times New Roman" w:hAnsi="Times New Roman" w:cs="Times New Roman"/>
-          <w:sz w:val="24"/>
-          <w:szCs w:val="24"/>
-        </w:rPr>
-        <w:t>предоствя опцията да криптира комуникацията между устройствата. Преносът на данни и криптирането са напълно интергрирани в приложен</w:t>
+        <w:t>. Приложение</w:t>
+      </w:r>
+      <w:r>
+        <w:rPr>
+          <w:rFonts w:ascii="Times New Roman" w:hAnsi="Times New Roman" w:cs="Times New Roman"/>
+          <w:sz w:val="24"/>
+          <w:szCs w:val="24"/>
+        </w:rPr>
+        <w:t>то</w:t>
+      </w:r>
+      <w:r>
+        <w:rPr>
+          <w:rFonts w:ascii="Times New Roman" w:hAnsi="Times New Roman" w:cs="Times New Roman"/>
+          <w:sz w:val="24"/>
+          <w:szCs w:val="24"/>
+        </w:rPr>
+        <w:t xml:space="preserve"> предоставя методи за: осъществяване на клиент-сървър връзка, изпращане на съобщения от клиента до сървъра и от сървъра до всеки един кл</w:t>
+      </w:r>
+      <w:r>
+        <w:rPr>
+          <w:rFonts w:ascii="Times New Roman" w:hAnsi="Times New Roman" w:cs="Times New Roman"/>
+          <w:sz w:val="24"/>
+          <w:szCs w:val="24"/>
+        </w:rPr>
+        <w:t>и</w:t>
+      </w:r>
+      <w:r>
+        <w:rPr>
+          <w:rFonts w:ascii="Times New Roman" w:hAnsi="Times New Roman" w:cs="Times New Roman"/>
+          <w:sz w:val="24"/>
+          <w:szCs w:val="24"/>
+        </w:rPr>
+        <w:t xml:space="preserve">ент както и за прекъсването на тази връзка. В </w:t>
+      </w:r>
+      <w:r>
+        <w:rPr>
+          <w:rFonts w:ascii="Times New Roman" w:hAnsi="Times New Roman" w:cs="Times New Roman"/>
+          <w:sz w:val="24"/>
+          <w:szCs w:val="24"/>
+        </w:rPr>
+        <w:t>приложението</w:t>
+      </w:r>
+      <w:r>
+        <w:rPr>
+          <w:rFonts w:ascii="Times New Roman" w:hAnsi="Times New Roman" w:cs="Times New Roman"/>
+          <w:sz w:val="24"/>
+          <w:szCs w:val="24"/>
+        </w:rPr>
+        <w:t xml:space="preserve"> се съдържат класове, които могат да </w:t>
+      </w:r>
+      <w:r>
+        <w:rPr>
+          <w:rFonts w:ascii="Times New Roman" w:hAnsi="Times New Roman" w:cs="Times New Roman"/>
+          <w:sz w:val="24"/>
+          <w:szCs w:val="24"/>
+        </w:rPr>
+        <w:t>се използват</w:t>
+      </w:r>
+      <w:r>
+        <w:rPr>
+          <w:rFonts w:ascii="Times New Roman" w:hAnsi="Times New Roman" w:cs="Times New Roman"/>
+          <w:sz w:val="24"/>
+          <w:szCs w:val="24"/>
+        </w:rPr>
+        <w:t xml:space="preserve"> като основа за двете страни на клиент-сървър мрежовата архитектура. </w:t>
+      </w:r>
+      <w:r>
+        <w:rPr>
+          <w:rFonts w:ascii="Times New Roman" w:hAnsi="Times New Roman" w:cs="Times New Roman"/>
+          <w:sz w:val="24"/>
+          <w:szCs w:val="24"/>
+        </w:rPr>
+        <w:t>Силната страна на проекта е, че той предоставя вградена възможност за криптиране на комуникацията между устройствата.</w:t>
+      </w:r>
+      <w:r>
+        <w:rPr>
+          <w:rFonts w:ascii="Times New Roman" w:hAnsi="Times New Roman" w:cs="Times New Roman"/>
+          <w:sz w:val="24"/>
+          <w:szCs w:val="24"/>
+        </w:rPr>
+        <w:t xml:space="preserve"> </w:t>
+      </w:r>
+      <w:r>
+        <w:rPr>
+          <w:rFonts w:ascii="Times New Roman" w:hAnsi="Times New Roman" w:cs="Times New Roman"/>
+          <w:sz w:val="24"/>
+          <w:szCs w:val="24"/>
+        </w:rPr>
+        <w:t>П</w:t>
+      </w:r>
+      <w:r>
+        <w:rPr>
+          <w:rFonts w:ascii="Times New Roman" w:hAnsi="Times New Roman" w:cs="Times New Roman"/>
+          <w:sz w:val="24"/>
+          <w:szCs w:val="24"/>
+        </w:rPr>
+        <w:t>реносът на данни и криптирането са напълно интегрирани в приложен</w:t>
       </w:r>
       <w:r>
         <w:rPr>
@@ -676,15 +1117,47 @@
           <w:sz w:val="24"/>
           <w:szCs w:val="24"/>
         </w:rPr>
-        <w:t xml:space="preserve"> За него остава само да реши какво да изпрща и как да третира получените съобщения.</w:t>
-      </w:r>
-      <w:r>
-        <w:rPr>
-          <w:rFonts w:ascii="Times New Roman" w:hAnsi="Times New Roman" w:cs="Times New Roman"/>
-          <w:sz w:val="24"/>
-          <w:szCs w:val="24"/>
-        </w:rPr>
-        <w:t xml:space="preserve"> Съществуващи решения на този проблем не се намират рядко, но не предоставят опция за криптиране или ако предоставят не е написана в лесен за разбиране </w:t>
+        <w:t xml:space="preserve"> За него остава само да реши какво да изпр</w:t>
+      </w:r>
+      <w:r>
+        <w:rPr>
+          <w:rFonts w:ascii="Times New Roman" w:hAnsi="Times New Roman" w:cs="Times New Roman"/>
+          <w:sz w:val="24"/>
+          <w:szCs w:val="24"/>
+        </w:rPr>
+        <w:t>а</w:t>
+      </w:r>
+      <w:r>
+        <w:rPr>
+          <w:rFonts w:ascii="Times New Roman" w:hAnsi="Times New Roman" w:cs="Times New Roman"/>
+          <w:sz w:val="24"/>
+          <w:szCs w:val="24"/>
+        </w:rPr>
+        <w:t>ща и как да третира получените съобщения.</w:t>
+      </w:r>
+      <w:r>
+        <w:rPr>
+          <w:rFonts w:ascii="Times New Roman" w:hAnsi="Times New Roman" w:cs="Times New Roman"/>
+          <w:sz w:val="24"/>
+          <w:szCs w:val="24"/>
+        </w:rPr>
+        <w:t xml:space="preserve"> Съществуващи решения на този проблем</w:t>
+      </w:r>
+      <w:r>
+        <w:rPr>
+          <w:rFonts w:ascii="Times New Roman" w:hAnsi="Times New Roman" w:cs="Times New Roman"/>
+          <w:sz w:val="24"/>
+          <w:szCs w:val="24"/>
+        </w:rPr>
+        <w:t>,</w:t>
+      </w:r>
+      <w:r>
+        <w:rPr>
+          <w:rFonts w:ascii="Times New Roman" w:hAnsi="Times New Roman" w:cs="Times New Roman"/>
+          <w:sz w:val="24"/>
+          <w:szCs w:val="24"/>
+        </w:rPr>
+        <w:t xml:space="preserve"> но не предоставят опция за криптиране или ако предоставят не е написана в лесен за разбиране </w:t>
       </w:r>
       <w:r>
         <w:rPr>
@@ -725,7 +1198,7 @@
     <w:p>
       <w:pPr>
         <w:spacing w:line="360" w:lineRule="auto"/>
-        <w:jc w:val="center"/>
+        <w:ind w:left="709"/>
         <w:rPr>
           <w:rFonts w:ascii="Times New Roman" w:hAnsi="Times New Roman" w:cs="Times New Roman"/>
           <w:sz w:val="26"/>
@@ -738,24 +1211,216 @@
           <w:sz w:val="26"/>
           <w:szCs w:val="26"/>
         </w:rPr>
-        <w:t>4.2.1 Реализирането на библиотеката</w:t>
+        <w:t>4.2.1 Реализиране на библиотеката</w:t>
+      </w:r>
+      <w:r>
+        <w:rPr>
+          <w:rFonts w:ascii="Times New Roman" w:hAnsi="Times New Roman" w:cs="Times New Roman"/>
+          <w:sz w:val="26"/>
+          <w:szCs w:val="26"/>
+        </w:rPr>
+        <w:t xml:space="preserve"> </w:t>
       </w:r>
     </w:p>
     <w:p>
       <w:pPr>
         <w:spacing w:line="360" w:lineRule="auto"/>
+        <w:ind w:firstLine="709"/>
         <w:jc w:val="both"/>
         <w:rPr>
+          <w:rFonts w:ascii="Times New Roman" w:hAnsi="Times New Roman" w:cs="Times New Roman"/>
+          <w:sz w:val="24"/>
+          <w:szCs w:val="24"/>
+        </w:rPr>
+      </w:pPr>
+      <w:r>
+        <w:rPr>
+          <w:rFonts w:ascii="Times New Roman" w:hAnsi="Times New Roman" w:cs="Times New Roman"/>
+          <w:sz w:val="24"/>
+          <w:szCs w:val="24"/>
+        </w:rPr>
+        <w:t>Първият етап от развитието бе</w:t>
+      </w:r>
+      <w:r>
+        <w:rPr>
+          <w:rFonts w:ascii="Times New Roman" w:hAnsi="Times New Roman" w:cs="Times New Roman"/>
+          <w:sz w:val="24"/>
+          <w:szCs w:val="24"/>
+        </w:rPr>
+        <w:t xml:space="preserve"> създаването на</w:t>
+      </w:r>
+      <w:r>
+        <w:rPr>
+          <w:rFonts w:ascii="Times New Roman" w:hAnsi="Times New Roman" w:cs="Times New Roman"/>
+          <w:sz w:val="24"/>
+          <w:szCs w:val="24"/>
+        </w:rPr>
+        <w:t xml:space="preserve"> основната фу</w:t>
+      </w:r>
+      <w:r>
+        <w:rPr>
+          <w:rFonts w:ascii="Times New Roman" w:hAnsi="Times New Roman" w:cs="Times New Roman"/>
+          <w:sz w:val="24"/>
+          <w:szCs w:val="24"/>
+        </w:rPr>
+        <w:t>н</w:t>
+      </w:r>
+      <w:r>
+        <w:rPr>
+          <w:rFonts w:ascii="Times New Roman" w:hAnsi="Times New Roman" w:cs="Times New Roman"/>
+          <w:sz w:val="24"/>
+          <w:szCs w:val="24"/>
+        </w:rPr>
+        <w:t xml:space="preserve">кционалност – </w:t>
+      </w:r>
+      <w:r>
+        <w:rPr>
+          <w:rFonts w:ascii="Times New Roman" w:hAnsi="Times New Roman" w:cs="Times New Roman"/>
+          <w:sz w:val="24"/>
+          <w:szCs w:val="24"/>
+        </w:rPr>
+        <w:t xml:space="preserve">класовете </w:t>
+      </w:r>
+      <w:r>
+        <w:rPr>
+          <w:rFonts w:ascii="Times New Roman" w:hAnsi="Times New Roman" w:cs="Times New Roman"/>
+          <w:i/>
+          <w:sz w:val="24"/>
+          <w:szCs w:val="24"/>
+        </w:rPr>
+        <w:t>Client</w:t>
+      </w:r>
+      <w:r>
+        <w:rPr>
+          <w:rFonts w:ascii="Times New Roman" w:hAnsi="Times New Roman" w:cs="Times New Roman"/>
+          <w:sz w:val="24"/>
+          <w:szCs w:val="24"/>
+        </w:rPr>
+        <w:t>,</w:t>
+      </w:r>
+      <w:r>
+        <w:rPr>
+          <w:rFonts w:ascii="Times New Roman" w:hAnsi="Times New Roman" w:cs="Times New Roman"/>
+          <w:sz w:val="24"/>
+          <w:szCs w:val="24"/>
+        </w:rPr>
+        <w:t xml:space="preserve"> </w:t>
+      </w:r>
+      <w:r>
+        <w:rPr>
+          <w:rFonts w:ascii="Times New Roman" w:hAnsi="Times New Roman" w:cs="Times New Roman"/>
+          <w:i/>
+          <w:sz w:val="24"/>
+          <w:szCs w:val="24"/>
+        </w:rPr>
+        <w:t>Server</w:t>
+      </w:r>
+      <w:r>
+        <w:rPr>
+          <w:rFonts w:ascii="Times New Roman" w:hAnsi="Times New Roman" w:cs="Times New Roman"/>
+          <w:i/>
+          <w:sz w:val="24"/>
+          <w:szCs w:val="24"/>
+        </w:rPr>
+        <w:t xml:space="preserve"> </w:t>
+      </w:r>
+      <w:r>
+        <w:rPr>
+          <w:rFonts w:ascii="Times New Roman" w:hAnsi="Times New Roman" w:cs="Times New Roman"/>
+          <w:sz w:val="24"/>
+          <w:szCs w:val="24"/>
+        </w:rPr>
+        <w:t xml:space="preserve">и </w:t>
+      </w:r>
+      <w:r>
+        <w:rPr>
+          <w:rFonts w:ascii="Times New Roman" w:hAnsi="Times New Roman" w:cs="Times New Roman"/>
+          <w:i/>
+          <w:sz w:val="24"/>
+          <w:szCs w:val="24"/>
+        </w:rPr>
+        <w:t>SerializableMessage</w:t>
+      </w:r>
+      <w:r>
+        <w:rPr>
+          <w:rFonts w:ascii="Times New Roman" w:hAnsi="Times New Roman" w:cs="Times New Roman"/>
+          <w:sz w:val="24"/>
+          <w:szCs w:val="24"/>
+        </w:rPr>
+        <w:t xml:space="preserve">. </w:t>
+      </w:r>
+      <w:r>
+        <w:rPr>
+          <w:rFonts w:ascii="Times New Roman" w:hAnsi="Times New Roman" w:cs="Times New Roman"/>
+          <w:sz w:val="24"/>
+          <w:szCs w:val="24"/>
           <w:lang w:val="ru-RU"/>
         </w:rPr>
-      </w:pPr>
-      <w:r>
-        <w:rPr>
-          <w:rFonts w:ascii="Times New Roman" w:hAnsi="Times New Roman" w:cs="Times New Roman"/>
-          <w:sz w:val="24"/>
-          <w:szCs w:val="24"/>
-        </w:rPr>
-        <w:t xml:space="preserve">Първият етап от развитието беше да бъде написана основната фукционалност – класът </w:t>
+        <w:t xml:space="preserve">Около </w:t>
+      </w:r>
+      <w:r>
+        <w:rPr>
+          <w:rFonts w:ascii="Times New Roman" w:hAnsi="Times New Roman" w:cs="Times New Roman"/>
+          <w:sz w:val="24"/>
+          <w:szCs w:val="24"/>
+        </w:rPr>
+        <w:t xml:space="preserve">тях </w:t>
+      </w:r>
+      <w:r>
+        <w:rPr>
+          <w:rFonts w:ascii="Times New Roman" w:hAnsi="Times New Roman" w:cs="Times New Roman"/>
+          <w:sz w:val="24"/>
+          <w:szCs w:val="24"/>
+        </w:rPr>
+        <w:t>са</w:t>
+      </w:r>
+      <w:r>
+        <w:rPr>
+          <w:rFonts w:ascii="Times New Roman" w:hAnsi="Times New Roman" w:cs="Times New Roman"/>
+          <w:sz w:val="24"/>
+          <w:szCs w:val="24"/>
+        </w:rPr>
+        <w:t xml:space="preserve"> </w:t>
+      </w:r>
+      <w:r>
+        <w:rPr>
+          <w:rFonts w:ascii="Times New Roman" w:hAnsi="Times New Roman" w:cs="Times New Roman"/>
+          <w:sz w:val="24"/>
+          <w:szCs w:val="24"/>
+        </w:rPr>
+        <w:t>на</w:t>
+      </w:r>
+      <w:r>
+        <w:rPr>
+          <w:rFonts w:ascii="Times New Roman" w:hAnsi="Times New Roman" w:cs="Times New Roman"/>
+          <w:sz w:val="24"/>
+          <w:szCs w:val="24"/>
+        </w:rPr>
+        <w:t>писани всички други к</w:t>
+      </w:r>
+      <w:r>
+        <w:rPr>
+          <w:rFonts w:ascii="Times New Roman" w:hAnsi="Times New Roman" w:cs="Times New Roman"/>
+          <w:sz w:val="24"/>
+          <w:szCs w:val="24"/>
+        </w:rPr>
+        <w:t>л</w:t>
+      </w:r>
+      <w:r>
+        <w:rPr>
+          <w:rFonts w:ascii="Times New Roman" w:hAnsi="Times New Roman" w:cs="Times New Roman"/>
+          <w:sz w:val="24"/>
+          <w:szCs w:val="24"/>
+        </w:rPr>
+        <w:t>асове в главния пакет.</w:t>
+      </w:r>
+      <w:r>
+        <w:rPr>
+          <w:rFonts w:ascii="Times New Roman" w:hAnsi="Times New Roman" w:cs="Times New Roman"/>
+          <w:sz w:val="24"/>
+          <w:szCs w:val="24"/>
+        </w:rPr>
+        <w:t xml:space="preserve"> Първият гореспоменат клас представлява </w:t>
       </w:r>
       <w:r>
         <w:rPr>
@@ -764,23 +1429,15 @@
           <w:sz w:val="24"/>
           <w:szCs w:val="24"/>
         </w:rPr>
-        <w:t>Client</w:t>
-      </w:r>
-      <w:r>
-        <w:rPr>
-          <w:rFonts w:ascii="Times New Roman" w:hAnsi="Times New Roman" w:cs="Times New Roman"/>
-          <w:sz w:val="24"/>
-          <w:szCs w:val="24"/>
-        </w:rPr>
-        <w:t>,</w:t>
-      </w:r>
-      <w:r>
-        <w:rPr>
-          <w:rFonts w:ascii="Times New Roman" w:hAnsi="Times New Roman" w:cs="Times New Roman"/>
-          <w:sz w:val="24"/>
-          <w:szCs w:val="24"/>
-        </w:rPr>
-        <w:t xml:space="preserve"> класът </w:t>
+        <w:t>клиентът</w:t>
+      </w:r>
+      <w:r>
+        <w:rPr>
+          <w:rFonts w:ascii="Times New Roman" w:hAnsi="Times New Roman" w:cs="Times New Roman"/>
+          <w:sz w:val="24"/>
+          <w:szCs w:val="24"/>
+        </w:rPr>
+        <w:t xml:space="preserve"> в клиент-сървър архитектурата, втория – </w:t>
       </w:r>
       <w:r>
         <w:rPr>
@@ -789,434 +1446,877 @@
           <w:sz w:val="24"/>
           <w:szCs w:val="24"/>
         </w:rPr>
-        <w:t>Server</w:t>
-      </w:r>
-      <w:r>
-        <w:rPr>
-          <w:rFonts w:ascii="Times New Roman" w:hAnsi="Times New Roman" w:cs="Times New Roman"/>
-          <w:i/>
-          <w:sz w:val="24"/>
-          <w:szCs w:val="24"/>
-        </w:rPr>
-        <w:t xml:space="preserve"> </w:t>
-      </w:r>
-      <w:r>
-        <w:rPr>
-          <w:rFonts w:ascii="Times New Roman" w:hAnsi="Times New Roman" w:cs="Times New Roman"/>
-          <w:sz w:val="24"/>
-          <w:szCs w:val="24"/>
-        </w:rPr>
-        <w:t xml:space="preserve">и класът </w:t>
-      </w:r>
-      <w:r>
-        <w:rPr>
-          <w:rFonts w:ascii="Times New Roman" w:hAnsi="Times New Roman" w:cs="Times New Roman"/>
-          <w:i/>
-          <w:sz w:val="24"/>
-          <w:szCs w:val="24"/>
-        </w:rPr>
-        <w:t>SerializableMessage</w:t>
-      </w:r>
-      <w:r>
-        <w:rPr>
-          <w:rFonts w:ascii="Times New Roman" w:hAnsi="Times New Roman" w:cs="Times New Roman"/>
-          <w:sz w:val="24"/>
-          <w:szCs w:val="24"/>
-        </w:rPr>
-        <w:t xml:space="preserve">. </w:t>
-      </w:r>
-      <w:r>
-        <w:rPr>
-          <w:rFonts w:ascii="Times New Roman" w:hAnsi="Times New Roman" w:cs="Times New Roman"/>
-          <w:sz w:val="24"/>
-          <w:szCs w:val="24"/>
-          <w:lang w:val="ru-RU"/>
-        </w:rPr>
-        <w:t xml:space="preserve">Около </w:t>
-      </w:r>
-      <w:r>
-        <w:rPr>
-          <w:rFonts w:ascii="Times New Roman" w:hAnsi="Times New Roman" w:cs="Times New Roman"/>
-          <w:sz w:val="24"/>
-          <w:szCs w:val="24"/>
-        </w:rPr>
-        <w:t>тях биват на</w:t>
-      </w:r>
-      <w:r>
-        <w:rPr>
-          <w:rFonts w:ascii="Times New Roman" w:hAnsi="Times New Roman" w:cs="Times New Roman"/>
-          <w:sz w:val="24"/>
-          <w:szCs w:val="24"/>
-        </w:rPr>
-        <w:t>писани всички други касове в главния пакет.</w:t>
-      </w:r>
-      <w:r>
-        <w:rPr>
-          <w:rFonts w:ascii="Times New Roman" w:hAnsi="Times New Roman" w:cs="Times New Roman"/>
-          <w:sz w:val="24"/>
-          <w:szCs w:val="24"/>
-        </w:rPr>
-        <w:t xml:space="preserve"> Първият горе споменат клас представлява клиентът в клиент-сървър архитектурата, втория – сървъра, а третия представлява общият вид на съобщенията, които ще бъдят изпращани. Вторият етап представлява адаптирането на вече написанети класове да изпозлват Интернет протокола. Тази адаптация бива отделена в подпакет на име </w:t>
-      </w:r>
-      <w:r>
-        <w:rPr>
-          <w:rFonts w:ascii="Times New Roman" w:hAnsi="Times New Roman" w:cs="Times New Roman"/>
-          <w:i/>
-          <w:sz w:val="24"/>
-          <w:szCs w:val="24"/>
-        </w:rPr>
-        <w:t>internet</w:t>
-      </w:r>
-      <w:r>
-        <w:rPr>
-          <w:rFonts w:ascii="Times New Roman" w:hAnsi="Times New Roman" w:cs="Times New Roman"/>
-          <w:sz w:val="24"/>
-          <w:szCs w:val="24"/>
-          <w:lang w:val="ru-RU"/>
-        </w:rPr>
-        <w:t xml:space="preserve">, </w:t>
-      </w:r>
-      <w:r>
-        <w:rPr>
-          <w:rFonts w:ascii="Times New Roman" w:hAnsi="Times New Roman" w:cs="Times New Roman"/>
-          <w:sz w:val="24"/>
-          <w:szCs w:val="24"/>
-        </w:rPr>
-        <w:t xml:space="preserve">който бива разделян на </w:t>
-      </w:r>
-      <w:r>
-        <w:rPr>
-          <w:rFonts w:ascii="Times New Roman" w:hAnsi="Times New Roman" w:cs="Times New Roman"/>
-          <w:i/>
-          <w:sz w:val="24"/>
-          <w:szCs w:val="24"/>
-          <w:u w:val="single"/>
-        </w:rPr>
-        <w:t>udp</w:t>
-      </w:r>
-      <w:r>
-        <w:rPr>
-          <w:rFonts w:ascii="Times New Roman" w:hAnsi="Times New Roman" w:cs="Times New Roman"/>
-          <w:sz w:val="24"/>
-          <w:szCs w:val="24"/>
-          <w:lang w:val="ru-RU"/>
-        </w:rPr>
-        <w:t xml:space="preserve"> и </w:t>
-      </w:r>
-      <w:r>
-        <w:rPr>
-          <w:rFonts w:ascii="Times New Roman" w:hAnsi="Times New Roman" w:cs="Times New Roman"/>
-          <w:i/>
-          <w:sz w:val="24"/>
-          <w:szCs w:val="24"/>
-        </w:rPr>
-        <w:t>tcp</w:t>
-      </w:r>
-      <w:r>
-        <w:rPr>
-          <w:rFonts w:ascii="Times New Roman" w:hAnsi="Times New Roman" w:cs="Times New Roman"/>
-          <w:sz w:val="24"/>
-          <w:szCs w:val="24"/>
-          <w:lang w:val="ru-RU"/>
-        </w:rPr>
-        <w:t xml:space="preserve">. </w:t>
-      </w:r>
-      <w:r>
-        <w:rPr>
-          <w:rFonts w:ascii="Times New Roman" w:hAnsi="Times New Roman" w:cs="Times New Roman"/>
-          <w:sz w:val="24"/>
-          <w:szCs w:val="24"/>
-        </w:rPr>
-        <w:t>В тези пакети</w:t>
-      </w:r>
-      <w:r>
-        <w:rPr>
-          <w:rFonts w:ascii="Times New Roman" w:hAnsi="Times New Roman" w:cs="Times New Roman"/>
-          <w:i/>
-          <w:sz w:val="24"/>
-          <w:szCs w:val="24"/>
-        </w:rPr>
-        <w:t xml:space="preserve"> </w:t>
-      </w:r>
-      <w:r>
-        <w:rPr>
-          <w:rFonts w:ascii="Times New Roman" w:hAnsi="Times New Roman" w:cs="Times New Roman"/>
-          <w:sz w:val="24"/>
-          <w:szCs w:val="24"/>
-        </w:rPr>
-        <w:t>се съдържат</w:t>
-      </w:r>
-      <w:r>
-        <w:rPr>
-          <w:rFonts w:ascii="Times New Roman" w:hAnsi="Times New Roman" w:cs="Times New Roman"/>
-          <w:sz w:val="24"/>
-          <w:szCs w:val="24"/>
-        </w:rPr>
-        <w:t xml:space="preserve"> </w:t>
-      </w:r>
-      <w:r>
-        <w:rPr>
-          <w:rFonts w:ascii="Times New Roman" w:hAnsi="Times New Roman" w:cs="Times New Roman"/>
-          <w:sz w:val="24"/>
-          <w:szCs w:val="24"/>
-        </w:rPr>
-        <w:t>неабстрактни</w:t>
-      </w:r>
-      <w:r>
-        <w:rPr>
-          <w:rFonts w:ascii="Times New Roman" w:hAnsi="Times New Roman" w:cs="Times New Roman"/>
-          <w:sz w:val="24"/>
-          <w:szCs w:val="24"/>
-        </w:rPr>
-        <w:t xml:space="preserve"> класове, който разширяват вече съществуващите</w:t>
-      </w:r>
-      <w:r>
-        <w:rPr>
-          <w:rFonts w:ascii="Times New Roman" w:hAnsi="Times New Roman" w:cs="Times New Roman"/>
-          <w:sz w:val="24"/>
-          <w:szCs w:val="24"/>
-        </w:rPr>
-        <w:t xml:space="preserve"> основни</w:t>
-      </w:r>
-      <w:r>
-        <w:rPr>
-          <w:rFonts w:ascii="Times New Roman" w:hAnsi="Times New Roman" w:cs="Times New Roman"/>
-          <w:sz w:val="24"/>
-          <w:szCs w:val="24"/>
-        </w:rPr>
-        <w:t xml:space="preserve"> класове в главния пакет – </w:t>
-      </w:r>
-      <w:r>
-        <w:rPr>
-          <w:rFonts w:ascii="Times New Roman" w:hAnsi="Times New Roman" w:cs="Times New Roman"/>
-          <w:i/>
-          <w:sz w:val="24"/>
-          <w:szCs w:val="24"/>
-        </w:rPr>
-        <w:t>Client</w:t>
-      </w:r>
-      <w:r>
-        <w:rPr>
-          <w:rFonts w:ascii="Times New Roman" w:hAnsi="Times New Roman" w:cs="Times New Roman"/>
-          <w:sz w:val="24"/>
-          <w:szCs w:val="24"/>
-          <w:lang w:val="ru-RU"/>
-        </w:rPr>
-        <w:t xml:space="preserve"> </w:t>
-      </w:r>
-      <w:r>
-        <w:rPr>
-          <w:rFonts w:ascii="Times New Roman" w:hAnsi="Times New Roman" w:cs="Times New Roman"/>
-          <w:sz w:val="24"/>
-          <w:szCs w:val="24"/>
-          <w:lang w:val="ru-RU"/>
-        </w:rPr>
-        <w:t xml:space="preserve">и </w:t>
-      </w:r>
-      <w:r>
-        <w:rPr>
-          <w:rFonts w:ascii="Times New Roman" w:hAnsi="Times New Roman" w:cs="Times New Roman"/>
-          <w:i/>
-          <w:sz w:val="24"/>
-          <w:szCs w:val="24"/>
-        </w:rPr>
-        <w:t>Server</w:t>
-      </w:r>
-      <w:r>
-        <w:rPr>
-          <w:rFonts w:ascii="Times New Roman" w:hAnsi="Times New Roman" w:cs="Times New Roman"/>
-          <w:sz w:val="24"/>
-          <w:szCs w:val="24"/>
-        </w:rPr>
-        <w:t>.</w:t>
-      </w:r>
-      <w:r>
-        <w:rPr>
-          <w:rFonts w:ascii="Times New Roman" w:hAnsi="Times New Roman" w:cs="Times New Roman"/>
-          <w:sz w:val="24"/>
-          <w:szCs w:val="24"/>
-          <w:lang w:val="ru-RU"/>
-        </w:rPr>
-        <w:t xml:space="preserve"> </w:t>
-      </w:r>
-      <w:r>
-        <w:rPr>
-          <w:rFonts w:ascii="Times New Roman" w:hAnsi="Times New Roman" w:cs="Times New Roman"/>
-          <w:sz w:val="24"/>
-          <w:szCs w:val="24"/>
-        </w:rPr>
-        <w:t>Това са класовете предназначени за използване от разработчиците, който искат да работят с Интернет протокола. Всеки друг протокол може да бъде написан използвайки двата основни класове</w:t>
-      </w:r>
-      <w:r>
-        <w:rPr>
-          <w:rFonts w:ascii="Times New Roman" w:hAnsi="Times New Roman" w:cs="Times New Roman"/>
-          <w:sz w:val="24"/>
-          <w:szCs w:val="24"/>
-        </w:rPr>
-        <w:t xml:space="preserve">. Следващият етап, след като основната фукнционалност беше готова, беше да се </w:t>
-      </w:r>
-      <w:r>
-        <w:rPr>
-          <w:rFonts w:ascii="Times New Roman" w:hAnsi="Times New Roman" w:cs="Times New Roman"/>
-          <w:sz w:val="24"/>
-          <w:szCs w:val="24"/>
-        </w:rPr>
-        <w:t xml:space="preserve">подсигури коминикацията чрез криптиране и така се роди пакетът </w:t>
-      </w:r>
-      <w:r>
-        <w:rPr>
-          <w:rFonts w:ascii="Times New Roman" w:hAnsi="Times New Roman" w:cs="Times New Roman"/>
-          <w:i/>
-          <w:sz w:val="24"/>
-          <w:szCs w:val="24"/>
-        </w:rPr>
-        <w:t>encryption</w:t>
-      </w:r>
-      <w:r>
-        <w:rPr>
-          <w:rFonts w:ascii="Times New Roman" w:hAnsi="Times New Roman" w:cs="Times New Roman"/>
-          <w:sz w:val="24"/>
-          <w:szCs w:val="24"/>
-        </w:rPr>
-        <w:t xml:space="preserve">. </w:t>
-      </w:r>
-      <w:r>
-        <w:rPr>
-          <w:rFonts w:ascii="Times New Roman" w:hAnsi="Times New Roman" w:cs="Times New Roman"/>
-          <w:sz w:val="24"/>
-          <w:szCs w:val="24"/>
-        </w:rPr>
-        <w:lastRenderedPageBreak/>
-        <w:t xml:space="preserve">Единиственият в него клас е </w:t>
-      </w:r>
-      <w:r>
-        <w:rPr>
-          <w:rFonts w:ascii="Times New Roman" w:hAnsi="Times New Roman" w:cs="Times New Roman"/>
-          <w:i/>
-          <w:sz w:val="24"/>
-          <w:szCs w:val="24"/>
-        </w:rPr>
-        <w:t>EncryptedMessage</w:t>
-      </w:r>
-      <w:r>
-        <w:rPr>
-          <w:rFonts w:ascii="Times New Roman" w:hAnsi="Times New Roman" w:cs="Times New Roman"/>
-          <w:sz w:val="24"/>
-          <w:szCs w:val="24"/>
-        </w:rPr>
-        <w:t xml:space="preserve">, който разширява основният клас </w:t>
-      </w:r>
-      <w:r>
-        <w:rPr>
-          <w:rFonts w:ascii="Times New Roman" w:hAnsi="Times New Roman" w:cs="Times New Roman"/>
-          <w:i/>
-          <w:sz w:val="24"/>
-          <w:szCs w:val="24"/>
-        </w:rPr>
-        <w:t>Ser</w:t>
-      </w:r>
-      <w:r>
-        <w:rPr>
-          <w:i/>
-        </w:rPr>
-        <w:t>ializeableMessage</w:t>
-      </w:r>
-      <w:r>
-        <w:t xml:space="preserve">, </w:t>
-      </w:r>
-      <w:r>
-        <w:t xml:space="preserve">като предоставя възможността информацията в него да бъде криптирана. Имплементираните видовете криптиране са два – един симетричен и един несиметричен.  Симетричният е отделен в пакет </w:t>
-      </w:r>
-      <w:r>
-        <w:rPr>
-          <w:i/>
-        </w:rPr>
-        <w:t>aes</w:t>
-      </w:r>
-      <w:r>
-        <w:rPr>
-          <w:lang w:val="ru-RU"/>
-        </w:rPr>
-        <w:t>,</w:t>
-      </w:r>
-      <w:r>
-        <w:rPr>
-          <w:lang w:val="ru-RU"/>
-        </w:rPr>
-        <w:t xml:space="preserve"> </w:t>
-      </w:r>
-      <w:r>
-        <w:t>a aсиметричният в</w:t>
-      </w:r>
-      <w:r>
-        <w:t xml:space="preserve"> </w:t>
-      </w:r>
-      <w:r>
-        <w:rPr>
-          <w:i/>
-        </w:rPr>
-        <w:t>rsa</w:t>
-      </w:r>
-      <w:r>
-        <w:rPr>
-          <w:lang w:val="ru-RU"/>
-        </w:rPr>
-        <w:t>.</w:t>
+        <w:t>сървъра</w:t>
+      </w:r>
+      <w:r>
+        <w:rPr>
+          <w:rFonts w:ascii="Times New Roman" w:hAnsi="Times New Roman" w:cs="Times New Roman"/>
+          <w:sz w:val="24"/>
+          <w:szCs w:val="24"/>
+        </w:rPr>
+        <w:t>, а третия представлява общият вид на съобщенията, които ще бъд</w:t>
+      </w:r>
+      <w:r>
+        <w:rPr>
+          <w:rFonts w:ascii="Times New Roman" w:hAnsi="Times New Roman" w:cs="Times New Roman"/>
+          <w:sz w:val="24"/>
+          <w:szCs w:val="24"/>
+        </w:rPr>
+        <w:t>а</w:t>
+      </w:r>
+      <w:r>
+        <w:rPr>
+          <w:rFonts w:ascii="Times New Roman" w:hAnsi="Times New Roman" w:cs="Times New Roman"/>
+          <w:sz w:val="24"/>
+          <w:szCs w:val="24"/>
+        </w:rPr>
+        <w:t xml:space="preserve">т изпращани. </w:t>
       </w:r>
     </w:p>
     <w:p>
       <w:pPr>
         <w:spacing w:line="360" w:lineRule="auto"/>
-        <w:jc w:val="center"/>
-        <w:rPr>
-          <w:rFonts w:ascii="Times New Roman" w:hAnsi="Times New Roman" w:cs="Times New Roman"/>
-          <w:sz w:val="26"/>
-          <w:szCs w:val="26"/>
-        </w:rPr>
-      </w:pPr>
-      <w:r>
-        <w:rPr>
-          <w:rFonts w:ascii="Times New Roman" w:hAnsi="Times New Roman" w:cs="Times New Roman"/>
-          <w:sz w:val="26"/>
-          <w:szCs w:val="26"/>
-        </w:rPr>
-        <w:t xml:space="preserve">4.2.1 Реализирането на </w:t>
-      </w:r>
-      <w:r>
-        <w:rPr>
-          <w:rFonts w:ascii="Times New Roman" w:hAnsi="Times New Roman" w:cs="Times New Roman"/>
-          <w:sz w:val="26"/>
-          <w:szCs w:val="26"/>
-        </w:rPr>
-        <w:t>сървърното приложение</w:t>
+        <w:ind w:firstLine="709"/>
+        <w:jc w:val="both"/>
+        <w:rPr>
+          <w:rFonts w:ascii="Times New Roman" w:hAnsi="Times New Roman" w:cs="Times New Roman"/>
+          <w:sz w:val="24"/>
+          <w:szCs w:val="24"/>
+        </w:rPr>
+      </w:pPr>
+      <w:r>
+        <w:rPr>
+          <w:rFonts w:ascii="Times New Roman" w:hAnsi="Times New Roman" w:cs="Times New Roman"/>
+          <w:sz w:val="24"/>
+          <w:szCs w:val="24"/>
+        </w:rPr>
+        <w:t xml:space="preserve">Вторият етап </w:t>
+      </w:r>
+      <w:r>
+        <w:rPr>
+          <w:rFonts w:ascii="Times New Roman" w:hAnsi="Times New Roman" w:cs="Times New Roman"/>
+          <w:sz w:val="24"/>
+          <w:szCs w:val="24"/>
+        </w:rPr>
+        <w:t xml:space="preserve">се състои в </w:t>
+      </w:r>
+      <w:r>
+        <w:rPr>
+          <w:rFonts w:ascii="Times New Roman" w:hAnsi="Times New Roman" w:cs="Times New Roman"/>
+          <w:sz w:val="24"/>
+          <w:szCs w:val="24"/>
+        </w:rPr>
+        <w:t>адаптирането на вече написан</w:t>
+      </w:r>
+      <w:r>
+        <w:rPr>
+          <w:rFonts w:ascii="Times New Roman" w:hAnsi="Times New Roman" w:cs="Times New Roman"/>
+          <w:sz w:val="24"/>
+          <w:szCs w:val="24"/>
+        </w:rPr>
+        <w:t>и</w:t>
+      </w:r>
+      <w:r>
+        <w:rPr>
+          <w:rFonts w:ascii="Times New Roman" w:hAnsi="Times New Roman" w:cs="Times New Roman"/>
+          <w:sz w:val="24"/>
+          <w:szCs w:val="24"/>
+        </w:rPr>
+        <w:t>т</w:t>
+      </w:r>
+      <w:r>
+        <w:rPr>
+          <w:rFonts w:ascii="Times New Roman" w:hAnsi="Times New Roman" w:cs="Times New Roman"/>
+          <w:sz w:val="24"/>
+          <w:szCs w:val="24"/>
+        </w:rPr>
+        <w:t>е</w:t>
+      </w:r>
+      <w:r>
+        <w:rPr>
+          <w:rFonts w:ascii="Times New Roman" w:hAnsi="Times New Roman" w:cs="Times New Roman"/>
+          <w:sz w:val="24"/>
+          <w:szCs w:val="24"/>
+        </w:rPr>
+        <w:t xml:space="preserve"> класове да изпозлват </w:t>
+      </w:r>
+      <w:r>
+        <w:rPr>
+          <w:rFonts w:ascii="Times New Roman" w:hAnsi="Times New Roman" w:cs="Times New Roman"/>
+          <w:sz w:val="24"/>
+          <w:szCs w:val="24"/>
+        </w:rPr>
+        <w:t>и</w:t>
+      </w:r>
+      <w:r>
+        <w:rPr>
+          <w:rFonts w:ascii="Times New Roman" w:hAnsi="Times New Roman" w:cs="Times New Roman"/>
+          <w:sz w:val="24"/>
+          <w:szCs w:val="24"/>
+        </w:rPr>
+        <w:t>нтернет протокол</w:t>
+      </w:r>
+      <w:r>
+        <w:rPr>
+          <w:rFonts w:ascii="Times New Roman" w:hAnsi="Times New Roman" w:cs="Times New Roman"/>
+          <w:sz w:val="24"/>
+          <w:szCs w:val="24"/>
+        </w:rPr>
+        <w:t>и</w:t>
+      </w:r>
+      <w:r>
+        <w:rPr>
+          <w:rFonts w:ascii="Times New Roman" w:hAnsi="Times New Roman" w:cs="Times New Roman"/>
+          <w:sz w:val="24"/>
+          <w:szCs w:val="24"/>
+        </w:rPr>
+        <w:t xml:space="preserve">. Тази адаптация </w:t>
+      </w:r>
+      <w:r>
+        <w:rPr>
+          <w:rFonts w:ascii="Times New Roman" w:hAnsi="Times New Roman" w:cs="Times New Roman"/>
+          <w:sz w:val="24"/>
+          <w:szCs w:val="24"/>
+        </w:rPr>
+        <w:t xml:space="preserve">е </w:t>
+      </w:r>
+      <w:r>
+        <w:rPr>
+          <w:rFonts w:ascii="Times New Roman" w:hAnsi="Times New Roman" w:cs="Times New Roman"/>
+          <w:sz w:val="24"/>
+          <w:szCs w:val="24"/>
+        </w:rPr>
+        <w:t xml:space="preserve">отделена в подпакет на име </w:t>
+      </w:r>
+      <w:r>
+        <w:rPr>
+          <w:rFonts w:ascii="Times New Roman" w:hAnsi="Times New Roman" w:cs="Times New Roman"/>
+          <w:i/>
+          <w:sz w:val="24"/>
+          <w:szCs w:val="24"/>
+        </w:rPr>
+        <w:t>internet</w:t>
+      </w:r>
+      <w:r>
+        <w:rPr>
+          <w:rFonts w:ascii="Times New Roman" w:hAnsi="Times New Roman" w:cs="Times New Roman"/>
+          <w:sz w:val="24"/>
+          <w:szCs w:val="24"/>
+          <w:lang w:val="ru-RU"/>
+        </w:rPr>
+        <w:t xml:space="preserve">, </w:t>
+      </w:r>
+      <w:r>
+        <w:rPr>
+          <w:rFonts w:ascii="Times New Roman" w:hAnsi="Times New Roman" w:cs="Times New Roman"/>
+          <w:sz w:val="24"/>
+          <w:szCs w:val="24"/>
+        </w:rPr>
+        <w:t xml:space="preserve">който </w:t>
+      </w:r>
+      <w:r>
+        <w:rPr>
+          <w:rFonts w:ascii="Times New Roman" w:hAnsi="Times New Roman" w:cs="Times New Roman"/>
+          <w:sz w:val="24"/>
+          <w:szCs w:val="24"/>
+        </w:rPr>
+        <w:t xml:space="preserve">се </w:t>
+      </w:r>
+      <w:r>
+        <w:rPr>
+          <w:rFonts w:ascii="Times New Roman" w:hAnsi="Times New Roman" w:cs="Times New Roman"/>
+          <w:sz w:val="24"/>
+          <w:szCs w:val="24"/>
+        </w:rPr>
+        <w:t xml:space="preserve">разделя на </w:t>
+      </w:r>
+      <w:r>
+        <w:rPr>
+          <w:rFonts w:ascii="Times New Roman" w:hAnsi="Times New Roman" w:cs="Times New Roman"/>
+          <w:i/>
+          <w:sz w:val="24"/>
+          <w:szCs w:val="24"/>
+        </w:rPr>
+        <w:t>udp</w:t>
+      </w:r>
+      <w:r>
+        <w:rPr>
+          <w:rFonts w:ascii="Times New Roman" w:hAnsi="Times New Roman" w:cs="Times New Roman"/>
+          <w:sz w:val="24"/>
+          <w:szCs w:val="24"/>
+          <w:lang w:val="ru-RU"/>
+        </w:rPr>
+        <w:t xml:space="preserve"> и </w:t>
+      </w:r>
+      <w:r>
+        <w:rPr>
+          <w:rFonts w:ascii="Times New Roman" w:hAnsi="Times New Roman" w:cs="Times New Roman"/>
+          <w:i/>
+          <w:sz w:val="24"/>
+          <w:szCs w:val="24"/>
+        </w:rPr>
+        <w:t>tcp</w:t>
+      </w:r>
+      <w:r>
+        <w:rPr>
+          <w:rFonts w:ascii="Times New Roman" w:hAnsi="Times New Roman" w:cs="Times New Roman"/>
+          <w:sz w:val="24"/>
+          <w:szCs w:val="24"/>
+          <w:lang w:val="ru-RU"/>
+        </w:rPr>
+        <w:t xml:space="preserve">. </w:t>
+      </w:r>
+      <w:r>
+        <w:rPr>
+          <w:rFonts w:ascii="Times New Roman" w:hAnsi="Times New Roman" w:cs="Times New Roman"/>
+          <w:sz w:val="24"/>
+          <w:szCs w:val="24"/>
+        </w:rPr>
+        <w:t>В тези пакети</w:t>
+      </w:r>
+      <w:r>
+        <w:rPr>
+          <w:rFonts w:ascii="Times New Roman" w:hAnsi="Times New Roman" w:cs="Times New Roman"/>
+          <w:i/>
+          <w:sz w:val="24"/>
+          <w:szCs w:val="24"/>
+        </w:rPr>
+        <w:t xml:space="preserve"> </w:t>
+      </w:r>
+      <w:r>
+        <w:rPr>
+          <w:rFonts w:ascii="Times New Roman" w:hAnsi="Times New Roman" w:cs="Times New Roman"/>
+          <w:sz w:val="24"/>
+          <w:szCs w:val="24"/>
+        </w:rPr>
+        <w:t>се съдържат</w:t>
+      </w:r>
+      <w:r>
+        <w:rPr>
+          <w:rFonts w:ascii="Times New Roman" w:hAnsi="Times New Roman" w:cs="Times New Roman"/>
+          <w:sz w:val="24"/>
+          <w:szCs w:val="24"/>
+        </w:rPr>
+        <w:t xml:space="preserve"> </w:t>
+      </w:r>
+      <w:r>
+        <w:rPr>
+          <w:rFonts w:ascii="Times New Roman" w:hAnsi="Times New Roman" w:cs="Times New Roman"/>
+          <w:sz w:val="24"/>
+          <w:szCs w:val="24"/>
+        </w:rPr>
+        <w:t>неабстрактни</w:t>
+      </w:r>
+      <w:r>
+        <w:rPr>
+          <w:rFonts w:ascii="Times New Roman" w:hAnsi="Times New Roman" w:cs="Times New Roman"/>
+          <w:sz w:val="24"/>
+          <w:szCs w:val="24"/>
+        </w:rPr>
+        <w:t xml:space="preserve"> класове, ко</w:t>
+      </w:r>
+      <w:r>
+        <w:rPr>
+          <w:rFonts w:ascii="Times New Roman" w:hAnsi="Times New Roman" w:cs="Times New Roman"/>
+          <w:sz w:val="24"/>
+          <w:szCs w:val="24"/>
+        </w:rPr>
+        <w:t>и</w:t>
+      </w:r>
+      <w:r>
+        <w:rPr>
+          <w:rFonts w:ascii="Times New Roman" w:hAnsi="Times New Roman" w:cs="Times New Roman"/>
+          <w:sz w:val="24"/>
+          <w:szCs w:val="24"/>
+        </w:rPr>
+        <w:t>то разширяват вече съществуващите</w:t>
+      </w:r>
+      <w:r>
+        <w:rPr>
+          <w:rFonts w:ascii="Times New Roman" w:hAnsi="Times New Roman" w:cs="Times New Roman"/>
+          <w:sz w:val="24"/>
+          <w:szCs w:val="24"/>
+        </w:rPr>
+        <w:t xml:space="preserve"> основни</w:t>
+      </w:r>
+      <w:r>
+        <w:rPr>
+          <w:rFonts w:ascii="Times New Roman" w:hAnsi="Times New Roman" w:cs="Times New Roman"/>
+          <w:sz w:val="24"/>
+          <w:szCs w:val="24"/>
+        </w:rPr>
+        <w:t xml:space="preserve"> класове в главния пакет – </w:t>
+      </w:r>
+      <w:r>
+        <w:rPr>
+          <w:rFonts w:ascii="Times New Roman" w:hAnsi="Times New Roman" w:cs="Times New Roman"/>
+          <w:i/>
+          <w:sz w:val="24"/>
+          <w:szCs w:val="24"/>
+        </w:rPr>
+        <w:t>Client</w:t>
+      </w:r>
+      <w:r>
+        <w:rPr>
+          <w:rFonts w:ascii="Times New Roman" w:hAnsi="Times New Roman" w:cs="Times New Roman"/>
+          <w:sz w:val="24"/>
+          <w:szCs w:val="24"/>
+          <w:lang w:val="ru-RU"/>
+        </w:rPr>
+        <w:t xml:space="preserve"> </w:t>
+      </w:r>
+      <w:r>
+        <w:rPr>
+          <w:rFonts w:ascii="Times New Roman" w:hAnsi="Times New Roman" w:cs="Times New Roman"/>
+          <w:sz w:val="24"/>
+          <w:szCs w:val="24"/>
+          <w:lang w:val="ru-RU"/>
+        </w:rPr>
+        <w:t xml:space="preserve">и </w:t>
+      </w:r>
+      <w:r>
+        <w:rPr>
+          <w:rFonts w:ascii="Times New Roman" w:hAnsi="Times New Roman" w:cs="Times New Roman"/>
+          <w:i/>
+          <w:sz w:val="24"/>
+          <w:szCs w:val="24"/>
+        </w:rPr>
+        <w:t>Server</w:t>
+      </w:r>
+      <w:r>
+        <w:rPr>
+          <w:rFonts w:ascii="Times New Roman" w:hAnsi="Times New Roman" w:cs="Times New Roman"/>
+          <w:sz w:val="24"/>
+          <w:szCs w:val="24"/>
+        </w:rPr>
+        <w:t>.</w:t>
+      </w:r>
+      <w:r>
+        <w:rPr>
+          <w:rFonts w:ascii="Times New Roman" w:hAnsi="Times New Roman" w:cs="Times New Roman"/>
+          <w:sz w:val="24"/>
+          <w:szCs w:val="24"/>
+          <w:lang w:val="ru-RU"/>
+        </w:rPr>
+        <w:t xml:space="preserve"> </w:t>
+      </w:r>
+      <w:r>
+        <w:rPr>
+          <w:rFonts w:ascii="Times New Roman" w:hAnsi="Times New Roman" w:cs="Times New Roman"/>
+          <w:sz w:val="24"/>
+          <w:szCs w:val="24"/>
+        </w:rPr>
+        <w:t>Това са класовете предназначени за използване от разработчиците, ко</w:t>
+      </w:r>
+      <w:r>
+        <w:rPr>
+          <w:rFonts w:ascii="Times New Roman" w:hAnsi="Times New Roman" w:cs="Times New Roman"/>
+          <w:sz w:val="24"/>
+          <w:szCs w:val="24"/>
+        </w:rPr>
+        <w:t>и</w:t>
+      </w:r>
+      <w:r>
+        <w:rPr>
+          <w:rFonts w:ascii="Times New Roman" w:hAnsi="Times New Roman" w:cs="Times New Roman"/>
+          <w:sz w:val="24"/>
+          <w:szCs w:val="24"/>
+        </w:rPr>
+        <w:t xml:space="preserve">то искат да работят с </w:t>
+      </w:r>
+      <w:r>
+        <w:rPr>
+          <w:rFonts w:ascii="Times New Roman" w:hAnsi="Times New Roman" w:cs="Times New Roman"/>
+          <w:sz w:val="24"/>
+          <w:szCs w:val="24"/>
+        </w:rPr>
+        <w:t>и</w:t>
+      </w:r>
+      <w:r>
+        <w:rPr>
+          <w:rFonts w:ascii="Times New Roman" w:hAnsi="Times New Roman" w:cs="Times New Roman"/>
+          <w:sz w:val="24"/>
+          <w:szCs w:val="24"/>
+        </w:rPr>
+        <w:t>нтернет протокол</w:t>
+      </w:r>
+      <w:r>
+        <w:rPr>
+          <w:rFonts w:ascii="Times New Roman" w:hAnsi="Times New Roman" w:cs="Times New Roman"/>
+          <w:sz w:val="24"/>
+          <w:szCs w:val="24"/>
+        </w:rPr>
+        <w:t>и</w:t>
+      </w:r>
+      <w:r>
+        <w:rPr>
+          <w:rFonts w:ascii="Times New Roman" w:hAnsi="Times New Roman" w:cs="Times New Roman"/>
+          <w:sz w:val="24"/>
+          <w:szCs w:val="24"/>
+        </w:rPr>
+        <w:t>. Всеки друг протокол може да бъде написан</w:t>
+      </w:r>
+      <w:r>
+        <w:rPr>
+          <w:rFonts w:ascii="Times New Roman" w:hAnsi="Times New Roman" w:cs="Times New Roman"/>
+          <w:sz w:val="24"/>
+          <w:szCs w:val="24"/>
+        </w:rPr>
+        <w:t>,</w:t>
+      </w:r>
+      <w:r>
+        <w:rPr>
+          <w:rFonts w:ascii="Times New Roman" w:hAnsi="Times New Roman" w:cs="Times New Roman"/>
+          <w:sz w:val="24"/>
+          <w:szCs w:val="24"/>
+        </w:rPr>
+        <w:t xml:space="preserve"> използвайки двата основни клас</w:t>
+      </w:r>
+      <w:r>
+        <w:rPr>
+          <w:rFonts w:ascii="Times New Roman" w:hAnsi="Times New Roman" w:cs="Times New Roman"/>
+          <w:sz w:val="24"/>
+          <w:szCs w:val="24"/>
+        </w:rPr>
+        <w:t>а</w:t>
+      </w:r>
+      <w:r>
+        <w:rPr>
+          <w:rFonts w:ascii="Times New Roman" w:hAnsi="Times New Roman" w:cs="Times New Roman"/>
+          <w:sz w:val="24"/>
+          <w:szCs w:val="24"/>
+        </w:rPr>
+        <w:t xml:space="preserve">. </w:t>
       </w:r>
     </w:p>
     <w:p>
       <w:pPr>
         <w:spacing w:line="360" w:lineRule="auto"/>
+        <w:ind w:firstLine="709"/>
         <w:jc w:val="both"/>
         <w:rPr>
-          <w:rFonts w:ascii="Times New Roman" w:hAnsi="Times New Roman" w:cs="Times New Roman"/>
-          <w:sz w:val="24"/>
-          <w:szCs w:val="26"/>
-        </w:rPr>
-      </w:pPr>
-      <w:r>
-        <w:rPr>
-          <w:rFonts w:ascii="Times New Roman" w:hAnsi="Times New Roman" w:cs="Times New Roman"/>
-          <w:sz w:val="24"/>
-          <w:szCs w:val="26"/>
-        </w:rPr>
-        <w:t>След като библиотеката беше написана, остана да се напише графичен интерфейс</w:t>
-      </w:r>
-      <w:r>
-        <w:rPr>
-          <w:rFonts w:ascii="Times New Roman" w:hAnsi="Times New Roman" w:cs="Times New Roman"/>
-          <w:sz w:val="24"/>
-          <w:szCs w:val="26"/>
+          <w:lang w:val="ru-RU"/>
+        </w:rPr>
+      </w:pPr>
+      <w:r>
+        <w:rPr>
+          <w:rFonts w:ascii="Times New Roman" w:hAnsi="Times New Roman" w:cs="Times New Roman"/>
+          <w:sz w:val="24"/>
+          <w:szCs w:val="24"/>
+        </w:rPr>
+        <w:lastRenderedPageBreak/>
+        <w:t xml:space="preserve">Следващият етап </w:t>
+      </w:r>
+      <w:r>
+        <w:rPr>
+          <w:rFonts w:ascii="Times New Roman" w:hAnsi="Times New Roman" w:cs="Times New Roman"/>
+          <w:sz w:val="24"/>
+          <w:szCs w:val="24"/>
+        </w:rPr>
+        <w:t>е</w:t>
+      </w:r>
+      <w:r>
+        <w:rPr>
+          <w:rFonts w:ascii="Times New Roman" w:hAnsi="Times New Roman" w:cs="Times New Roman"/>
+          <w:sz w:val="24"/>
+          <w:szCs w:val="24"/>
+        </w:rPr>
+        <w:t xml:space="preserve"> </w:t>
+      </w:r>
+      <w:r>
+        <w:rPr>
+          <w:rFonts w:ascii="Times New Roman" w:hAnsi="Times New Roman" w:cs="Times New Roman"/>
+          <w:sz w:val="24"/>
+          <w:szCs w:val="24"/>
+        </w:rPr>
+        <w:t>подсигур</w:t>
+      </w:r>
+      <w:r>
+        <w:rPr>
+          <w:rFonts w:ascii="Times New Roman" w:hAnsi="Times New Roman" w:cs="Times New Roman"/>
+          <w:sz w:val="24"/>
+          <w:szCs w:val="24"/>
+        </w:rPr>
+        <w:t>яване на</w:t>
+      </w:r>
+      <w:r>
+        <w:rPr>
+          <w:rFonts w:ascii="Times New Roman" w:hAnsi="Times New Roman" w:cs="Times New Roman"/>
+          <w:sz w:val="24"/>
+          <w:szCs w:val="24"/>
+        </w:rPr>
+        <w:t xml:space="preserve"> ком</w:t>
+      </w:r>
+      <w:r>
+        <w:rPr>
+          <w:rFonts w:ascii="Times New Roman" w:hAnsi="Times New Roman" w:cs="Times New Roman"/>
+          <w:sz w:val="24"/>
+          <w:szCs w:val="24"/>
+        </w:rPr>
+        <w:t>у</w:t>
+      </w:r>
+      <w:r>
+        <w:rPr>
+          <w:rFonts w:ascii="Times New Roman" w:hAnsi="Times New Roman" w:cs="Times New Roman"/>
+          <w:sz w:val="24"/>
+          <w:szCs w:val="24"/>
+        </w:rPr>
+        <w:t xml:space="preserve">никацията чрез криптиране и така </w:t>
+      </w:r>
+      <w:r>
+        <w:rPr>
+          <w:rFonts w:ascii="Times New Roman" w:hAnsi="Times New Roman" w:cs="Times New Roman"/>
+          <w:sz w:val="24"/>
+          <w:szCs w:val="24"/>
+        </w:rPr>
+        <w:t>„</w:t>
+      </w:r>
+      <w:r>
+        <w:rPr>
+          <w:rFonts w:ascii="Times New Roman" w:hAnsi="Times New Roman" w:cs="Times New Roman"/>
+          <w:sz w:val="24"/>
+          <w:szCs w:val="24"/>
+        </w:rPr>
+        <w:t>се роди</w:t>
+      </w:r>
+      <w:r>
+        <w:rPr>
+          <w:rFonts w:ascii="Times New Roman" w:hAnsi="Times New Roman" w:cs="Times New Roman"/>
+          <w:sz w:val="24"/>
+          <w:szCs w:val="24"/>
+        </w:rPr>
+        <w:t>“</w:t>
+      </w:r>
+      <w:r>
+        <w:rPr>
+          <w:rFonts w:ascii="Times New Roman" w:hAnsi="Times New Roman" w:cs="Times New Roman"/>
+          <w:sz w:val="24"/>
+          <w:szCs w:val="24"/>
+        </w:rPr>
+        <w:t xml:space="preserve"> пакетът </w:t>
+      </w:r>
+      <w:r>
+        <w:rPr>
+          <w:rFonts w:ascii="Times New Roman" w:hAnsi="Times New Roman" w:cs="Times New Roman"/>
+          <w:i/>
+          <w:sz w:val="24"/>
+          <w:szCs w:val="24"/>
+        </w:rPr>
+        <w:t>encryption</w:t>
+      </w:r>
+      <w:r>
+        <w:rPr>
+          <w:rFonts w:ascii="Times New Roman" w:hAnsi="Times New Roman" w:cs="Times New Roman"/>
+          <w:sz w:val="24"/>
+          <w:szCs w:val="24"/>
+        </w:rPr>
+        <w:t xml:space="preserve">. </w:t>
+      </w:r>
+      <w:r>
+        <w:rPr>
+          <w:rFonts w:ascii="Times New Roman" w:hAnsi="Times New Roman" w:cs="Times New Roman"/>
+          <w:sz w:val="24"/>
+          <w:szCs w:val="24"/>
+        </w:rPr>
+        <w:t xml:space="preserve">Единственият </w:t>
+      </w:r>
+      <w:r>
+        <w:rPr>
+          <w:rFonts w:ascii="Times New Roman" w:hAnsi="Times New Roman" w:cs="Times New Roman"/>
+          <w:sz w:val="24"/>
+          <w:szCs w:val="24"/>
+        </w:rPr>
+        <w:t xml:space="preserve">клас </w:t>
+      </w:r>
+      <w:r>
+        <w:rPr>
+          <w:rFonts w:ascii="Times New Roman" w:hAnsi="Times New Roman" w:cs="Times New Roman"/>
+          <w:sz w:val="24"/>
+          <w:szCs w:val="24"/>
+        </w:rPr>
+        <w:t xml:space="preserve">в него е </w:t>
+      </w:r>
+      <w:r>
+        <w:rPr>
+          <w:rFonts w:ascii="Times New Roman" w:hAnsi="Times New Roman" w:cs="Times New Roman"/>
+          <w:i/>
+          <w:sz w:val="24"/>
+          <w:szCs w:val="24"/>
+        </w:rPr>
+        <w:t>EncryptedMessage</w:t>
+      </w:r>
+      <w:r>
+        <w:rPr>
+          <w:rFonts w:ascii="Times New Roman" w:hAnsi="Times New Roman" w:cs="Times New Roman"/>
+          <w:sz w:val="24"/>
+          <w:szCs w:val="24"/>
+        </w:rPr>
+        <w:t xml:space="preserve">, който разширява основния клас </w:t>
+      </w:r>
+      <w:r>
+        <w:rPr>
+          <w:rFonts w:ascii="Times New Roman" w:hAnsi="Times New Roman" w:cs="Times New Roman"/>
+          <w:i/>
+          <w:sz w:val="24"/>
+          <w:szCs w:val="24"/>
+        </w:rPr>
+        <w:t>Ser</w:t>
+      </w:r>
+      <w:r>
+        <w:rPr>
+          <w:rFonts w:ascii="Times New Roman" w:hAnsi="Times New Roman" w:cs="Times New Roman"/>
+          <w:i/>
+          <w:sz w:val="24"/>
+          <w:szCs w:val="24"/>
+        </w:rPr>
+        <w:t>ializeableMessage</w:t>
+      </w:r>
+      <w:r>
+        <w:rPr>
+          <w:rFonts w:ascii="Times New Roman" w:hAnsi="Times New Roman" w:cs="Times New Roman"/>
+          <w:sz w:val="24"/>
+          <w:szCs w:val="24"/>
+        </w:rPr>
+        <w:t>, като предоставя възможност информацията в него да бъде криптирана. Имплементираните видовете криптиран</w:t>
+      </w:r>
+      <w:r>
+        <w:rPr>
+          <w:rFonts w:ascii="Times New Roman" w:hAnsi="Times New Roman" w:cs="Times New Roman"/>
+          <w:sz w:val="24"/>
+          <w:szCs w:val="24"/>
+        </w:rPr>
+        <w:t>ия</w:t>
+      </w:r>
+      <w:r>
+        <w:rPr>
+          <w:rFonts w:ascii="Times New Roman" w:hAnsi="Times New Roman" w:cs="Times New Roman"/>
+          <w:sz w:val="24"/>
+          <w:szCs w:val="24"/>
+        </w:rPr>
+        <w:t xml:space="preserve"> са два – един симетричен</w:t>
+      </w:r>
+      <w:r>
+        <w:rPr>
+          <w:rFonts w:ascii="Times New Roman" w:hAnsi="Times New Roman" w:cs="Times New Roman"/>
+          <w:sz w:val="24"/>
+          <w:szCs w:val="24"/>
+        </w:rPr>
+        <w:t xml:space="preserve"> в пакет </w:t>
+      </w:r>
+      <w:r>
+        <w:rPr>
+          <w:rFonts w:ascii="Times New Roman" w:hAnsi="Times New Roman" w:cs="Times New Roman"/>
+          <w:i/>
+          <w:sz w:val="24"/>
+          <w:szCs w:val="24"/>
+        </w:rPr>
+        <w:t>aes</w:t>
+      </w:r>
+      <w:r>
+        <w:rPr>
+          <w:rFonts w:ascii="Times New Roman" w:hAnsi="Times New Roman" w:cs="Times New Roman"/>
+          <w:sz w:val="24"/>
+          <w:szCs w:val="24"/>
+        </w:rPr>
+        <w:t xml:space="preserve"> и един несиметричен</w:t>
+      </w:r>
+      <w:r>
+        <w:rPr>
+          <w:rFonts w:ascii="Times New Roman" w:hAnsi="Times New Roman" w:cs="Times New Roman"/>
+          <w:sz w:val="24"/>
+          <w:szCs w:val="24"/>
+        </w:rPr>
+        <w:t xml:space="preserve"> </w:t>
+      </w:r>
+      <w:r>
+        <w:rPr>
+          <w:rFonts w:ascii="Times New Roman" w:hAnsi="Times New Roman" w:cs="Times New Roman"/>
+          <w:sz w:val="24"/>
+          <w:szCs w:val="24"/>
+        </w:rPr>
+        <w:t>в пакет</w:t>
+      </w:r>
+      <w:r>
+        <w:rPr>
+          <w:rFonts w:ascii="Times New Roman" w:hAnsi="Times New Roman" w:cs="Times New Roman"/>
+          <w:sz w:val="24"/>
+          <w:szCs w:val="24"/>
+        </w:rPr>
+        <w:t xml:space="preserve"> </w:t>
+      </w:r>
+      <w:r>
+        <w:rPr>
+          <w:rFonts w:ascii="Times New Roman" w:hAnsi="Times New Roman" w:cs="Times New Roman"/>
+          <w:i/>
+          <w:sz w:val="24"/>
+          <w:szCs w:val="24"/>
+        </w:rPr>
+        <w:t>rsa</w:t>
+      </w:r>
+      <w:r>
+        <w:rPr>
+          <w:rFonts w:ascii="Times New Roman" w:hAnsi="Times New Roman" w:cs="Times New Roman"/>
+          <w:sz w:val="24"/>
+          <w:szCs w:val="24"/>
         </w:rPr>
         <w:t>.</w:t>
       </w:r>
+    </w:p>
+    <w:p>
+      <w:pPr>
+        <w:spacing w:line="360" w:lineRule="auto"/>
+        <w:ind w:left="709"/>
+        <w:rPr>
+          <w:rFonts w:ascii="Times New Roman" w:hAnsi="Times New Roman" w:cs="Times New Roman"/>
+          <w:sz w:val="26"/>
+          <w:szCs w:val="26"/>
+        </w:rPr>
+      </w:pPr>
+      <w:r>
+        <w:rPr>
+          <w:rFonts w:ascii="Times New Roman" w:hAnsi="Times New Roman" w:cs="Times New Roman"/>
+          <w:sz w:val="26"/>
+          <w:szCs w:val="26"/>
+        </w:rPr>
+        <w:t xml:space="preserve">4.2.1 Реализиране на </w:t>
+      </w:r>
+      <w:r>
+        <w:rPr>
+          <w:rFonts w:ascii="Times New Roman" w:hAnsi="Times New Roman" w:cs="Times New Roman"/>
+          <w:sz w:val="26"/>
+          <w:szCs w:val="26"/>
+        </w:rPr>
+        <w:t>сървърното приложение</w:t>
+      </w:r>
+    </w:p>
+    <w:p>
+      <w:pPr>
+        <w:spacing w:line="360" w:lineRule="auto"/>
+        <w:ind w:firstLine="709"/>
+        <w:jc w:val="both"/>
+        <w:rPr>
+          <w:rFonts w:ascii="Times New Roman" w:hAnsi="Times New Roman" w:cs="Times New Roman"/>
+          <w:sz w:val="24"/>
+          <w:szCs w:val="26"/>
+        </w:rPr>
+      </w:pPr>
+      <w:r>
+        <w:rPr>
+          <w:noProof/>
+          <w:lang w:eastAsia="bg-BG"/>
+        </w:rPr>
+        <w:drawing>
+          <wp:anchor distT="0" distB="0" distL="114300" distR="114300" simplePos="0" relativeHeight="251694080" behindDoc="0" locked="0" layoutInCell="1" allowOverlap="1" wp14:anchorId="7CCF6DF6" wp14:editId="205E1BA6">
+            <wp:simplePos x="0" y="0"/>
+            <wp:positionH relativeFrom="margin">
+              <wp:align>right</wp:align>
+            </wp:positionH>
+            <wp:positionV relativeFrom="page">
+              <wp:posOffset>4866005</wp:posOffset>
+            </wp:positionV>
+            <wp:extent cx="5943600" cy="4488180"/>
+            <wp:effectExtent l="0" t="0" r="0" b="7620"/>
+            <wp:wrapSquare wrapText="bothSides"/>
+            <wp:docPr id="6" name="Picture 6"/>
+            <wp:cNvGraphicFramePr>
+              <a:graphicFrameLocks xmlns:a="http://schemas.openxmlformats.org/drawingml/2006/main" noChangeAspect="1"/>
+            </wp:cNvGraphicFramePr>
+            <a:graphic xmlns:a="http://schemas.openxmlformats.org/drawingml/2006/main">
+              <a:graphicData uri="http://schemas.openxmlformats.org/drawingml/2006/picture">
+                <pic:pic xmlns:pic="http://schemas.openxmlformats.org/drawingml/2006/picture">
+                  <pic:nvPicPr>
+                    <pic:cNvPr id="1" name=""/>
+                    <pic:cNvPicPr/>
+                  </pic:nvPicPr>
+                  <pic:blipFill>
+                    <a:blip r:embed="rId9">
+                      <a:extLst>
+                        <a:ext uri="{28A0092B-C50C-407E-A947-70E740481C1C}">
+                          <a14:useLocalDpi xmlns:a14="http://schemas.microsoft.com/office/drawing/2010/main" val="0"/>
+                        </a:ext>
+                      </a:extLst>
+                    </a:blip>
+                    <a:stretch>
+                      <a:fillRect/>
+                    </a:stretch>
+                  </pic:blipFill>
+                  <pic:spPr>
+                    <a:xfrm>
+                      <a:off x="0" y="0"/>
+                      <a:ext cx="5943600" cy="4488180"/>
+                    </a:xfrm>
+                    <a:prstGeom prst="rect">
+                      <a:avLst/>
+                    </a:prstGeom>
+                  </pic:spPr>
+                </pic:pic>
+              </a:graphicData>
+            </a:graphic>
+            <wp14:sizeRelH relativeFrom="page">
+              <wp14:pctWidth>0</wp14:pctWidth>
+            </wp14:sizeRelH>
+            <wp14:sizeRelV relativeFrom="page">
+              <wp14:pctHeight>0</wp14:pctHeight>
+            </wp14:sizeRelV>
+          </wp:anchor>
+        </w:drawing>
+      </w:r>
+      <w:r>
+        <w:rPr>
+          <w:rFonts w:ascii="Times New Roman" w:hAnsi="Times New Roman" w:cs="Times New Roman"/>
+          <w:sz w:val="24"/>
+          <w:szCs w:val="26"/>
+        </w:rPr>
+        <w:t xml:space="preserve">След </w:t>
+      </w:r>
+      <w:r>
+        <w:rPr>
+          <w:rFonts w:ascii="Times New Roman" w:hAnsi="Times New Roman" w:cs="Times New Roman"/>
+          <w:sz w:val="24"/>
+          <w:szCs w:val="26"/>
+        </w:rPr>
+        <w:t xml:space="preserve">написване на </w:t>
+      </w:r>
+      <w:r>
+        <w:rPr>
+          <w:rFonts w:ascii="Times New Roman" w:hAnsi="Times New Roman" w:cs="Times New Roman"/>
+          <w:sz w:val="24"/>
+          <w:szCs w:val="26"/>
+        </w:rPr>
+        <w:t xml:space="preserve">библиотеката </w:t>
+      </w:r>
+      <w:r>
+        <w:rPr>
+          <w:rFonts w:ascii="Times New Roman" w:hAnsi="Times New Roman" w:cs="Times New Roman"/>
+          <w:sz w:val="24"/>
+          <w:szCs w:val="26"/>
+        </w:rPr>
+        <w:t>следва създаване на</w:t>
+      </w:r>
+      <w:r>
+        <w:rPr>
+          <w:rFonts w:ascii="Times New Roman" w:hAnsi="Times New Roman" w:cs="Times New Roman"/>
+          <w:sz w:val="24"/>
+          <w:szCs w:val="26"/>
+        </w:rPr>
+        <w:t xml:space="preserve"> </w:t>
+      </w:r>
+      <w:r>
+        <w:rPr>
+          <w:rFonts w:ascii="Times New Roman" w:hAnsi="Times New Roman" w:cs="Times New Roman"/>
+          <w:sz w:val="24"/>
+          <w:szCs w:val="26"/>
+        </w:rPr>
+        <w:t>приложение за комуникация с потребителите</w:t>
+      </w:r>
+      <w:r>
+        <w:rPr>
+          <w:rFonts w:ascii="Times New Roman" w:hAnsi="Times New Roman" w:cs="Times New Roman"/>
+          <w:sz w:val="24"/>
+          <w:szCs w:val="26"/>
+        </w:rPr>
+        <w:t>.</w:t>
+      </w:r>
       <w:r>
         <w:rPr>
           <w:rFonts w:ascii="Times New Roman" w:hAnsi="Times New Roman" w:cs="Times New Roman"/>
@@ -1240,7 +2340,55 @@
           <w:sz w:val="24"/>
           <w:szCs w:val="26"/>
         </w:rPr>
-        <w:t xml:space="preserve">Графичният интерфейс бива отделен в друга апликация наречена „сървърното приложение“. Първият етап в създавеното и беше да се имплементира вече написаната библиотека и имплементацията бива отделена в пакета </w:t>
+        <w:t xml:space="preserve">Графичният интерфейс </w:t>
+      </w:r>
+      <w:r>
+        <w:rPr>
+          <w:rFonts w:ascii="Times New Roman" w:hAnsi="Times New Roman" w:cs="Times New Roman"/>
+          <w:sz w:val="24"/>
+          <w:szCs w:val="26"/>
+        </w:rPr>
+        <w:t xml:space="preserve">е </w:t>
+      </w:r>
+      <w:r>
+        <w:rPr>
+          <w:rFonts w:ascii="Times New Roman" w:hAnsi="Times New Roman" w:cs="Times New Roman"/>
+          <w:sz w:val="24"/>
+          <w:szCs w:val="26"/>
+        </w:rPr>
+        <w:t xml:space="preserve">отделен в </w:t>
+      </w:r>
+      <w:r>
+        <w:rPr>
+          <w:rFonts w:ascii="Times New Roman" w:hAnsi="Times New Roman" w:cs="Times New Roman"/>
+          <w:sz w:val="24"/>
+          <w:szCs w:val="26"/>
+        </w:rPr>
+        <w:t xml:space="preserve">друго приложение, </w:t>
+      </w:r>
+      <w:r>
+        <w:rPr>
+          <w:rFonts w:ascii="Times New Roman" w:hAnsi="Times New Roman" w:cs="Times New Roman"/>
+          <w:sz w:val="24"/>
+          <w:szCs w:val="26"/>
+        </w:rPr>
+        <w:t>наречен</w:t>
+      </w:r>
+      <w:r>
+        <w:rPr>
+          <w:rFonts w:ascii="Times New Roman" w:hAnsi="Times New Roman" w:cs="Times New Roman"/>
+          <w:sz w:val="24"/>
+          <w:szCs w:val="26"/>
+        </w:rPr>
+        <w:t>о</w:t>
+      </w:r>
+      <w:r>
+        <w:rPr>
+          <w:rFonts w:ascii="Times New Roman" w:hAnsi="Times New Roman" w:cs="Times New Roman"/>
+          <w:sz w:val="24"/>
+          <w:szCs w:val="26"/>
+        </w:rPr>
+        <w:t xml:space="preserve"> </w:t>
       </w:r>
       <w:r>
         <w:rPr>
@@ -1248,6 +2396,103 @@
           <w:i/>
           <w:sz w:val="24"/>
           <w:szCs w:val="26"/>
+        </w:rPr>
+        <w:t>сървърно приложение</w:t>
+      </w:r>
+      <w:r>
+        <w:rPr>
+          <w:rFonts w:ascii="Times New Roman" w:hAnsi="Times New Roman" w:cs="Times New Roman"/>
+          <w:sz w:val="24"/>
+          <w:szCs w:val="26"/>
+        </w:rPr>
+        <w:t>. Първият етап в създав</w:t>
+      </w:r>
+      <w:r>
+        <w:rPr>
+          <w:rFonts w:ascii="Times New Roman" w:hAnsi="Times New Roman" w:cs="Times New Roman"/>
+          <w:sz w:val="24"/>
+          <w:szCs w:val="26"/>
+        </w:rPr>
+        <w:t>а</w:t>
+      </w:r>
+      <w:r>
+        <w:rPr>
+          <w:rFonts w:ascii="Times New Roman" w:hAnsi="Times New Roman" w:cs="Times New Roman"/>
+          <w:sz w:val="24"/>
+          <w:szCs w:val="26"/>
+        </w:rPr>
+        <w:t>н</w:t>
+      </w:r>
+      <w:r>
+        <w:rPr>
+          <w:rFonts w:ascii="Times New Roman" w:hAnsi="Times New Roman" w:cs="Times New Roman"/>
+          <w:sz w:val="24"/>
+          <w:szCs w:val="26"/>
+        </w:rPr>
+        <w:t>е</w:t>
+      </w:r>
+      <w:r>
+        <w:rPr>
+          <w:rFonts w:ascii="Times New Roman" w:hAnsi="Times New Roman" w:cs="Times New Roman"/>
+          <w:sz w:val="24"/>
+          <w:szCs w:val="26"/>
+        </w:rPr>
+        <w:t xml:space="preserve">то </w:t>
+      </w:r>
+      <w:r>
+        <w:rPr>
+          <w:rFonts w:ascii="Times New Roman" w:hAnsi="Times New Roman" w:cs="Times New Roman"/>
+          <w:sz w:val="24"/>
+          <w:szCs w:val="26"/>
+        </w:rPr>
+        <w:t xml:space="preserve">му </w:t>
+      </w:r>
+      <w:r>
+        <w:rPr>
+          <w:rFonts w:ascii="Times New Roman" w:hAnsi="Times New Roman" w:cs="Times New Roman"/>
+          <w:sz w:val="24"/>
+          <w:szCs w:val="26"/>
+        </w:rPr>
+        <w:t xml:space="preserve">беше да се имплементира вече написаната библиотека и </w:t>
+      </w:r>
+      <w:r>
+        <w:rPr>
+          <w:rFonts w:ascii="Times New Roman" w:hAnsi="Times New Roman" w:cs="Times New Roman"/>
+          <w:sz w:val="24"/>
+          <w:szCs w:val="26"/>
+        </w:rPr>
+        <w:t xml:space="preserve">вграждането е </w:t>
+      </w:r>
+      <w:r>
+        <w:rPr>
+          <w:rFonts w:ascii="Times New Roman" w:hAnsi="Times New Roman" w:cs="Times New Roman"/>
+          <w:sz w:val="24"/>
+          <w:szCs w:val="26"/>
+        </w:rPr>
+        <w:t>отделен</w:t>
+      </w:r>
+      <w:r>
+        <w:rPr>
+          <w:rFonts w:ascii="Times New Roman" w:hAnsi="Times New Roman" w:cs="Times New Roman"/>
+          <w:sz w:val="24"/>
+          <w:szCs w:val="26"/>
+        </w:rPr>
+        <w:t>о</w:t>
+      </w:r>
+      <w:r>
+        <w:rPr>
+          <w:rFonts w:ascii="Times New Roman" w:hAnsi="Times New Roman" w:cs="Times New Roman"/>
+          <w:sz w:val="24"/>
+          <w:szCs w:val="26"/>
+        </w:rPr>
+        <w:t xml:space="preserve"> в пакета </w:t>
+      </w:r>
+      <w:r>
+        <w:rPr>
+          <w:rFonts w:ascii="Times New Roman" w:hAnsi="Times New Roman" w:cs="Times New Roman"/>
+          <w:i/>
+          <w:sz w:val="24"/>
+          <w:szCs w:val="26"/>
           <w:lang w:val="en-US"/>
         </w:rPr>
         <w:t>networking</w:t>
@@ -1346,8 +2591,64 @@
           <w:sz w:val="24"/>
           <w:szCs w:val="26"/>
         </w:rPr>
-        <w:t>Елементите, които съдържа са: две текстови полета – конзола и поле за вход на данни, списък с всички свързани клиенти и меню, разположено в северната част на панела.</w:t>
-      </w:r>
+        <w:t xml:space="preserve">Елементите, които съдържа </w:t>
+      </w:r>
+      <w:r>
+        <w:rPr>
+          <w:rFonts w:ascii="Times New Roman" w:hAnsi="Times New Roman" w:cs="Times New Roman"/>
+          <w:sz w:val="24"/>
+          <w:szCs w:val="26"/>
+        </w:rPr>
+        <w:t xml:space="preserve">сървърното приложение </w:t>
+      </w:r>
+      <w:r>
+        <w:rPr>
+          <w:rFonts w:ascii="Times New Roman" w:hAnsi="Times New Roman" w:cs="Times New Roman"/>
+          <w:sz w:val="24"/>
+          <w:szCs w:val="26"/>
+        </w:rPr>
+        <w:t xml:space="preserve">са: две текстови полета – конзола и поле за </w:t>
+      </w:r>
+      <w:r>
+        <w:rPr>
+          <w:rFonts w:ascii="Times New Roman" w:hAnsi="Times New Roman" w:cs="Times New Roman"/>
+          <w:sz w:val="24"/>
+          <w:szCs w:val="26"/>
+        </w:rPr>
+        <w:t xml:space="preserve">въвеждане </w:t>
+      </w:r>
+      <w:r>
+        <w:rPr>
+          <w:rFonts w:ascii="Times New Roman" w:hAnsi="Times New Roman" w:cs="Times New Roman"/>
+          <w:sz w:val="24"/>
+          <w:szCs w:val="26"/>
+        </w:rPr>
+        <w:t>на данни, списък с всички свързани клиенти и меню, разположено в северната част на панела.</w:t>
+      </w:r>
+    </w:p>
+    <w:p>
+      <w:pPr>
+        <w:spacing w:line="360" w:lineRule="auto"/>
+        <w:ind w:firstLine="709"/>
+        <w:jc w:val="both"/>
+        <w:rPr>
+          <w:rFonts w:ascii="Times New Roman" w:hAnsi="Times New Roman" w:cs="Times New Roman"/>
+          <w:sz w:val="24"/>
+          <w:szCs w:val="26"/>
+        </w:rPr>
+      </w:pPr>
+    </w:p>
+    <w:p>
+      <w:pPr>
+        <w:spacing w:line="360" w:lineRule="auto"/>
+        <w:ind w:firstLine="709"/>
+        <w:jc w:val="both"/>
+        <w:rPr>
+          <w:rFonts w:ascii="Times New Roman" w:hAnsi="Times New Roman" w:cs="Times New Roman"/>
+          <w:sz w:val="24"/>
+          <w:szCs w:val="26"/>
+        </w:rPr>
+      </w:pPr>
       <w:r>
         <w:rPr>
           <w:rFonts w:ascii="Times New Roman" w:hAnsi="Times New Roman" w:cs="Times New Roman"/>
@@ -1363,7 +2664,39 @@
           <w:sz w:val="24"/>
           <w:szCs w:val="26"/>
         </w:rPr>
-        <w:t>Следващата стъпка беше да се напише фунционалността на полето за вход на данни</w:t>
+        <w:t>Следващата стъпка беше да се напише фун</w:t>
+      </w:r>
+      <w:r>
+        <w:rPr>
+          <w:rFonts w:ascii="Times New Roman" w:hAnsi="Times New Roman" w:cs="Times New Roman"/>
+          <w:sz w:val="24"/>
+          <w:szCs w:val="26"/>
+        </w:rPr>
+        <w:t>к</w:t>
+      </w:r>
+      <w:r>
+        <w:rPr>
+          <w:rFonts w:ascii="Times New Roman" w:hAnsi="Times New Roman" w:cs="Times New Roman"/>
+          <w:sz w:val="24"/>
+          <w:szCs w:val="26"/>
+        </w:rPr>
+        <w:t xml:space="preserve">ционалността на полето за </w:t>
+      </w:r>
+      <w:r>
+        <w:rPr>
+          <w:rFonts w:ascii="Times New Roman" w:hAnsi="Times New Roman" w:cs="Times New Roman"/>
+          <w:sz w:val="24"/>
+          <w:szCs w:val="26"/>
+        </w:rPr>
+        <w:t xml:space="preserve">въвеждане </w:t>
+      </w:r>
+      <w:r>
+        <w:rPr>
+          <w:rFonts w:ascii="Times New Roman" w:hAnsi="Times New Roman" w:cs="Times New Roman"/>
+          <w:sz w:val="24"/>
+          <w:szCs w:val="26"/>
+        </w:rPr>
+        <w:t>на данни</w:t>
       </w:r>
       <w:r>
         <w:rPr>
@@ -1380,15 +2713,95 @@
           <w:sz w:val="24"/>
           <w:szCs w:val="26"/>
         </w:rPr>
-        <w:t>Целта на това поле е на дава наставления на програта и да я командва докато работи.</w:t>
-      </w:r>
-      <w:r>
-        <w:rPr>
-          <w:rFonts w:ascii="Times New Roman" w:hAnsi="Times New Roman" w:cs="Times New Roman"/>
-          <w:sz w:val="24"/>
-          <w:szCs w:val="26"/>
-        </w:rPr>
-        <w:t xml:space="preserve"> След въвеждането на текста в полето за вход на данни се натиска клавиетурният клавиш </w:t>
+        <w:t xml:space="preserve">Целта на това поле е </w:t>
+      </w:r>
+      <w:r>
+        <w:rPr>
+          <w:rFonts w:ascii="Times New Roman" w:hAnsi="Times New Roman" w:cs="Times New Roman"/>
+          <w:sz w:val="24"/>
+          <w:szCs w:val="26"/>
+        </w:rPr>
+        <w:t>д</w:t>
+      </w:r>
+      <w:r>
+        <w:rPr>
+          <w:rFonts w:ascii="Times New Roman" w:hAnsi="Times New Roman" w:cs="Times New Roman"/>
+          <w:sz w:val="24"/>
+          <w:szCs w:val="26"/>
+        </w:rPr>
+        <w:t>а дава наставления на програ</w:t>
+      </w:r>
+      <w:r>
+        <w:rPr>
+          <w:rFonts w:ascii="Times New Roman" w:hAnsi="Times New Roman" w:cs="Times New Roman"/>
+          <w:sz w:val="24"/>
+          <w:szCs w:val="26"/>
+        </w:rPr>
+        <w:t>ма</w:t>
+      </w:r>
+      <w:r>
+        <w:rPr>
+          <w:rFonts w:ascii="Times New Roman" w:hAnsi="Times New Roman" w:cs="Times New Roman"/>
+          <w:sz w:val="24"/>
+          <w:szCs w:val="26"/>
+        </w:rPr>
+        <w:t xml:space="preserve">та и да я </w:t>
+      </w:r>
+      <w:r>
+        <w:rPr>
+          <w:rFonts w:ascii="Times New Roman" w:hAnsi="Times New Roman" w:cs="Times New Roman"/>
+          <w:sz w:val="24"/>
+          <w:szCs w:val="26"/>
+        </w:rPr>
+        <w:t xml:space="preserve">управлява </w:t>
+      </w:r>
+      <w:r>
+        <w:rPr>
+          <w:rFonts w:ascii="Times New Roman" w:hAnsi="Times New Roman" w:cs="Times New Roman"/>
+          <w:sz w:val="24"/>
+          <w:szCs w:val="26"/>
+        </w:rPr>
+        <w:t>докато работи.</w:t>
+      </w:r>
+      <w:r>
+        <w:rPr>
+          <w:rFonts w:ascii="Times New Roman" w:hAnsi="Times New Roman" w:cs="Times New Roman"/>
+          <w:sz w:val="24"/>
+          <w:szCs w:val="26"/>
+        </w:rPr>
+        <w:t xml:space="preserve"> След въвеждането на текста</w:t>
+      </w:r>
+      <w:r>
+        <w:rPr>
+          <w:rFonts w:ascii="Times New Roman" w:hAnsi="Times New Roman" w:cs="Times New Roman"/>
+          <w:sz w:val="24"/>
+          <w:szCs w:val="26"/>
+        </w:rPr>
+        <w:t>,</w:t>
+      </w:r>
+      <w:r>
+        <w:rPr>
+          <w:rFonts w:ascii="Times New Roman" w:hAnsi="Times New Roman" w:cs="Times New Roman"/>
+          <w:sz w:val="24"/>
+          <w:szCs w:val="26"/>
+        </w:rPr>
+        <w:t xml:space="preserve"> в полето за вход на данни се натиска клави</w:t>
+      </w:r>
+      <w:r>
+        <w:rPr>
+          <w:rFonts w:ascii="Times New Roman" w:hAnsi="Times New Roman" w:cs="Times New Roman"/>
+          <w:sz w:val="24"/>
+          <w:szCs w:val="26"/>
+        </w:rPr>
+        <w:t>а</w:t>
+      </w:r>
+      <w:r>
+        <w:rPr>
+          <w:rFonts w:ascii="Times New Roman" w:hAnsi="Times New Roman" w:cs="Times New Roman"/>
+          <w:sz w:val="24"/>
+          <w:szCs w:val="26"/>
+        </w:rPr>
+        <w:t xml:space="preserve">турният клавиш </w:t>
       </w:r>
       <w:r>
         <w:rPr>
@@ -1459,7 +2872,55 @@
           <w:sz w:val="24"/>
           <w:szCs w:val="26"/>
         </w:rPr>
-        <w:t xml:space="preserve">и командата бива екзекутирана. Управляването на командите бива отделено в пакет </w:t>
+        <w:t xml:space="preserve">и командата </w:t>
+      </w:r>
+      <w:r>
+        <w:rPr>
+          <w:rFonts w:ascii="Times New Roman" w:hAnsi="Times New Roman" w:cs="Times New Roman"/>
+          <w:sz w:val="24"/>
+          <w:szCs w:val="26"/>
+        </w:rPr>
+        <w:t>се изпълнява</w:t>
+      </w:r>
+      <w:r>
+        <w:rPr>
+          <w:rFonts w:ascii="Times New Roman" w:hAnsi="Times New Roman" w:cs="Times New Roman"/>
+          <w:sz w:val="24"/>
+          <w:szCs w:val="26"/>
+        </w:rPr>
+        <w:t xml:space="preserve">. </w:t>
+      </w:r>
+      <w:r>
+        <w:rPr>
+          <w:rFonts w:ascii="Times New Roman" w:hAnsi="Times New Roman" w:cs="Times New Roman"/>
+          <w:sz w:val="24"/>
+          <w:szCs w:val="26"/>
+        </w:rPr>
+        <w:t xml:space="preserve">Управлението </w:t>
+      </w:r>
+      <w:r>
+        <w:rPr>
+          <w:rFonts w:ascii="Times New Roman" w:hAnsi="Times New Roman" w:cs="Times New Roman"/>
+          <w:sz w:val="24"/>
+          <w:szCs w:val="26"/>
+        </w:rPr>
+        <w:t xml:space="preserve">на командите </w:t>
+      </w:r>
+      <w:r>
+        <w:rPr>
+          <w:rFonts w:ascii="Times New Roman" w:hAnsi="Times New Roman" w:cs="Times New Roman"/>
+          <w:sz w:val="24"/>
+          <w:szCs w:val="26"/>
+        </w:rPr>
+        <w:t xml:space="preserve">е </w:t>
+      </w:r>
+      <w:r>
+        <w:rPr>
+          <w:rFonts w:ascii="Times New Roman" w:hAnsi="Times New Roman" w:cs="Times New Roman"/>
+          <w:sz w:val="24"/>
+          <w:szCs w:val="26"/>
+        </w:rPr>
+        <w:t xml:space="preserve">отделено в пакет </w:t>
       </w:r>
       <w:r>
         <w:rPr>
@@ -1536,7 +2997,7 @@
           <w:sz w:val="24"/>
           <w:szCs w:val="26"/>
         </w:rPr>
-        <w:t>, който е основата на всяка една команда</w:t>
+        <w:t>, който е основата на всяка команда</w:t>
       </w:r>
       <w:r>
         <w:rPr>
@@ -1570,7 +3031,87 @@
           <w:sz w:val="24"/>
           <w:szCs w:val="26"/>
         </w:rPr>
-        <w:t>, който отговаря да управлява всички команди. За да може една команда да бъде вкарана в ефект тя трябва да бъде регистрирана в инстанция на горе споменатия клас. Следващият етап представлява написването на всяка една комнанда, нужна за основното функциониране на сървърното приложение – налагане на забрана на осъществяването на</w:t>
+        <w:t xml:space="preserve">, който отговаря </w:t>
+      </w:r>
+      <w:r>
+        <w:rPr>
+          <w:rFonts w:ascii="Times New Roman" w:hAnsi="Times New Roman" w:cs="Times New Roman"/>
+          <w:sz w:val="24"/>
+          <w:szCs w:val="26"/>
+        </w:rPr>
+        <w:t>з</w:t>
+      </w:r>
+      <w:r>
+        <w:rPr>
+          <w:rFonts w:ascii="Times New Roman" w:hAnsi="Times New Roman" w:cs="Times New Roman"/>
+          <w:sz w:val="24"/>
+          <w:szCs w:val="26"/>
+        </w:rPr>
+        <w:t xml:space="preserve">а </w:t>
+      </w:r>
+      <w:r>
+        <w:rPr>
+          <w:rFonts w:ascii="Times New Roman" w:hAnsi="Times New Roman" w:cs="Times New Roman"/>
+          <w:sz w:val="24"/>
+          <w:szCs w:val="26"/>
+        </w:rPr>
+        <w:t xml:space="preserve">управлението на </w:t>
+      </w:r>
+      <w:r>
+        <w:rPr>
+          <w:rFonts w:ascii="Times New Roman" w:hAnsi="Times New Roman" w:cs="Times New Roman"/>
+          <w:sz w:val="24"/>
+          <w:szCs w:val="26"/>
+        </w:rPr>
+        <w:t xml:space="preserve">всички команди. За да може една команда да </w:t>
+      </w:r>
+      <w:r>
+        <w:rPr>
+          <w:rFonts w:ascii="Times New Roman" w:hAnsi="Times New Roman" w:cs="Times New Roman"/>
+          <w:sz w:val="24"/>
+          <w:szCs w:val="26"/>
+        </w:rPr>
+        <w:t>се изпълни,</w:t>
+      </w:r>
+      <w:r>
+        <w:rPr>
+          <w:rFonts w:ascii="Times New Roman" w:hAnsi="Times New Roman" w:cs="Times New Roman"/>
+          <w:sz w:val="24"/>
+          <w:szCs w:val="26"/>
+        </w:rPr>
+        <w:t xml:space="preserve"> тя трябва да бъде регистрирана в инстанция на гореспоменатия клас. Следващият етап </w:t>
+      </w:r>
+      <w:r>
+        <w:rPr>
+          <w:rFonts w:ascii="Times New Roman" w:hAnsi="Times New Roman" w:cs="Times New Roman"/>
+          <w:sz w:val="24"/>
+          <w:szCs w:val="26"/>
+        </w:rPr>
+        <w:t xml:space="preserve">е </w:t>
+      </w:r>
+      <w:r>
+        <w:rPr>
+          <w:rFonts w:ascii="Times New Roman" w:hAnsi="Times New Roman" w:cs="Times New Roman"/>
+          <w:sz w:val="24"/>
+          <w:szCs w:val="26"/>
+        </w:rPr>
+        <w:t xml:space="preserve">написването на всяка една команда, нужна за основното функциониране на сървърното приложение – налагане на забрана </w:t>
+      </w:r>
+      <w:r>
+        <w:rPr>
+          <w:rFonts w:ascii="Times New Roman" w:hAnsi="Times New Roman" w:cs="Times New Roman"/>
+          <w:sz w:val="24"/>
+          <w:szCs w:val="26"/>
+        </w:rPr>
+        <w:t>з</w:t>
+      </w:r>
+      <w:r>
+        <w:rPr>
+          <w:rFonts w:ascii="Times New Roman" w:hAnsi="Times New Roman" w:cs="Times New Roman"/>
+          <w:sz w:val="24"/>
+          <w:szCs w:val="26"/>
+        </w:rPr>
+        <w:t>а осъществяване на</w:t>
       </w:r>
       <w:r>
         <w:rPr>
@@ -1603,7 +3144,23 @@
           <w:sz w:val="24"/>
           <w:szCs w:val="26"/>
         </w:rPr>
-        <w:t xml:space="preserve">. Тези команди биват отделенеи в подпакет </w:t>
+        <w:t xml:space="preserve">. Тези команди </w:t>
+      </w:r>
+      <w:r>
+        <w:rPr>
+          <w:rFonts w:ascii="Times New Roman" w:hAnsi="Times New Roman" w:cs="Times New Roman"/>
+          <w:sz w:val="24"/>
+          <w:szCs w:val="26"/>
+        </w:rPr>
+        <w:t xml:space="preserve">са </w:t>
+      </w:r>
+      <w:r>
+        <w:rPr>
+          <w:rFonts w:ascii="Times New Roman" w:hAnsi="Times New Roman" w:cs="Times New Roman"/>
+          <w:sz w:val="24"/>
+          <w:szCs w:val="26"/>
+        </w:rPr>
+        <w:t xml:space="preserve">отделени в подпакет </w:t>
       </w:r>
       <w:r>
         <w:rPr>
@@ -1648,7 +3205,23 @@
           <w:sz w:val="24"/>
           <w:szCs w:val="26"/>
         </w:rPr>
-        <w:t xml:space="preserve">След като цялостта на сървърното приложение беше написана </w:t>
+        <w:t xml:space="preserve">След като </w:t>
+      </w:r>
+      <w:r>
+        <w:rPr>
+          <w:rFonts w:ascii="Times New Roman" w:hAnsi="Times New Roman" w:cs="Times New Roman"/>
+          <w:sz w:val="24"/>
+          <w:szCs w:val="26"/>
+        </w:rPr>
+        <w:t xml:space="preserve">функционалността </w:t>
+      </w:r>
+      <w:r>
+        <w:rPr>
+          <w:rFonts w:ascii="Times New Roman" w:hAnsi="Times New Roman" w:cs="Times New Roman"/>
+          <w:sz w:val="24"/>
+          <w:szCs w:val="26"/>
+        </w:rPr>
+        <w:t xml:space="preserve">на сървърното приложение беше написана </w:t>
       </w:r>
       <w:r>
         <w:rPr>
@@ -1672,7 +3245,23 @@
           <w:sz w:val="24"/>
           <w:szCs w:val="26"/>
         </w:rPr>
-        <w:t>да се напише интеракцията на разработчика със сървърното приложение.</w:t>
+        <w:t xml:space="preserve">да се </w:t>
+      </w:r>
+      <w:r>
+        <w:rPr>
+          <w:rFonts w:ascii="Times New Roman" w:hAnsi="Times New Roman" w:cs="Times New Roman"/>
+          <w:sz w:val="24"/>
+          <w:szCs w:val="26"/>
+        </w:rPr>
+        <w:t xml:space="preserve">осъществи комуникацията </w:t>
+      </w:r>
+      <w:r>
+        <w:rPr>
+          <w:rFonts w:ascii="Times New Roman" w:hAnsi="Times New Roman" w:cs="Times New Roman"/>
+          <w:sz w:val="24"/>
+          <w:szCs w:val="26"/>
+        </w:rPr>
+        <w:t>на разработчика със сървърното приложение.</w:t>
       </w:r>
       <w:r>
         <w:rPr>
@@ -1689,7 +3278,63 @@
           <w:sz w:val="24"/>
           <w:szCs w:val="26"/>
         </w:rPr>
-        <w:t>Пътят по който приложението пое за осъществяването на тази интеракция беше имплементирането на плъгин система.</w:t>
+        <w:t xml:space="preserve">Пътят за осъществяването на тази </w:t>
+      </w:r>
+      <w:r>
+        <w:rPr>
+          <w:rFonts w:ascii="Times New Roman" w:hAnsi="Times New Roman" w:cs="Times New Roman"/>
+          <w:sz w:val="24"/>
+          <w:szCs w:val="26"/>
+        </w:rPr>
+        <w:t xml:space="preserve">комуникацията </w:t>
+      </w:r>
+      <w:r>
+        <w:rPr>
+          <w:rFonts w:ascii="Times New Roman" w:hAnsi="Times New Roman" w:cs="Times New Roman"/>
+          <w:sz w:val="24"/>
+          <w:szCs w:val="26"/>
+        </w:rPr>
+        <w:t>беше имплементирането на система</w:t>
+      </w:r>
+      <w:r>
+        <w:rPr>
+          <w:rFonts w:ascii="Times New Roman" w:hAnsi="Times New Roman" w:cs="Times New Roman"/>
+          <w:sz w:val="24"/>
+          <w:szCs w:val="26"/>
+        </w:rPr>
+        <w:t xml:space="preserve"> от приставки (</w:t>
+      </w:r>
+      <w:r>
+        <w:rPr>
+          <w:rFonts w:ascii="Times New Roman" w:hAnsi="Times New Roman" w:cs="Times New Roman"/>
+          <w:sz w:val="24"/>
+          <w:szCs w:val="26"/>
+        </w:rPr>
+        <w:t>plug-in</w:t>
+      </w:r>
+      <w:r>
+        <w:rPr>
+          <w:rFonts w:ascii="Times New Roman" w:hAnsi="Times New Roman" w:cs="Times New Roman"/>
+          <w:sz w:val="24"/>
+          <w:szCs w:val="26"/>
+        </w:rPr>
+        <w:t>, плъгин</w:t>
+      </w:r>
+      <w:r>
+        <w:rPr>
+          <w:rFonts w:ascii="Times New Roman" w:hAnsi="Times New Roman" w:cs="Times New Roman"/>
+          <w:sz w:val="24"/>
+          <w:szCs w:val="26"/>
+        </w:rPr>
+        <w:t>)</w:t>
+      </w:r>
+      <w:r>
+        <w:rPr>
+          <w:rFonts w:ascii="Times New Roman" w:hAnsi="Times New Roman" w:cs="Times New Roman"/>
+          <w:sz w:val="24"/>
+          <w:szCs w:val="26"/>
+        </w:rPr>
+        <w:t>.</w:t>
       </w:r>
       <w:r>
         <w:rPr>
@@ -1707,23 +3352,23 @@
           <w:szCs w:val="26"/>
           <w:lang w:val="ru-RU"/>
         </w:rPr>
-        <w:t>Синоним на плъгин</w:t>
-      </w:r>
-      <w:r>
-        <w:rPr>
-          <w:rFonts w:ascii="Times New Roman" w:hAnsi="Times New Roman" w:cs="Times New Roman"/>
-          <w:sz w:val="24"/>
-          <w:szCs w:val="26"/>
-        </w:rPr>
-        <w:t xml:space="preserve"> е думата „приставка“ и </w:t>
-      </w:r>
-      <w:r>
-        <w:rPr>
-          <w:rFonts w:ascii="Times New Roman" w:hAnsi="Times New Roman" w:cs="Times New Roman"/>
-          <w:sz w:val="24"/>
-          <w:szCs w:val="26"/>
-        </w:rPr>
-        <w:t>по дефиниции</w:t>
+        <w:t>П</w:t>
+      </w:r>
+      <w:r>
+        <w:rPr>
+          <w:rFonts w:ascii="Times New Roman" w:hAnsi="Times New Roman" w:cs="Times New Roman"/>
+          <w:sz w:val="24"/>
+          <w:szCs w:val="26"/>
+        </w:rPr>
+        <w:t>о дефиници</w:t>
+      </w:r>
+      <w:r>
+        <w:rPr>
+          <w:rFonts w:ascii="Times New Roman" w:hAnsi="Times New Roman" w:cs="Times New Roman"/>
+          <w:sz w:val="24"/>
+          <w:szCs w:val="26"/>
+        </w:rPr>
+        <w:t>я</w:t>
       </w:r>
       <w:r>
         <w:rPr>
@@ -1786,7 +3431,15 @@
           <w:sz w:val="24"/>
           <w:szCs w:val="26"/>
         </w:rPr>
-        <w:t xml:space="preserve">това представлява </w:t>
+        <w:t xml:space="preserve">плъгин </w:t>
+      </w:r>
+      <w:r>
+        <w:rPr>
+          <w:rFonts w:ascii="Times New Roman" w:hAnsi="Times New Roman" w:cs="Times New Roman"/>
+          <w:sz w:val="24"/>
+          <w:szCs w:val="26"/>
+        </w:rPr>
+        <w:t xml:space="preserve">представлява </w:t>
       </w:r>
       <w:r>
         <w:rPr>
@@ -1812,24 +3465,31 @@
           <w:szCs w:val="26"/>
           <w:lang w:val="ru-RU"/>
         </w:rPr>
-        <w:t xml:space="preserve"> с</w:t>
-      </w:r>
-      <w:r>
-        <w:rPr>
-          <w:rFonts w:ascii="Times New Roman" w:hAnsi="Times New Roman" w:cs="Times New Roman"/>
-          <w:sz w:val="24"/>
-          <w:szCs w:val="26"/>
-        </w:rPr>
-        <w:t xml:space="preserve">ъществуващо софтуерно приложение (компютърна програма), за да предостави на потребителя допълнителна функционалност, която не е част от базовото </w:t>
-      </w:r>
-      <w:r>
-        <w:rPr>
-          <w:rFonts w:ascii="Times New Roman" w:hAnsi="Times New Roman" w:cs="Times New Roman"/>
-          <w:sz w:val="24"/>
-          <w:szCs w:val="26"/>
-        </w:rPr>
-        <w:lastRenderedPageBreak/>
-        <w:t>приложение</w:t>
+        <w:t xml:space="preserve"> </w:t>
+      </w:r>
+      <w:r>
+        <w:rPr>
+          <w:rFonts w:ascii="Times New Roman" w:hAnsi="Times New Roman" w:cs="Times New Roman"/>
+          <w:sz w:val="24"/>
+          <w:szCs w:val="26"/>
+        </w:rPr>
+        <w:t>с</w:t>
+      </w:r>
+      <w:r>
+        <w:rPr>
+          <w:rFonts w:ascii="Times New Roman" w:hAnsi="Times New Roman" w:cs="Times New Roman"/>
+          <w:sz w:val="24"/>
+          <w:szCs w:val="26"/>
+        </w:rPr>
+        <w:t>ъществуващо</w:t>
+      </w:r>
+      <w:r>
+        <w:rPr>
+          <w:rFonts w:ascii="Times New Roman" w:hAnsi="Times New Roman" w:cs="Times New Roman"/>
+          <w:sz w:val="24"/>
+          <w:szCs w:val="26"/>
+        </w:rPr>
+        <w:t xml:space="preserve"> софтуерно приложение (компютърна програма), за да предостави на потребителя допълнителна функционалност, която не е част от базовото приложение</w:t>
       </w:r>
       <w:r>
         <w:rPr>
@@ -1904,7 +3564,39 @@
           <w:sz w:val="24"/>
           <w:szCs w:val="26"/>
         </w:rPr>
-        <w:t xml:space="preserve">Да бъде </w:t>
+        <w:t>Да бъде</w:t>
+      </w:r>
+      <w:r>
+        <w:rPr>
+          <w:rFonts w:ascii="Times New Roman" w:hAnsi="Times New Roman" w:cs="Times New Roman"/>
+          <w:sz w:val="24"/>
+          <w:szCs w:val="26"/>
+        </w:rPr>
+        <w:t xml:space="preserve"> изпълним</w:t>
+      </w:r>
+      <w:r>
+        <w:rPr>
+          <w:rFonts w:ascii="Times New Roman" w:hAnsi="Times New Roman" w:cs="Times New Roman"/>
+          <w:sz w:val="24"/>
+          <w:szCs w:val="26"/>
+        </w:rPr>
+        <w:t xml:space="preserve"> </w:t>
+      </w:r>
+      <w:r>
+        <w:rPr>
+          <w:rFonts w:ascii="Times New Roman" w:hAnsi="Times New Roman" w:cs="Times New Roman"/>
+          <w:sz w:val="24"/>
+          <w:szCs w:val="26"/>
+        </w:rPr>
+        <w:t>файл</w:t>
+      </w:r>
+      <w:r>
+        <w:rPr>
+          <w:rFonts w:ascii="Times New Roman" w:hAnsi="Times New Roman" w:cs="Times New Roman"/>
+          <w:sz w:val="24"/>
+          <w:szCs w:val="26"/>
+        </w:rPr>
+        <w:t xml:space="preserve"> с разширение </w:t>
       </w:r>
       <w:r>
         <w:rPr>
@@ -1913,15 +3605,7 @@
           <w:szCs w:val="26"/>
           <w:lang w:val="en-US"/>
         </w:rPr>
-        <w:t xml:space="preserve">jar </w:t>
-      </w:r>
-      <w:r>
-        <w:rPr>
-          <w:rFonts w:ascii="Times New Roman" w:hAnsi="Times New Roman" w:cs="Times New Roman"/>
-          <w:sz w:val="24"/>
-          <w:szCs w:val="26"/>
-        </w:rPr>
-        <w:t>файл</w:t>
+        <w:t>jar</w:t>
       </w:r>
       <w:r>
         <w:rPr>
@@ -2117,13 +3801,153 @@
           <w:sz w:val="24"/>
           <w:szCs w:val="26"/>
         </w:rPr>
-        <w:t>Всеки файл, който изпълнява тези условия бива наречен плъгин. Начинът на зареждане на този файл в сървърното приложение бива следния</w:t>
-      </w:r>
-      <w:r>
-        <w:rPr>
-          <w:rFonts w:ascii="Times New Roman" w:hAnsi="Times New Roman" w:cs="Times New Roman"/>
-          <w:sz w:val="24"/>
-          <w:szCs w:val="26"/>
+        <w:t xml:space="preserve">Всеки файл, който изпълнява тези условия </w:t>
+      </w:r>
+      <w:r>
+        <w:rPr>
+          <w:rFonts w:ascii="Times New Roman" w:hAnsi="Times New Roman" w:cs="Times New Roman"/>
+          <w:sz w:val="24"/>
+          <w:szCs w:val="26"/>
+        </w:rPr>
+        <w:t xml:space="preserve">се нарича </w:t>
+      </w:r>
+      <w:r>
+        <w:rPr>
+          <w:rFonts w:ascii="Times New Roman" w:hAnsi="Times New Roman" w:cs="Times New Roman"/>
+          <w:sz w:val="24"/>
+          <w:szCs w:val="26"/>
+        </w:rPr>
+        <w:t>плъгин</w:t>
+      </w:r>
+      <w:r>
+        <w:rPr>
+          <w:rFonts w:ascii="Times New Roman" w:hAnsi="Times New Roman" w:cs="Times New Roman"/>
+          <w:sz w:val="24"/>
+          <w:szCs w:val="26"/>
+        </w:rPr>
+        <w:t xml:space="preserve"> за това приложение</w:t>
+      </w:r>
+      <w:r>
+        <w:rPr>
+          <w:rFonts w:ascii="Times New Roman" w:hAnsi="Times New Roman" w:cs="Times New Roman"/>
+          <w:sz w:val="24"/>
+          <w:szCs w:val="26"/>
+        </w:rPr>
+        <w:t xml:space="preserve">. Начинът на зареждане на този файл в сървърното приложение </w:t>
+      </w:r>
+      <w:r>
+        <w:rPr>
+          <w:rFonts w:ascii="Times New Roman" w:hAnsi="Times New Roman" w:cs="Times New Roman"/>
+          <w:sz w:val="24"/>
+          <w:szCs w:val="26"/>
+        </w:rPr>
+        <w:t xml:space="preserve">е </w:t>
+      </w:r>
+      <w:r>
+        <w:rPr>
+          <w:rFonts w:ascii="Times New Roman" w:hAnsi="Times New Roman" w:cs="Times New Roman"/>
+          <w:sz w:val="24"/>
+          <w:szCs w:val="26"/>
+        </w:rPr>
+        <w:t>следния</w:t>
+      </w:r>
+      <w:r>
+        <w:rPr>
+          <w:rFonts w:ascii="Times New Roman" w:hAnsi="Times New Roman" w:cs="Times New Roman"/>
+          <w:sz w:val="24"/>
+          <w:szCs w:val="26"/>
+        </w:rPr>
+        <w:t>:</w:t>
+      </w:r>
+      <w:r>
+        <w:rPr>
+          <w:rFonts w:ascii="Times New Roman" w:hAnsi="Times New Roman" w:cs="Times New Roman"/>
+          <w:sz w:val="24"/>
+          <w:szCs w:val="26"/>
+        </w:rPr>
+        <w:t xml:space="preserve"> </w:t>
+      </w:r>
+      <w:r>
+        <w:rPr>
+          <w:rFonts w:ascii="Times New Roman" w:hAnsi="Times New Roman" w:cs="Times New Roman"/>
+          <w:sz w:val="24"/>
+          <w:szCs w:val="24"/>
+        </w:rPr>
+        <w:t>Със стартирането на сървъра се търси директория на име</w:t>
+      </w:r>
+      <w:r>
+        <w:rPr>
+          <w:rFonts w:ascii="Times New Roman" w:hAnsi="Times New Roman" w:cs="Times New Roman"/>
+          <w:i/>
+          <w:sz w:val="24"/>
+          <w:szCs w:val="24"/>
+        </w:rPr>
+        <w:t xml:space="preserve"> </w:t>
+      </w:r>
+      <w:r>
+        <w:rPr>
+          <w:rFonts w:ascii="Times New Roman" w:hAnsi="Times New Roman" w:cs="Times New Roman"/>
+          <w:i/>
+          <w:sz w:val="24"/>
+          <w:szCs w:val="24"/>
+        </w:rPr>
+        <w:t>plugins</w:t>
+      </w:r>
+      <w:r>
+        <w:rPr>
+          <w:rFonts w:ascii="Times New Roman" w:hAnsi="Times New Roman" w:cs="Times New Roman"/>
+          <w:i/>
+          <w:sz w:val="24"/>
+          <w:szCs w:val="24"/>
+        </w:rPr>
+        <w:t xml:space="preserve"> </w:t>
+      </w:r>
+      <w:r>
+        <w:rPr>
+          <w:rFonts w:ascii="Times New Roman" w:hAnsi="Times New Roman" w:cs="Times New Roman"/>
+          <w:sz w:val="24"/>
+          <w:szCs w:val="24"/>
+        </w:rPr>
+        <w:t xml:space="preserve">и ако не </w:t>
+      </w:r>
+      <w:r>
+        <w:rPr>
+          <w:rFonts w:ascii="Times New Roman" w:hAnsi="Times New Roman" w:cs="Times New Roman"/>
+          <w:sz w:val="24"/>
+          <w:szCs w:val="24"/>
+        </w:rPr>
+        <w:t xml:space="preserve">е </w:t>
+      </w:r>
+      <w:r>
+        <w:rPr>
+          <w:rFonts w:ascii="Times New Roman" w:hAnsi="Times New Roman" w:cs="Times New Roman"/>
+          <w:sz w:val="24"/>
+          <w:szCs w:val="24"/>
+        </w:rPr>
+        <w:t>намерена</w:t>
+      </w:r>
+      <w:r>
+        <w:rPr>
+          <w:rFonts w:ascii="Times New Roman" w:hAnsi="Times New Roman" w:cs="Times New Roman"/>
+          <w:sz w:val="24"/>
+          <w:szCs w:val="24"/>
+        </w:rPr>
+        <w:t>, същата</w:t>
+      </w:r>
+      <w:r>
+        <w:rPr>
+          <w:rFonts w:ascii="Times New Roman" w:hAnsi="Times New Roman" w:cs="Times New Roman"/>
+          <w:sz w:val="24"/>
+          <w:szCs w:val="24"/>
+        </w:rPr>
+        <w:t xml:space="preserve"> се създава</w:t>
+      </w:r>
+      <w:r>
+        <w:rPr>
+          <w:rFonts w:ascii="Times New Roman" w:hAnsi="Times New Roman" w:cs="Times New Roman"/>
+          <w:sz w:val="24"/>
+          <w:szCs w:val="24"/>
+          <w:lang w:val="ru-RU"/>
         </w:rPr>
         <w:t xml:space="preserve">. </w:t>
       </w:r>
@@ -2133,7 +3957,144 @@
           <w:sz w:val="24"/>
           <w:szCs w:val="24"/>
         </w:rPr>
-        <w:t>Със стартирането на сървъра се търси директория на име</w:t>
+        <w:t xml:space="preserve">Тази </w:t>
+      </w:r>
+      <w:r>
+        <w:rPr>
+          <w:rFonts w:ascii="Times New Roman" w:hAnsi="Times New Roman" w:cs="Times New Roman"/>
+          <w:sz w:val="24"/>
+          <w:szCs w:val="24"/>
+        </w:rPr>
+        <w:lastRenderedPageBreak/>
+        <w:t xml:space="preserve">директория е предназначена да съхранява </w:t>
+      </w:r>
+      <w:r>
+        <w:rPr>
+          <w:rFonts w:ascii="Times New Roman" w:hAnsi="Times New Roman" w:cs="Times New Roman"/>
+          <w:sz w:val="24"/>
+          <w:szCs w:val="24"/>
+        </w:rPr>
+        <w:t>приставките</w:t>
+      </w:r>
+      <w:r>
+        <w:rPr>
+          <w:rFonts w:ascii="Times New Roman" w:hAnsi="Times New Roman" w:cs="Times New Roman"/>
+          <w:sz w:val="24"/>
+          <w:szCs w:val="24"/>
+        </w:rPr>
+        <w:t xml:space="preserve">. Ако при стартирането </w:t>
+      </w:r>
+      <w:r>
+        <w:rPr>
+          <w:rFonts w:ascii="Times New Roman" w:hAnsi="Times New Roman" w:cs="Times New Roman"/>
+          <w:sz w:val="24"/>
+          <w:szCs w:val="24"/>
+        </w:rPr>
+        <w:t xml:space="preserve">се </w:t>
+      </w:r>
+      <w:r>
+        <w:rPr>
+          <w:rFonts w:ascii="Times New Roman" w:hAnsi="Times New Roman" w:cs="Times New Roman"/>
+          <w:sz w:val="24"/>
+          <w:szCs w:val="24"/>
+        </w:rPr>
+        <w:t>открит</w:t>
+      </w:r>
+      <w:r>
+        <w:rPr>
+          <w:rFonts w:ascii="Times New Roman" w:hAnsi="Times New Roman" w:cs="Times New Roman"/>
+          <w:sz w:val="24"/>
+          <w:szCs w:val="24"/>
+        </w:rPr>
+        <w:t>ят</w:t>
+      </w:r>
+      <w:r>
+        <w:rPr>
+          <w:rFonts w:ascii="Times New Roman" w:hAnsi="Times New Roman" w:cs="Times New Roman"/>
+          <w:sz w:val="24"/>
+          <w:szCs w:val="24"/>
+        </w:rPr>
+        <w:t xml:space="preserve"> плъгини</w:t>
+      </w:r>
+      <w:r>
+        <w:rPr>
+          <w:rFonts w:ascii="Times New Roman" w:hAnsi="Times New Roman" w:cs="Times New Roman"/>
+          <w:sz w:val="24"/>
+          <w:szCs w:val="24"/>
+        </w:rPr>
+        <w:t>,</w:t>
+      </w:r>
+      <w:r>
+        <w:rPr>
+          <w:rFonts w:ascii="Times New Roman" w:hAnsi="Times New Roman" w:cs="Times New Roman"/>
+          <w:sz w:val="24"/>
+          <w:szCs w:val="24"/>
+        </w:rPr>
+        <w:t xml:space="preserve"> те се зареждат. В случай</w:t>
+      </w:r>
+      <w:r>
+        <w:rPr>
+          <w:rFonts w:ascii="Times New Roman" w:hAnsi="Times New Roman" w:cs="Times New Roman"/>
+          <w:sz w:val="24"/>
+          <w:szCs w:val="24"/>
+        </w:rPr>
+        <w:t>,</w:t>
+      </w:r>
+      <w:r>
+        <w:rPr>
+          <w:rFonts w:ascii="Times New Roman" w:hAnsi="Times New Roman" w:cs="Times New Roman"/>
+          <w:sz w:val="24"/>
+          <w:szCs w:val="24"/>
+        </w:rPr>
+        <w:t xml:space="preserve"> когато файл бива добавен към вече стартира</w:t>
+      </w:r>
+      <w:r>
+        <w:rPr>
+          <w:rFonts w:ascii="Times New Roman" w:hAnsi="Times New Roman" w:cs="Times New Roman"/>
+          <w:sz w:val="24"/>
+          <w:szCs w:val="24"/>
+        </w:rPr>
+        <w:t>н</w:t>
+      </w:r>
+      <w:r>
+        <w:rPr>
+          <w:rFonts w:ascii="Times New Roman" w:hAnsi="Times New Roman" w:cs="Times New Roman"/>
+          <w:sz w:val="24"/>
+          <w:szCs w:val="24"/>
+        </w:rPr>
+        <w:t>о приложение</w:t>
+      </w:r>
+      <w:r>
+        <w:rPr>
+          <w:rFonts w:ascii="Times New Roman" w:hAnsi="Times New Roman" w:cs="Times New Roman"/>
+          <w:sz w:val="24"/>
+          <w:szCs w:val="24"/>
+        </w:rPr>
+        <w:t>,</w:t>
+      </w:r>
+      <w:r>
+        <w:rPr>
+          <w:rFonts w:ascii="Times New Roman" w:hAnsi="Times New Roman" w:cs="Times New Roman"/>
+          <w:sz w:val="24"/>
+          <w:szCs w:val="24"/>
+        </w:rPr>
+        <w:t xml:space="preserve"> неговото зареждане трябва да бъде зададено с команда от командното поле в графичния интерфейс. Имплементацията на тази фун</w:t>
+      </w:r>
+      <w:r>
+        <w:rPr>
+          <w:rFonts w:ascii="Times New Roman" w:hAnsi="Times New Roman" w:cs="Times New Roman"/>
+          <w:sz w:val="24"/>
+          <w:szCs w:val="24"/>
+        </w:rPr>
+        <w:t>к</w:t>
+      </w:r>
+      <w:r>
+        <w:rPr>
+          <w:rFonts w:ascii="Times New Roman" w:hAnsi="Times New Roman" w:cs="Times New Roman"/>
+          <w:sz w:val="24"/>
+          <w:szCs w:val="24"/>
+        </w:rPr>
+        <w:t xml:space="preserve">ционалност е отделена в пакета </w:t>
       </w:r>
       <w:r>
         <w:rPr>
@@ -2141,34 +4102,9 @@
           <w:i/>
           <w:sz w:val="24"/>
           <w:szCs w:val="24"/>
-        </w:rPr>
-        <w:t xml:space="preserve"> </w:t>
-      </w:r>
-      <w:r>
-        <w:rPr>
-          <w:rFonts w:ascii="Times New Roman" w:hAnsi="Times New Roman" w:cs="Times New Roman"/>
-          <w:i/>
-          <w:sz w:val="24"/>
-          <w:szCs w:val="24"/>
-        </w:rPr>
-        <w:t>plugins</w:t>
-      </w:r>
-      <w:r>
-        <w:rPr>
-          <w:rFonts w:ascii="Times New Roman" w:hAnsi="Times New Roman" w:cs="Times New Roman"/>
-          <w:i/>
-          <w:sz w:val="24"/>
-          <w:szCs w:val="24"/>
-        </w:rPr>
-        <w:t xml:space="preserve"> </w:t>
-      </w:r>
-      <w:r>
-        <w:rPr>
-          <w:rFonts w:ascii="Times New Roman" w:hAnsi="Times New Roman" w:cs="Times New Roman"/>
-          <w:sz w:val="24"/>
-          <w:szCs w:val="24"/>
-        </w:rPr>
-        <w:t>и ако не бива намерена се създава</w:t>
+          <w:lang w:val="en-US"/>
+        </w:rPr>
+        <w:t>plugin</w:t>
       </w:r>
       <w:r>
         <w:rPr>
@@ -2185,57 +4121,6 @@
           <w:sz w:val="24"/>
           <w:szCs w:val="24"/>
         </w:rPr>
-        <w:t>Тази директория е предназначена да съхранява плъгините. Ако при стартирането биват открити плъгини те се зареждат. В случай</w:t>
-      </w:r>
-      <w:r>
-        <w:rPr>
-          <w:rFonts w:ascii="Times New Roman" w:hAnsi="Times New Roman" w:cs="Times New Roman"/>
-          <w:sz w:val="24"/>
-          <w:szCs w:val="24"/>
-        </w:rPr>
-        <w:t>,</w:t>
-      </w:r>
-      <w:r>
-        <w:rPr>
-          <w:rFonts w:ascii="Times New Roman" w:hAnsi="Times New Roman" w:cs="Times New Roman"/>
-          <w:sz w:val="24"/>
-          <w:szCs w:val="24"/>
-        </w:rPr>
-        <w:t xml:space="preserve"> когато файл бива добавен към вече стартирало приложение</w:t>
-      </w:r>
-      <w:r>
-        <w:rPr>
-          <w:rFonts w:ascii="Times New Roman" w:hAnsi="Times New Roman" w:cs="Times New Roman"/>
-          <w:sz w:val="24"/>
-          <w:szCs w:val="24"/>
-        </w:rPr>
-        <w:t xml:space="preserve"> неговото зареждане трябва да бъде зададено с команда от командното поле в графичния интерфейс. Имплементацията на тази фунционалност е отделена в пакета </w:t>
-      </w:r>
-      <w:r>
-        <w:rPr>
-          <w:rFonts w:ascii="Times New Roman" w:hAnsi="Times New Roman" w:cs="Times New Roman"/>
-          <w:i/>
-          <w:sz w:val="24"/>
-          <w:szCs w:val="24"/>
-          <w:lang w:val="en-US"/>
-        </w:rPr>
-        <w:t>plugin</w:t>
-      </w:r>
-      <w:r>
-        <w:rPr>
-          <w:rFonts w:ascii="Times New Roman" w:hAnsi="Times New Roman" w:cs="Times New Roman"/>
-          <w:sz w:val="24"/>
-          <w:szCs w:val="24"/>
-          <w:lang w:val="ru-RU"/>
-        </w:rPr>
-        <w:t xml:space="preserve">. </w:t>
-      </w:r>
-      <w:r>
-        <w:rPr>
-          <w:rFonts w:ascii="Times New Roman" w:hAnsi="Times New Roman" w:cs="Times New Roman"/>
-          <w:sz w:val="24"/>
-          <w:szCs w:val="24"/>
-        </w:rPr>
         <w:t xml:space="preserve">Там се намира основата на всички плъгини </w:t>
       </w:r>
       <w:r>
@@ -2244,7 +4129,15 @@
           <w:sz w:val="24"/>
           <w:szCs w:val="24"/>
         </w:rPr>
-        <w:t>- абс</w:t>
+        <w:t>–</w:t>
+      </w:r>
+      <w:r>
+        <w:rPr>
+          <w:rFonts w:ascii="Times New Roman" w:hAnsi="Times New Roman" w:cs="Times New Roman"/>
+          <w:sz w:val="24"/>
+          <w:szCs w:val="24"/>
+        </w:rPr>
+        <w:t xml:space="preserve"> абс</w:t>
       </w:r>
       <w:r>
         <w:rPr>
@@ -2436,7 +4329,39 @@
           <w:sz w:val="24"/>
           <w:szCs w:val="24"/>
         </w:rPr>
-        <w:t>Останалите класове с пакета са написани да помогнат на плъгинът да се интегрира.</w:t>
+        <w:t xml:space="preserve">Останалите класове </w:t>
+      </w:r>
+      <w:r>
+        <w:rPr>
+          <w:rFonts w:ascii="Times New Roman" w:hAnsi="Times New Roman" w:cs="Times New Roman"/>
+          <w:sz w:val="24"/>
+          <w:szCs w:val="24"/>
+        </w:rPr>
+        <w:t>в</w:t>
+      </w:r>
+      <w:r>
+        <w:rPr>
+          <w:rFonts w:ascii="Times New Roman" w:hAnsi="Times New Roman" w:cs="Times New Roman"/>
+          <w:sz w:val="24"/>
+          <w:szCs w:val="24"/>
+        </w:rPr>
+        <w:t xml:space="preserve"> пакета са написани да помогнат на плъгин</w:t>
+      </w:r>
+      <w:r>
+        <w:rPr>
+          <w:rFonts w:ascii="Times New Roman" w:hAnsi="Times New Roman" w:cs="Times New Roman"/>
+          <w:sz w:val="24"/>
+          <w:szCs w:val="24"/>
+        </w:rPr>
+        <w:t>а</w:t>
+      </w:r>
+      <w:r>
+        <w:rPr>
+          <w:rFonts w:ascii="Times New Roman" w:hAnsi="Times New Roman" w:cs="Times New Roman"/>
+          <w:sz w:val="24"/>
+          <w:szCs w:val="24"/>
+        </w:rPr>
+        <w:t xml:space="preserve"> да се интегрира.</w:t>
       </w:r>
     </w:p>
     <w:p>
@@ -2465,19 +4390,701 @@
           <w:szCs w:val="24"/>
           <w:lang w:val="ru-RU"/>
         </w:rPr>
-        <w:t xml:space="preserve"> - </w:t>
+        <w:t xml:space="preserve"> </w:t>
       </w:r>
       <w:r>
         <w:rPr>
           <w:rFonts w:ascii="Times New Roman" w:hAnsi="Times New Roman" w:cs="Times New Roman"/>
           <w:sz w:val="28"/>
           <w:szCs w:val="24"/>
-        </w:rPr>
-        <w:t>основни проблеми при реализация</w:t>
+          <w:lang w:val="ru-RU"/>
+        </w:rPr>
+        <w:t>3</w:t>
       </w:r>
     </w:p>
     <w:p>
       <w:pPr>
+        <w:spacing w:line="240" w:lineRule="auto"/>
+        <w:jc w:val="center"/>
+        <w:rPr>
+          <w:rFonts w:ascii="Times New Roman" w:hAnsi="Times New Roman" w:cs="Times New Roman"/>
+          <w:sz w:val="28"/>
+          <w:szCs w:val="24"/>
+          <w:lang w:val="ru-RU"/>
+        </w:rPr>
+      </w:pPr>
+      <w:r>
+        <w:rPr>
+          <w:rFonts w:ascii="Times New Roman" w:hAnsi="Times New Roman" w:cs="Times New Roman"/>
+          <w:sz w:val="28"/>
+          <w:szCs w:val="24"/>
+          <w:lang w:val="ru-RU"/>
+        </w:rPr>
+        <w:t>–</w:t>
+      </w:r>
+      <w:r>
+        <w:rPr>
+          <w:rFonts w:ascii="Times New Roman" w:hAnsi="Times New Roman" w:cs="Times New Roman"/>
+          <w:sz w:val="28"/>
+          <w:szCs w:val="24"/>
+          <w:lang w:val="ru-RU"/>
+        </w:rPr>
+        <w:t xml:space="preserve"> </w:t>
+      </w:r>
+      <w:r>
+        <w:rPr>
+          <w:rFonts w:ascii="Times New Roman" w:hAnsi="Times New Roman" w:cs="Times New Roman"/>
+          <w:sz w:val="28"/>
+          <w:szCs w:val="24"/>
+        </w:rPr>
+        <w:t>основни проблеми при реализация</w:t>
+      </w:r>
+    </w:p>
+    <w:p>
+      <w:pPr>
+        <w:spacing w:line="360" w:lineRule="auto"/>
+        <w:ind w:left="709"/>
+        <w:rPr>
+          <w:rFonts w:ascii="Times New Roman" w:hAnsi="Times New Roman" w:cs="Times New Roman"/>
+          <w:sz w:val="26"/>
+          <w:szCs w:val="26"/>
+        </w:rPr>
+      </w:pPr>
+      <w:r>
+        <w:rPr>
+          <w:rFonts w:ascii="Times New Roman" w:hAnsi="Times New Roman" w:cs="Times New Roman"/>
+          <w:sz w:val="26"/>
+          <w:szCs w:val="26"/>
+        </w:rPr>
+        <w:t xml:space="preserve">4.3.1 </w:t>
+      </w:r>
+      <w:r>
+        <w:rPr>
+          <w:rFonts w:ascii="Times New Roman" w:hAnsi="Times New Roman" w:cs="Times New Roman"/>
+          <w:sz w:val="26"/>
+          <w:szCs w:val="26"/>
+        </w:rPr>
+        <w:t>Поддържането на връзка с повече от един клиент</w:t>
+      </w:r>
+    </w:p>
+    <w:p>
+      <w:pPr>
+        <w:spacing w:line="360" w:lineRule="auto"/>
+        <w:ind w:left="709"/>
+        <w:rPr>
+          <w:rFonts w:ascii="Times New Roman" w:hAnsi="Times New Roman" w:cs="Times New Roman"/>
+          <w:sz w:val="26"/>
+          <w:szCs w:val="26"/>
+        </w:rPr>
+      </w:pPr>
+      <w:r>
+        <w:rPr>
+          <w:rFonts w:ascii="Times New Roman" w:hAnsi="Times New Roman" w:cs="Times New Roman"/>
+          <w:sz w:val="26"/>
+          <w:szCs w:val="26"/>
+        </w:rPr>
+        <w:t>4.3.2 Приемане и изпращане на съобщения. Сериализация и десериализация</w:t>
+      </w:r>
+    </w:p>
+    <w:p>
+      <w:pPr>
+        <w:spacing w:line="360" w:lineRule="auto"/>
+        <w:ind w:left="709"/>
+        <w:rPr>
+          <w:rFonts w:ascii="Times New Roman" w:hAnsi="Times New Roman" w:cs="Times New Roman"/>
+          <w:sz w:val="26"/>
+          <w:szCs w:val="26"/>
+        </w:rPr>
+      </w:pPr>
+      <w:r>
+        <w:rPr>
+          <w:rFonts w:ascii="Times New Roman" w:hAnsi="Times New Roman" w:cs="Times New Roman"/>
+          <w:sz w:val="26"/>
+          <w:szCs w:val="26"/>
+        </w:rPr>
+        <w:t xml:space="preserve">4.3.3 Подсигуряване на съобщенията. Криптиране и декриптиране </w:t>
+      </w:r>
+    </w:p>
+    <w:p>
+      <w:pPr>
+        <w:spacing w:line="360" w:lineRule="auto"/>
+        <w:jc w:val="center"/>
+        <w:rPr>
+          <w:rFonts w:ascii="Times New Roman" w:hAnsi="Times New Roman" w:cs="Times New Roman"/>
+          <w:sz w:val="28"/>
+          <w:szCs w:val="24"/>
+        </w:rPr>
+      </w:pPr>
+      <w:r>
+        <w:rPr>
+          <w:rFonts w:ascii="Times New Roman" w:hAnsi="Times New Roman" w:cs="Times New Roman"/>
+          <w:sz w:val="28"/>
+          <w:szCs w:val="24"/>
+        </w:rPr>
+        <w:t>4.</w:t>
+      </w:r>
+      <w:r>
+        <w:rPr>
+          <w:rFonts w:ascii="Times New Roman" w:hAnsi="Times New Roman" w:cs="Times New Roman"/>
+          <w:sz w:val="28"/>
+          <w:szCs w:val="24"/>
+        </w:rPr>
+        <w:t>4</w:t>
+      </w:r>
+      <w:r>
+        <w:rPr>
+          <w:rFonts w:ascii="Times New Roman" w:hAnsi="Times New Roman" w:cs="Times New Roman"/>
+          <w:sz w:val="28"/>
+          <w:szCs w:val="24"/>
+        </w:rPr>
+        <w:t xml:space="preserve"> </w:t>
+      </w:r>
+      <w:r>
+        <w:rPr>
+          <w:rFonts w:ascii="Times New Roman" w:hAnsi="Times New Roman" w:cs="Times New Roman"/>
+          <w:sz w:val="28"/>
+          <w:szCs w:val="24"/>
+        </w:rPr>
+        <w:t>Логическо и функционално описание на решението</w:t>
+      </w:r>
+    </w:p>
+    <w:p>
+      <w:pPr>
+        <w:spacing w:line="360" w:lineRule="auto"/>
+        <w:ind w:left="709"/>
+        <w:rPr>
+          <w:rFonts w:ascii="Times New Roman" w:hAnsi="Times New Roman" w:cs="Times New Roman"/>
+          <w:sz w:val="26"/>
+          <w:szCs w:val="26"/>
+        </w:rPr>
+      </w:pPr>
+      <w:r>
+        <w:rPr>
+          <w:rFonts w:ascii="Times New Roman" w:hAnsi="Times New Roman" w:cs="Times New Roman"/>
+          <w:sz w:val="26"/>
+          <w:szCs w:val="26"/>
+        </w:rPr>
+        <w:t>4.4.1</w:t>
+      </w:r>
+      <w:r>
+        <w:rPr>
+          <w:rFonts w:ascii="Times New Roman" w:hAnsi="Times New Roman" w:cs="Times New Roman"/>
+          <w:sz w:val="26"/>
+          <w:szCs w:val="26"/>
+        </w:rPr>
+        <w:t xml:space="preserve"> </w:t>
+      </w:r>
+      <w:r>
+        <w:rPr>
+          <w:rFonts w:ascii="Times New Roman" w:hAnsi="Times New Roman" w:cs="Times New Roman"/>
+          <w:sz w:val="26"/>
+          <w:szCs w:val="26"/>
+        </w:rPr>
+        <w:t>Поддържането на връзка с повече от един клиент</w:t>
+      </w:r>
+    </w:p>
+    <w:p>
+      <w:pPr>
+        <w:spacing w:line="360" w:lineRule="auto"/>
+        <w:ind w:firstLine="709"/>
+        <w:jc w:val="both"/>
+        <w:rPr>
+          <w:rFonts w:ascii="Times New Roman" w:hAnsi="Times New Roman" w:cs="Times New Roman"/>
+          <w:sz w:val="24"/>
+          <w:szCs w:val="26"/>
+        </w:rPr>
+      </w:pPr>
+      <w:r>
+        <w:rPr>
+          <w:rFonts w:ascii="Times New Roman" w:hAnsi="Times New Roman" w:cs="Times New Roman"/>
+          <w:sz w:val="24"/>
+          <w:szCs w:val="26"/>
+        </w:rPr>
+        <w:t>Когато сървърното приложение осъществи връзка с клиент, то постоянно чете дали има нови данни подадени от този клиент. Тази проверка ангажира цял</w:t>
+      </w:r>
+      <w:r>
+        <w:rPr>
+          <w:rFonts w:ascii="Times New Roman" w:hAnsi="Times New Roman" w:cs="Times New Roman"/>
+          <w:sz w:val="24"/>
+          <w:szCs w:val="26"/>
+        </w:rPr>
+        <w:t>ото</w:t>
+      </w:r>
+      <w:r>
+        <w:rPr>
+          <w:rFonts w:ascii="Times New Roman" w:hAnsi="Times New Roman" w:cs="Times New Roman"/>
+          <w:sz w:val="24"/>
+          <w:szCs w:val="26"/>
+        </w:rPr>
+        <w:t xml:space="preserve"> </w:t>
+      </w:r>
+      <w:r>
+        <w:rPr>
+          <w:rFonts w:ascii="Times New Roman" w:hAnsi="Times New Roman" w:cs="Times New Roman"/>
+          <w:sz w:val="24"/>
+          <w:szCs w:val="26"/>
+        </w:rPr>
+        <w:t xml:space="preserve">приложение </w:t>
+      </w:r>
+      <w:r>
+        <w:rPr>
+          <w:rFonts w:ascii="Times New Roman" w:hAnsi="Times New Roman" w:cs="Times New Roman"/>
+          <w:sz w:val="24"/>
+          <w:szCs w:val="26"/>
+        </w:rPr>
+        <w:t>и прекратява всякакви други операции докато работи. За да се отс</w:t>
+      </w:r>
+      <w:r>
+        <w:rPr>
+          <w:rFonts w:ascii="Times New Roman" w:hAnsi="Times New Roman" w:cs="Times New Roman"/>
+          <w:sz w:val="24"/>
+          <w:szCs w:val="26"/>
+        </w:rPr>
+        <w:t>т</w:t>
+      </w:r>
+      <w:r>
+        <w:rPr>
+          <w:rFonts w:ascii="Times New Roman" w:hAnsi="Times New Roman" w:cs="Times New Roman"/>
+          <w:sz w:val="24"/>
+          <w:szCs w:val="26"/>
+        </w:rPr>
+        <w:t xml:space="preserve">рани този проблем </w:t>
+      </w:r>
+      <w:r>
+        <w:rPr>
+          <w:rFonts w:ascii="Times New Roman" w:hAnsi="Times New Roman" w:cs="Times New Roman"/>
+          <w:sz w:val="24"/>
+          <w:szCs w:val="26"/>
+        </w:rPr>
+        <w:t>приложението е разделено на</w:t>
+      </w:r>
+      <w:r>
+        <w:rPr>
+          <w:rFonts w:ascii="Times New Roman" w:hAnsi="Times New Roman" w:cs="Times New Roman"/>
+          <w:sz w:val="24"/>
+          <w:szCs w:val="26"/>
+        </w:rPr>
+        <w:t xml:space="preserve"> </w:t>
+      </w:r>
+      <w:r>
+        <w:rPr>
+          <w:rFonts w:ascii="Times New Roman" w:hAnsi="Times New Roman" w:cs="Times New Roman"/>
+          <w:sz w:val="24"/>
+          <w:szCs w:val="26"/>
+        </w:rPr>
+        <w:t>отделни нишки (</w:t>
+      </w:r>
+      <w:r>
+        <w:rPr>
+          <w:rFonts w:ascii="Times New Roman" w:hAnsi="Times New Roman" w:cs="Times New Roman"/>
+          <w:i/>
+          <w:sz w:val="24"/>
+          <w:szCs w:val="26"/>
+          <w:lang w:val="en-US"/>
+        </w:rPr>
+        <w:t>t</w:t>
+      </w:r>
+      <w:r>
+        <w:rPr>
+          <w:rFonts w:ascii="Times New Roman" w:hAnsi="Times New Roman" w:cs="Times New Roman"/>
+          <w:i/>
+          <w:sz w:val="24"/>
+          <w:szCs w:val="26"/>
+          <w:lang w:val="en-US"/>
+        </w:rPr>
+        <w:t>hread</w:t>
+      </w:r>
+      <w:r>
+        <w:rPr>
+          <w:rFonts w:ascii="Times New Roman" w:hAnsi="Times New Roman" w:cs="Times New Roman"/>
+          <w:sz w:val="24"/>
+          <w:szCs w:val="26"/>
+          <w:lang w:val="ru-RU"/>
+        </w:rPr>
+        <w:t>-</w:t>
+      </w:r>
+      <w:r>
+        <w:rPr>
+          <w:rFonts w:ascii="Times New Roman" w:hAnsi="Times New Roman" w:cs="Times New Roman"/>
+          <w:sz w:val="24"/>
+          <w:szCs w:val="26"/>
+        </w:rPr>
+        <w:t>ове</w:t>
+      </w:r>
+      <w:r>
+        <w:rPr>
+          <w:rFonts w:ascii="Times New Roman" w:hAnsi="Times New Roman" w:cs="Times New Roman"/>
+          <w:sz w:val="24"/>
+          <w:szCs w:val="26"/>
+        </w:rPr>
+        <w:t>)</w:t>
+      </w:r>
+      <w:r>
+        <w:rPr>
+          <w:rFonts w:ascii="Times New Roman" w:hAnsi="Times New Roman" w:cs="Times New Roman"/>
+          <w:sz w:val="24"/>
+          <w:szCs w:val="26"/>
+          <w:lang w:val="ru-RU"/>
+        </w:rPr>
+        <w:t xml:space="preserve">. </w:t>
+      </w:r>
+      <w:r>
+        <w:rPr>
+          <w:rFonts w:ascii="Times New Roman" w:hAnsi="Times New Roman" w:cs="Times New Roman"/>
+          <w:sz w:val="24"/>
+          <w:szCs w:val="26"/>
+        </w:rPr>
+        <w:t>И</w:t>
+      </w:r>
+      <w:r>
+        <w:rPr>
+          <w:rFonts w:ascii="Times New Roman" w:hAnsi="Times New Roman" w:cs="Times New Roman"/>
+          <w:sz w:val="24"/>
+          <w:szCs w:val="26"/>
+        </w:rPr>
+        <w:t xml:space="preserve">деята на тази нишка е да изпълнява командите, които </w:t>
+      </w:r>
+      <w:r>
+        <w:rPr>
+          <w:rFonts w:ascii="Times New Roman" w:hAnsi="Times New Roman" w:cs="Times New Roman"/>
+          <w:sz w:val="24"/>
+          <w:szCs w:val="26"/>
+        </w:rPr>
+        <w:t>ѝ се задават</w:t>
+      </w:r>
+      <w:r>
+        <w:rPr>
+          <w:rFonts w:ascii="Times New Roman" w:hAnsi="Times New Roman" w:cs="Times New Roman"/>
+          <w:sz w:val="24"/>
+          <w:szCs w:val="26"/>
+        </w:rPr>
+        <w:t>. По подразбиране всяк</w:t>
+      </w:r>
+      <w:r>
+        <w:rPr>
+          <w:rFonts w:ascii="Times New Roman" w:hAnsi="Times New Roman" w:cs="Times New Roman"/>
+          <w:sz w:val="24"/>
+          <w:szCs w:val="26"/>
+        </w:rPr>
+        <w:t>о</w:t>
+      </w:r>
+      <w:r>
+        <w:rPr>
+          <w:rFonts w:ascii="Times New Roman" w:hAnsi="Times New Roman" w:cs="Times New Roman"/>
+          <w:sz w:val="24"/>
+          <w:szCs w:val="26"/>
+        </w:rPr>
+        <w:t xml:space="preserve"> </w:t>
+      </w:r>
+      <w:r>
+        <w:rPr>
+          <w:rFonts w:ascii="Times New Roman" w:hAnsi="Times New Roman" w:cs="Times New Roman"/>
+          <w:sz w:val="24"/>
+          <w:szCs w:val="26"/>
+        </w:rPr>
+        <w:t xml:space="preserve">приложние </w:t>
+      </w:r>
+      <w:r>
+        <w:rPr>
+          <w:rFonts w:ascii="Times New Roman" w:hAnsi="Times New Roman" w:cs="Times New Roman"/>
+          <w:sz w:val="24"/>
+          <w:szCs w:val="26"/>
+        </w:rPr>
+        <w:t>има по една нишка, която изпъл</w:t>
+      </w:r>
+      <w:r>
+        <w:rPr>
+          <w:rFonts w:ascii="Times New Roman" w:hAnsi="Times New Roman" w:cs="Times New Roman"/>
+          <w:sz w:val="24"/>
+          <w:szCs w:val="26"/>
+        </w:rPr>
+        <w:t>н</w:t>
+      </w:r>
+      <w:r>
+        <w:rPr>
+          <w:rFonts w:ascii="Times New Roman" w:hAnsi="Times New Roman" w:cs="Times New Roman"/>
+          <w:sz w:val="24"/>
+          <w:szCs w:val="26"/>
+        </w:rPr>
+        <w:t xml:space="preserve">ява зададените инструкции. Нишките </w:t>
+      </w:r>
+      <w:r>
+        <w:rPr>
+          <w:rFonts w:ascii="Times New Roman" w:hAnsi="Times New Roman" w:cs="Times New Roman"/>
+          <w:sz w:val="24"/>
+          <w:szCs w:val="26"/>
+        </w:rPr>
+        <w:t>нямат заделена памет,</w:t>
+      </w:r>
+      <w:r>
+        <w:rPr>
+          <w:rFonts w:ascii="Times New Roman" w:hAnsi="Times New Roman" w:cs="Times New Roman"/>
+          <w:sz w:val="24"/>
+          <w:szCs w:val="26"/>
+        </w:rPr>
+        <w:t xml:space="preserve"> </w:t>
+      </w:r>
+      <w:r>
+        <w:rPr>
+          <w:rFonts w:ascii="Times New Roman" w:hAnsi="Times New Roman" w:cs="Times New Roman"/>
+          <w:sz w:val="24"/>
+          <w:szCs w:val="26"/>
+        </w:rPr>
+        <w:t xml:space="preserve">а </w:t>
+      </w:r>
+      <w:r>
+        <w:rPr>
+          <w:rFonts w:ascii="Times New Roman" w:hAnsi="Times New Roman" w:cs="Times New Roman"/>
+          <w:sz w:val="24"/>
+          <w:szCs w:val="26"/>
+        </w:rPr>
+        <w:t>споделят ресурсите на процеса, който обитават</w:t>
+      </w:r>
+      <w:r>
+        <w:rPr>
+          <w:rFonts w:ascii="Times New Roman" w:hAnsi="Times New Roman" w:cs="Times New Roman"/>
+          <w:sz w:val="24"/>
+          <w:szCs w:val="26"/>
+        </w:rPr>
+        <w:t xml:space="preserve">. Когато сървърът приеме нов клиент, той създава нова </w:t>
+      </w:r>
+      <w:r>
+        <w:rPr>
+          <w:rFonts w:ascii="Times New Roman" w:hAnsi="Times New Roman" w:cs="Times New Roman"/>
+          <w:sz w:val="24"/>
+          <w:szCs w:val="26"/>
+        </w:rPr>
+        <w:lastRenderedPageBreak/>
+        <w:t xml:space="preserve">нишка, която е предназначена само за клиентът и която бива </w:t>
+      </w:r>
+      <w:r>
+        <w:rPr>
+          <w:rFonts w:ascii="Times New Roman" w:hAnsi="Times New Roman" w:cs="Times New Roman"/>
+          <w:sz w:val="24"/>
+          <w:szCs w:val="26"/>
+        </w:rPr>
+        <w:t>прекратена</w:t>
+      </w:r>
+      <w:r>
+        <w:rPr>
+          <w:rFonts w:ascii="Times New Roman" w:hAnsi="Times New Roman" w:cs="Times New Roman"/>
+          <w:sz w:val="24"/>
+          <w:szCs w:val="26"/>
+        </w:rPr>
+        <w:t xml:space="preserve">, когато клиентът прекъсне връзката. С поддържането на отделна нишка за всеки клиент, </w:t>
+      </w:r>
+      <w:r>
+        <w:rPr>
+          <w:rFonts w:ascii="Times New Roman" w:hAnsi="Times New Roman" w:cs="Times New Roman"/>
+          <w:sz w:val="24"/>
+          <w:szCs w:val="26"/>
+        </w:rPr>
+        <w:t xml:space="preserve">приложението </w:t>
+      </w:r>
+      <w:r>
+        <w:rPr>
+          <w:rFonts w:ascii="Times New Roman" w:hAnsi="Times New Roman" w:cs="Times New Roman"/>
+          <w:sz w:val="24"/>
+          <w:szCs w:val="26"/>
+        </w:rPr>
+        <w:t>работи без забавяния.</w:t>
+      </w:r>
+    </w:p>
+    <w:p>
+      <w:pPr>
+        <w:spacing w:line="360" w:lineRule="auto"/>
+        <w:ind w:left="709"/>
+        <w:rPr>
+          <w:rFonts w:ascii="Times New Roman" w:hAnsi="Times New Roman" w:cs="Times New Roman"/>
+          <w:sz w:val="26"/>
+          <w:szCs w:val="26"/>
+        </w:rPr>
+      </w:pPr>
+      <w:r>
+        <w:rPr>
+          <w:rFonts w:ascii="Times New Roman" w:hAnsi="Times New Roman" w:cs="Times New Roman"/>
+          <w:sz w:val="26"/>
+          <w:szCs w:val="26"/>
+        </w:rPr>
+        <w:t>4.4.2</w:t>
+      </w:r>
+      <w:r>
+        <w:rPr>
+          <w:rFonts w:ascii="Times New Roman" w:hAnsi="Times New Roman" w:cs="Times New Roman"/>
+          <w:sz w:val="26"/>
+          <w:szCs w:val="26"/>
+        </w:rPr>
+        <w:t xml:space="preserve"> </w:t>
+      </w:r>
+      <w:r>
+        <w:rPr>
+          <w:rFonts w:ascii="Times New Roman" w:hAnsi="Times New Roman" w:cs="Times New Roman"/>
+          <w:sz w:val="26"/>
+          <w:szCs w:val="26"/>
+        </w:rPr>
+        <w:t>Приемане и изпращане на съобщения. Сериализация и десериализация</w:t>
+      </w:r>
+    </w:p>
+    <w:p>
+      <w:pPr>
+        <w:spacing w:line="360" w:lineRule="auto"/>
+        <w:ind w:firstLine="709"/>
+        <w:jc w:val="both"/>
+        <w:rPr>
+          <w:rFonts w:ascii="Times New Roman" w:hAnsi="Times New Roman" w:cs="Times New Roman"/>
+          <w:sz w:val="24"/>
+          <w:szCs w:val="26"/>
+        </w:rPr>
+      </w:pPr>
+      <w:r>
+        <w:rPr>
+          <w:rFonts w:ascii="Times New Roman" w:hAnsi="Times New Roman" w:cs="Times New Roman"/>
+          <w:sz w:val="24"/>
+          <w:szCs w:val="26"/>
+        </w:rPr>
+        <w:t>За да може едно съобщение да бъде изпратено, то трябва да бъде приведено в един общ вид</w:t>
+      </w:r>
+      <w:r>
+        <w:rPr>
+          <w:rFonts w:ascii="Times New Roman" w:hAnsi="Times New Roman" w:cs="Times New Roman"/>
+          <w:sz w:val="24"/>
+          <w:szCs w:val="26"/>
+        </w:rPr>
+        <w:t>. Този общ вид представлява резултата от сериализирането на това съобщение.</w:t>
+      </w:r>
+      <w:r>
+        <w:rPr>
+          <w:rFonts w:ascii="Times New Roman" w:hAnsi="Times New Roman" w:cs="Times New Roman"/>
+          <w:sz w:val="24"/>
+          <w:szCs w:val="26"/>
+          <w:lang w:val="ru-RU"/>
+        </w:rPr>
+        <w:t xml:space="preserve"> </w:t>
+      </w:r>
+      <w:r>
+        <w:rPr>
+          <w:rFonts w:ascii="Times New Roman" w:hAnsi="Times New Roman" w:cs="Times New Roman"/>
+          <w:sz w:val="24"/>
+          <w:szCs w:val="26"/>
+        </w:rPr>
+        <w:t xml:space="preserve">По дефиниция от </w:t>
+      </w:r>
+      <w:r>
+        <w:rPr>
+          <w:rFonts w:ascii="Times New Roman" w:hAnsi="Times New Roman" w:cs="Times New Roman"/>
+          <w:i/>
+          <w:sz w:val="24"/>
+          <w:szCs w:val="26"/>
+          <w:lang w:val="en-US"/>
+        </w:rPr>
+        <w:t>Wikipedia</w:t>
+      </w:r>
+      <w:r>
+        <w:rPr>
+          <w:rFonts w:ascii="Times New Roman" w:hAnsi="Times New Roman" w:cs="Times New Roman"/>
+          <w:i/>
+          <w:sz w:val="24"/>
+          <w:szCs w:val="26"/>
+          <w:lang w:val="ru-RU"/>
+        </w:rPr>
+        <w:t>.</w:t>
+      </w:r>
+      <w:r>
+        <w:rPr>
+          <w:rFonts w:ascii="Times New Roman" w:hAnsi="Times New Roman" w:cs="Times New Roman"/>
+          <w:i/>
+          <w:sz w:val="24"/>
+          <w:szCs w:val="26"/>
+          <w:lang w:val="en-US"/>
+        </w:rPr>
+        <w:t>org</w:t>
+      </w:r>
+      <w:r>
+        <w:rPr>
+          <w:rFonts w:ascii="Times New Roman" w:hAnsi="Times New Roman" w:cs="Times New Roman"/>
+          <w:sz w:val="24"/>
+          <w:szCs w:val="26"/>
+          <w:lang w:val="ru-RU"/>
+        </w:rPr>
+        <w:t xml:space="preserve"> </w:t>
+      </w:r>
+      <w:r>
+        <w:rPr>
+          <w:rFonts w:ascii="Times New Roman" w:hAnsi="Times New Roman" w:cs="Times New Roman"/>
+          <w:sz w:val="24"/>
+          <w:szCs w:val="26"/>
+        </w:rPr>
+        <w:t>сериализацитя представлява „</w:t>
+      </w:r>
+      <w:r>
+        <w:rPr>
+          <w:rFonts w:ascii="Times New Roman" w:hAnsi="Times New Roman" w:cs="Times New Roman"/>
+          <w:sz w:val="24"/>
+          <w:szCs w:val="26"/>
+        </w:rPr>
+        <w:t>процес на преобразуване на структури от данни или обекти до поток от байтове запазвайки състоянието на техните полета и свойства.</w:t>
+      </w:r>
+      <w:r>
+        <w:rPr>
+          <w:rFonts w:ascii="Times New Roman" w:hAnsi="Times New Roman" w:cs="Times New Roman"/>
+          <w:sz w:val="24"/>
+          <w:szCs w:val="26"/>
+        </w:rPr>
+        <w:t>“.</w:t>
+      </w:r>
+      <w:r>
+        <w:rPr>
+          <w:rFonts w:ascii="Times New Roman" w:hAnsi="Times New Roman" w:cs="Times New Roman"/>
+          <w:sz w:val="24"/>
+          <w:szCs w:val="26"/>
+          <w:lang w:val="ru-RU"/>
+        </w:rPr>
+        <w:t xml:space="preserve"> </w:t>
+      </w:r>
+      <w:r>
+        <w:rPr>
+          <w:rFonts w:ascii="Times New Roman" w:hAnsi="Times New Roman" w:cs="Times New Roman"/>
+          <w:sz w:val="24"/>
+          <w:szCs w:val="26"/>
+        </w:rPr>
+        <w:t>Използването</w:t>
+      </w:r>
+      <w:r>
+        <w:rPr>
+          <w:rFonts w:ascii="Times New Roman" w:hAnsi="Times New Roman" w:cs="Times New Roman"/>
+          <w:sz w:val="24"/>
+          <w:szCs w:val="26"/>
+          <w:lang w:val="ru-RU"/>
+        </w:rPr>
+        <w:t xml:space="preserve"> на </w:t>
+      </w:r>
+      <w:r>
+        <w:rPr>
+          <w:rFonts w:ascii="Times New Roman" w:hAnsi="Times New Roman" w:cs="Times New Roman"/>
+          <w:sz w:val="24"/>
+          <w:szCs w:val="26"/>
+        </w:rPr>
+        <w:t>тази техника позволява да бъдат изпращани цели класове.</w:t>
+      </w:r>
+      <w:r>
+        <w:rPr>
+          <w:rFonts w:ascii="Times New Roman" w:hAnsi="Times New Roman" w:cs="Times New Roman"/>
+          <w:sz w:val="24"/>
+          <w:szCs w:val="26"/>
+        </w:rPr>
+        <w:t xml:space="preserve"> Когато обектът бива сериализиран, той бива изпращан.</w:t>
+      </w:r>
+      <w:r>
+        <w:rPr>
+          <w:rFonts w:ascii="Times New Roman" w:hAnsi="Times New Roman" w:cs="Times New Roman"/>
+          <w:sz w:val="24"/>
+          <w:szCs w:val="26"/>
+        </w:rPr>
+        <w:t xml:space="preserve"> Обратното действие на сериализацията е десериализацията и чрез прилагането на този процес се пресъздава идентично копие на оригиналното съобщение.</w:t>
+      </w:r>
+    </w:p>
+    <w:p>
+      <w:pPr>
         <w:spacing w:line="360" w:lineRule="auto"/>
         <w:jc w:val="both"/>
         <w:rPr>
@@ -2491,17 +5098,8 @@
           <w:rFonts w:ascii="Times New Roman" w:hAnsi="Times New Roman" w:cs="Times New Roman"/>
           <w:sz w:val="26"/>
           <w:szCs w:val="26"/>
-          <w:lang w:val="ru-RU"/>
-        </w:rPr>
-        <w:t xml:space="preserve">4.3.1 </w:t>
-      </w:r>
-      <w:r>
-        <w:rPr>
-          <w:rFonts w:ascii="Times New Roman" w:hAnsi="Times New Roman" w:cs="Times New Roman"/>
-          <w:sz w:val="26"/>
-          <w:szCs w:val="26"/>
-        </w:rPr>
-        <w:t>Поддържането на връзка с повече от един клиент</w:t>
+        </w:rPr>
+        <w:t>Сериализация:</w:t>
       </w:r>
     </w:p>
     <w:p>
@@ -2510,442 +5108,6 @@
         <w:jc w:val="both"/>
         <w:rPr>
           <w:rFonts w:ascii="Times New Roman" w:hAnsi="Times New Roman" w:cs="Times New Roman"/>
-          <w:sz w:val="26"/>
-          <w:szCs w:val="26"/>
-        </w:rPr>
-      </w:pPr>
-      <w:r>
-        <w:rPr>
-          <w:rFonts w:ascii="Times New Roman" w:hAnsi="Times New Roman" w:cs="Times New Roman"/>
-          <w:sz w:val="26"/>
-          <w:szCs w:val="26"/>
-        </w:rPr>
-        <w:t>4.3.2 Приемане и изпращане на съобщения. Сериализация и десериализация</w:t>
-      </w:r>
-    </w:p>
-    <w:p>
-      <w:pPr>
-        <w:spacing w:line="360" w:lineRule="auto"/>
-        <w:jc w:val="both"/>
-        <w:rPr>
-          <w:rFonts w:ascii="Times New Roman" w:hAnsi="Times New Roman" w:cs="Times New Roman"/>
-          <w:sz w:val="26"/>
-          <w:szCs w:val="26"/>
-        </w:rPr>
-      </w:pPr>
-      <w:r>
-        <w:rPr>
-          <w:rFonts w:ascii="Times New Roman" w:hAnsi="Times New Roman" w:cs="Times New Roman"/>
-          <w:sz w:val="26"/>
-          <w:szCs w:val="26"/>
-        </w:rPr>
-        <w:t xml:space="preserve">4.3.3  Подсигуряване на съобщенията. Криптиране и декриптиране </w:t>
-      </w:r>
-    </w:p>
-    <w:p>
-      <w:pPr>
-        <w:spacing w:line="360" w:lineRule="auto"/>
-        <w:jc w:val="center"/>
-        <w:rPr>
-          <w:rFonts w:ascii="Times New Roman" w:hAnsi="Times New Roman" w:cs="Times New Roman"/>
-          <w:sz w:val="28"/>
-          <w:szCs w:val="24"/>
-        </w:rPr>
-      </w:pPr>
-      <w:r>
-        <w:rPr>
-          <w:rFonts w:ascii="Times New Roman" w:hAnsi="Times New Roman" w:cs="Times New Roman"/>
-          <w:sz w:val="28"/>
-          <w:szCs w:val="24"/>
-        </w:rPr>
-        <w:lastRenderedPageBreak/>
-        <w:t>4.</w:t>
-      </w:r>
-      <w:r>
-        <w:rPr>
-          <w:rFonts w:ascii="Times New Roman" w:hAnsi="Times New Roman" w:cs="Times New Roman"/>
-          <w:sz w:val="28"/>
-          <w:szCs w:val="24"/>
-        </w:rPr>
-        <w:t>4</w:t>
-      </w:r>
-      <w:r>
-        <w:rPr>
-          <w:rFonts w:ascii="Times New Roman" w:hAnsi="Times New Roman" w:cs="Times New Roman"/>
-          <w:sz w:val="28"/>
-          <w:szCs w:val="24"/>
-        </w:rPr>
-        <w:t xml:space="preserve"> </w:t>
-      </w:r>
-      <w:r>
-        <w:rPr>
-          <w:rFonts w:ascii="Times New Roman" w:hAnsi="Times New Roman" w:cs="Times New Roman"/>
-          <w:sz w:val="28"/>
-          <w:szCs w:val="24"/>
-        </w:rPr>
-        <w:t>Логическо и функционално описание на решението</w:t>
-      </w:r>
-    </w:p>
-    <w:p>
-      <w:pPr>
-        <w:spacing w:line="360" w:lineRule="auto"/>
-        <w:jc w:val="center"/>
-        <w:rPr>
-          <w:rFonts w:ascii="Times New Roman" w:hAnsi="Times New Roman" w:cs="Times New Roman"/>
-          <w:sz w:val="26"/>
-          <w:szCs w:val="26"/>
-        </w:rPr>
-      </w:pPr>
-      <w:r>
-        <w:rPr>
-          <w:rFonts w:ascii="Times New Roman" w:hAnsi="Times New Roman" w:cs="Times New Roman"/>
-          <w:sz w:val="26"/>
-          <w:szCs w:val="26"/>
-          <w:lang w:val="ru-RU"/>
-        </w:rPr>
-        <w:t>4.4.1</w:t>
-      </w:r>
-      <w:r>
-        <w:rPr>
-          <w:rFonts w:ascii="Times New Roman" w:hAnsi="Times New Roman" w:cs="Times New Roman"/>
-          <w:sz w:val="26"/>
-          <w:szCs w:val="26"/>
-        </w:rPr>
-        <w:t xml:space="preserve"> </w:t>
-      </w:r>
-      <w:r>
-        <w:rPr>
-          <w:rFonts w:ascii="Times New Roman" w:hAnsi="Times New Roman" w:cs="Times New Roman"/>
-          <w:sz w:val="26"/>
-          <w:szCs w:val="26"/>
-        </w:rPr>
-        <w:t>Поддържането на връзка с повече от един клиент</w:t>
-      </w:r>
-    </w:p>
-    <w:p>
-      <w:pPr>
-        <w:spacing w:line="360" w:lineRule="auto"/>
-        <w:jc w:val="both"/>
-        <w:rPr>
-          <w:rFonts w:ascii="Times New Roman" w:hAnsi="Times New Roman" w:cs="Times New Roman"/>
-          <w:sz w:val="24"/>
-          <w:szCs w:val="26"/>
-        </w:rPr>
-      </w:pPr>
-      <w:r>
-        <w:rPr>
-          <w:rFonts w:ascii="Times New Roman" w:hAnsi="Times New Roman" w:cs="Times New Roman"/>
-          <w:sz w:val="24"/>
-          <w:szCs w:val="26"/>
-        </w:rPr>
-        <w:t xml:space="preserve">Когато сървърното приложение осъществи връзка с клиент, то постоянно чете дали има нови данни подадени от този клиент.  Тази проверка ангажира цялата апликация и прекратява всякакви други операции докато работи. За да се отсрани този проблем апликацията бита разделена на </w:t>
-      </w:r>
-      <w:r>
-        <w:rPr>
-          <w:rFonts w:ascii="Times New Roman" w:hAnsi="Times New Roman" w:cs="Times New Roman"/>
-          <w:i/>
-          <w:sz w:val="24"/>
-          <w:szCs w:val="26"/>
-          <w:lang w:val="en-US"/>
-        </w:rPr>
-        <w:t>Thread</w:t>
-      </w:r>
-      <w:r>
-        <w:rPr>
-          <w:rFonts w:ascii="Times New Roman" w:hAnsi="Times New Roman" w:cs="Times New Roman"/>
-          <w:sz w:val="24"/>
-          <w:szCs w:val="26"/>
-          <w:lang w:val="ru-RU"/>
-        </w:rPr>
-        <w:t>-</w:t>
-      </w:r>
-      <w:r>
-        <w:rPr>
-          <w:rFonts w:ascii="Times New Roman" w:hAnsi="Times New Roman" w:cs="Times New Roman"/>
-          <w:sz w:val="24"/>
-          <w:szCs w:val="26"/>
-        </w:rPr>
-        <w:t>ове</w:t>
-      </w:r>
-      <w:r>
-        <w:rPr>
-          <w:rFonts w:ascii="Times New Roman" w:hAnsi="Times New Roman" w:cs="Times New Roman"/>
-          <w:sz w:val="24"/>
-          <w:szCs w:val="26"/>
-          <w:lang w:val="ru-RU"/>
-        </w:rPr>
-        <w:t xml:space="preserve">. </w:t>
-      </w:r>
-      <w:r>
-        <w:rPr>
-          <w:rFonts w:ascii="Times New Roman" w:hAnsi="Times New Roman" w:cs="Times New Roman"/>
-          <w:i/>
-          <w:sz w:val="24"/>
-          <w:szCs w:val="26"/>
-          <w:lang w:val="en-US"/>
-        </w:rPr>
-        <w:t>Thread</w:t>
-      </w:r>
-      <w:r>
-        <w:rPr>
-          <w:rFonts w:ascii="Times New Roman" w:hAnsi="Times New Roman" w:cs="Times New Roman"/>
-          <w:sz w:val="24"/>
-          <w:szCs w:val="26"/>
-          <w:lang w:val="ru-RU"/>
-        </w:rPr>
-        <w:t xml:space="preserve"> </w:t>
-      </w:r>
-      <w:r>
-        <w:rPr>
-          <w:rFonts w:ascii="Times New Roman" w:hAnsi="Times New Roman" w:cs="Times New Roman"/>
-          <w:sz w:val="24"/>
-          <w:szCs w:val="26"/>
-        </w:rPr>
-        <w:t xml:space="preserve">буквално преведено означава „нишка“ и идеята на тази нишка е да изпълнява командите, които и биват зададени. По подразбиране всяка апликация има по една нишка, която изпълянва зададените инструкции. Нишките </w:t>
-      </w:r>
-      <w:r>
-        <w:rPr>
-          <w:rFonts w:ascii="Times New Roman" w:hAnsi="Times New Roman" w:cs="Times New Roman"/>
-          <w:sz w:val="24"/>
-          <w:szCs w:val="26"/>
-        </w:rPr>
-        <w:t xml:space="preserve">нямат заделена памет,а </w:t>
-      </w:r>
-      <w:r>
-        <w:rPr>
-          <w:rFonts w:ascii="Times New Roman" w:hAnsi="Times New Roman" w:cs="Times New Roman"/>
-          <w:sz w:val="24"/>
-          <w:szCs w:val="26"/>
-        </w:rPr>
-        <w:t>споделят ресурсите на процеса, който обитават</w:t>
-      </w:r>
-      <w:r>
-        <w:rPr>
-          <w:rFonts w:ascii="Times New Roman" w:hAnsi="Times New Roman" w:cs="Times New Roman"/>
-          <w:sz w:val="24"/>
-          <w:szCs w:val="26"/>
-        </w:rPr>
-        <w:t>. Когато сървърът приеме нов клиент, той създава нова нишка, която е предназначена само за клиентът и която бива терминирана, когато клиентът прекъсне връзката. С поддържането на отделна нишка за всеки клиент, апликацията работи без забавяния.</w:t>
-      </w:r>
-    </w:p>
-    <w:p>
-      <w:pPr>
-        <w:spacing w:line="360" w:lineRule="auto"/>
-        <w:jc w:val="center"/>
-        <w:rPr>
-          <w:rFonts w:ascii="Times New Roman" w:hAnsi="Times New Roman" w:cs="Times New Roman"/>
-          <w:sz w:val="26"/>
-          <w:szCs w:val="26"/>
-        </w:rPr>
-      </w:pPr>
-      <w:r>
-        <w:rPr>
-          <w:rFonts w:ascii="Times New Roman" w:hAnsi="Times New Roman" w:cs="Times New Roman"/>
-          <w:sz w:val="26"/>
-          <w:szCs w:val="26"/>
-          <w:lang w:val="ru-RU"/>
-        </w:rPr>
-        <w:t>4.4.2</w:t>
-      </w:r>
-      <w:r>
-        <w:rPr>
-          <w:rFonts w:ascii="Times New Roman" w:hAnsi="Times New Roman" w:cs="Times New Roman"/>
-          <w:sz w:val="26"/>
-          <w:szCs w:val="26"/>
-        </w:rPr>
-        <w:t xml:space="preserve"> </w:t>
-      </w:r>
-      <w:r>
-        <w:rPr>
-          <w:rFonts w:ascii="Times New Roman" w:hAnsi="Times New Roman" w:cs="Times New Roman"/>
-          <w:sz w:val="26"/>
-          <w:szCs w:val="26"/>
-        </w:rPr>
-        <w:t>Приемане и изпращане на съобщения. Сериализация и десериализация</w:t>
-      </w:r>
-    </w:p>
-    <w:p>
-      <w:pPr>
-        <w:spacing w:line="360" w:lineRule="auto"/>
-        <w:jc w:val="both"/>
-        <w:rPr>
-          <w:rFonts w:ascii="Times New Roman" w:hAnsi="Times New Roman" w:cs="Times New Roman"/>
-          <w:sz w:val="24"/>
-          <w:szCs w:val="26"/>
-        </w:rPr>
-      </w:pPr>
-      <w:r>
-        <w:rPr>
-          <w:rFonts w:ascii="Times New Roman" w:hAnsi="Times New Roman" w:cs="Times New Roman"/>
-          <w:sz w:val="24"/>
-          <w:szCs w:val="26"/>
-        </w:rPr>
-        <w:t>За да може едно съобщение да бъде изпратено, то трябва да бъде приведено в един общ вид</w:t>
-      </w:r>
-      <w:r>
-        <w:rPr>
-          <w:rFonts w:ascii="Times New Roman" w:hAnsi="Times New Roman" w:cs="Times New Roman"/>
-          <w:sz w:val="24"/>
-          <w:szCs w:val="26"/>
-        </w:rPr>
-        <w:t>. Този общ вид представлява резултата от сериализирането на това съобщение.</w:t>
-      </w:r>
-      <w:r>
-        <w:rPr>
-          <w:rFonts w:ascii="Times New Roman" w:hAnsi="Times New Roman" w:cs="Times New Roman"/>
-          <w:sz w:val="24"/>
-          <w:szCs w:val="26"/>
-          <w:lang w:val="ru-RU"/>
-        </w:rPr>
-        <w:t xml:space="preserve"> </w:t>
-      </w:r>
-      <w:r>
-        <w:rPr>
-          <w:rFonts w:ascii="Times New Roman" w:hAnsi="Times New Roman" w:cs="Times New Roman"/>
-          <w:sz w:val="24"/>
-          <w:szCs w:val="26"/>
-        </w:rPr>
-        <w:t xml:space="preserve">По дефиниция от </w:t>
-      </w:r>
-      <w:r>
-        <w:rPr>
-          <w:rFonts w:ascii="Times New Roman" w:hAnsi="Times New Roman" w:cs="Times New Roman"/>
-          <w:i/>
-          <w:sz w:val="24"/>
-          <w:szCs w:val="26"/>
-          <w:lang w:val="en-US"/>
-        </w:rPr>
-        <w:t>Wikipedia</w:t>
-      </w:r>
-      <w:r>
-        <w:rPr>
-          <w:rFonts w:ascii="Times New Roman" w:hAnsi="Times New Roman" w:cs="Times New Roman"/>
-          <w:i/>
-          <w:sz w:val="24"/>
-          <w:szCs w:val="26"/>
-          <w:lang w:val="ru-RU"/>
-        </w:rPr>
-        <w:t>.</w:t>
-      </w:r>
-      <w:r>
-        <w:rPr>
-          <w:rFonts w:ascii="Times New Roman" w:hAnsi="Times New Roman" w:cs="Times New Roman"/>
-          <w:i/>
-          <w:sz w:val="24"/>
-          <w:szCs w:val="26"/>
-          <w:lang w:val="en-US"/>
-        </w:rPr>
-        <w:t>org</w:t>
-      </w:r>
-      <w:r>
-        <w:rPr>
-          <w:rFonts w:ascii="Times New Roman" w:hAnsi="Times New Roman" w:cs="Times New Roman"/>
-          <w:sz w:val="24"/>
-          <w:szCs w:val="26"/>
-          <w:lang w:val="ru-RU"/>
-        </w:rPr>
-        <w:t xml:space="preserve"> </w:t>
-      </w:r>
-      <w:r>
-        <w:rPr>
-          <w:rFonts w:ascii="Times New Roman" w:hAnsi="Times New Roman" w:cs="Times New Roman"/>
-          <w:sz w:val="24"/>
-          <w:szCs w:val="26"/>
-        </w:rPr>
-        <w:t>сериализацитя представлява „</w:t>
-      </w:r>
-      <w:r>
-        <w:rPr>
-          <w:rFonts w:ascii="Times New Roman" w:hAnsi="Times New Roman" w:cs="Times New Roman"/>
-          <w:sz w:val="24"/>
-          <w:szCs w:val="26"/>
-        </w:rPr>
-        <w:t>процес на преобразуване на структури от данни или обекти до поток от байтове запазвайки състоянието на техните полета и свойства.</w:t>
-      </w:r>
-      <w:r>
-        <w:rPr>
-          <w:rFonts w:ascii="Times New Roman" w:hAnsi="Times New Roman" w:cs="Times New Roman"/>
-          <w:sz w:val="24"/>
-          <w:szCs w:val="26"/>
-        </w:rPr>
-        <w:t>“.</w:t>
-      </w:r>
-      <w:r>
-        <w:rPr>
-          <w:rFonts w:ascii="Times New Roman" w:hAnsi="Times New Roman" w:cs="Times New Roman"/>
-          <w:sz w:val="24"/>
-          <w:szCs w:val="26"/>
-          <w:lang w:val="ru-RU"/>
-        </w:rPr>
-        <w:t xml:space="preserve"> </w:t>
-      </w:r>
-      <w:r>
-        <w:rPr>
-          <w:rFonts w:ascii="Times New Roman" w:hAnsi="Times New Roman" w:cs="Times New Roman"/>
-          <w:sz w:val="24"/>
-          <w:szCs w:val="26"/>
-        </w:rPr>
-        <w:t>Използването</w:t>
-      </w:r>
-      <w:r>
-        <w:rPr>
-          <w:rFonts w:ascii="Times New Roman" w:hAnsi="Times New Roman" w:cs="Times New Roman"/>
-          <w:sz w:val="24"/>
-          <w:szCs w:val="26"/>
-          <w:lang w:val="ru-RU"/>
-        </w:rPr>
-        <w:t xml:space="preserve"> на </w:t>
-      </w:r>
-      <w:r>
-        <w:rPr>
-          <w:rFonts w:ascii="Times New Roman" w:hAnsi="Times New Roman" w:cs="Times New Roman"/>
-          <w:sz w:val="24"/>
-          <w:szCs w:val="26"/>
-        </w:rPr>
-        <w:t>тази техника позволява да бъдат изпращани цели класове.</w:t>
-      </w:r>
-      <w:r>
-        <w:rPr>
-          <w:rFonts w:ascii="Times New Roman" w:hAnsi="Times New Roman" w:cs="Times New Roman"/>
-          <w:sz w:val="24"/>
-          <w:szCs w:val="26"/>
-        </w:rPr>
-        <w:t xml:space="preserve"> Когато обектът бива сериализиран, той бива изпращан.</w:t>
-      </w:r>
-      <w:r>
-        <w:rPr>
-          <w:rFonts w:ascii="Times New Roman" w:hAnsi="Times New Roman" w:cs="Times New Roman"/>
-          <w:sz w:val="24"/>
-          <w:szCs w:val="26"/>
-        </w:rPr>
-        <w:t xml:space="preserve"> Обратното действие на сериализацията е десериализацията и чрез прилагането на този процес се пресъздава идентично копие на оригиналното съобщение.</w:t>
-      </w:r>
-    </w:p>
-    <w:p>
-      <w:pPr>
-        <w:spacing w:line="360" w:lineRule="auto"/>
-        <w:jc w:val="both"/>
-        <w:rPr>
-          <w:rFonts w:ascii="Times New Roman" w:hAnsi="Times New Roman" w:cs="Times New Roman"/>
-          <w:sz w:val="26"/>
-          <w:szCs w:val="26"/>
-        </w:rPr>
-      </w:pPr>
-      <w:r>
-        <w:rPr>
-          <w:rFonts w:ascii="Times New Roman" w:hAnsi="Times New Roman" w:cs="Times New Roman"/>
-          <w:sz w:val="26"/>
-          <w:szCs w:val="26"/>
-        </w:rPr>
-        <w:t>Сериализация:</w:t>
-      </w:r>
-    </w:p>
-    <w:p>
-      <w:pPr>
-        <w:spacing w:line="360" w:lineRule="auto"/>
-        <w:jc w:val="both"/>
-        <w:rPr>
-          <w:rFonts w:ascii="Times New Roman" w:hAnsi="Times New Roman" w:cs="Times New Roman"/>
           <w:sz w:val="24"/>
           <w:szCs w:val="26"/>
         </w:rPr>
@@ -2956,12 +5118,12 @@
           <w:noProof/>
           <w:sz w:val="24"/>
           <w:szCs w:val="26"/>
-          <w:lang w:val="en-US"/>
+          <w:lang w:eastAsia="bg-BG"/>
         </w:rPr>
         <mc:AlternateContent>
           <mc:Choice Requires="wps">
             <w:drawing>
-              <wp:anchor distT="0" distB="0" distL="114300" distR="114300" simplePos="0" relativeHeight="251663360" behindDoc="0" locked="0" layoutInCell="1" allowOverlap="1">
+              <wp:anchor distT="0" distB="0" distL="114300" distR="114300" simplePos="0" relativeHeight="251663360" behindDoc="0" locked="0" layoutInCell="1" allowOverlap="1" wp14:anchorId="207DF379" wp14:editId="1AF225BA">
                 <wp:simplePos x="0" y="0"/>
                 <wp:positionH relativeFrom="column">
                   <wp:posOffset>4429125</wp:posOffset>
@@ -3007,6 +5169,7 @@
                         <w:txbxContent>
                           <w:p>
                             <w:pPr>
+                              <w:spacing w:after="0"/>
                               <w:jc w:val="center"/>
                             </w:pPr>
                             <w:r>
@@ -3029,7 +5192,7 @@
           </mc:Choice>
           <mc:Fallback>
             <w:pict>
-              <v:shapetype id="_x0000_t177" coordsize="21600,21600" o:spt="177" path="m,l21600,r,17255l10800,21600,,17255xe">
+              <v:shapetype w14:anchorId="207DF379" id="_x0000_t177" coordsize="21600,21600" o:spt="177" path="m,l21600,r,17255l10800,21600,,17255xe">
                 <v:stroke joinstyle="miter"/>
                 <v:path gradientshapeok="t" o:connecttype="rect" textboxrect="0,0,21600,17255"/>
               </v:shapetype>
@@ -3038,6 +5201,7 @@
                   <w:txbxContent>
                     <w:p>
                       <w:pPr>
+                        <w:spacing w:after="0"/>
                         <w:jc w:val="center"/>
                       </w:pPr>
                       <w:r>
@@ -3057,12 +5221,12 @@
           <w:noProof/>
           <w:sz w:val="24"/>
           <w:szCs w:val="26"/>
-          <w:lang w:val="en-US"/>
+          <w:lang w:eastAsia="bg-BG"/>
         </w:rPr>
         <mc:AlternateContent>
           <mc:Choice Requires="wps">
             <w:drawing>
-              <wp:anchor distT="0" distB="0" distL="114300" distR="114300" simplePos="0" relativeHeight="251662336" behindDoc="0" locked="0" layoutInCell="1" allowOverlap="1" wp14:anchorId="2C90C8E7" wp14:editId="49780D53">
+              <wp:anchor distT="0" distB="0" distL="114300" distR="114300" simplePos="0" relativeHeight="251662336" behindDoc="0" locked="0" layoutInCell="1" allowOverlap="1" wp14:anchorId="569E0FF5" wp14:editId="08D71D79">
                 <wp:simplePos x="0" y="0"/>
                 <wp:positionH relativeFrom="column">
                   <wp:posOffset>3790950</wp:posOffset>
@@ -3112,7 +5276,7 @@
               </wp:anchor>
             </w:drawing>
           </mc:Choice>
-          <mc:Fallback>
+          <mc:Fallback xmlns:w16se="http://schemas.microsoft.com/office/word/2015/wordml/symex" xmlns:cx1="http://schemas.microsoft.com/office/drawing/2015/9/8/chartex" xmlns:cx="http://schemas.microsoft.com/office/drawing/2014/chartex">
             <w:pict>
               <v:shapetype w14:anchorId="37BE8F0E" id="_x0000_t32" coordsize="21600,21600" o:spt="32" o:oned="t" path="m,l21600,21600e" filled="f">
                 <v:path arrowok="t" fillok="f" o:connecttype="none"/>
@@ -3131,12 +5295,12 @@
           <w:noProof/>
           <w:sz w:val="24"/>
           <w:szCs w:val="26"/>
-          <w:lang w:val="en-US"/>
+          <w:lang w:eastAsia="bg-BG"/>
         </w:rPr>
         <mc:AlternateContent>
           <mc:Choice Requires="wps">
             <w:drawing>
-              <wp:anchor distT="0" distB="0" distL="114300" distR="114300" simplePos="0" relativeHeight="251659264" behindDoc="0" locked="0" layoutInCell="1" allowOverlap="1">
+              <wp:anchor distT="0" distB="0" distL="114300" distR="114300" simplePos="0" relativeHeight="251659264" behindDoc="0" locked="0" layoutInCell="1" allowOverlap="1" wp14:anchorId="3F925AE9" wp14:editId="6CB68012">
                 <wp:simplePos x="0" y="0"/>
                 <wp:positionH relativeFrom="column">
                   <wp:posOffset>1228725</wp:posOffset>
@@ -3186,7 +5350,7 @@
               </wp:anchor>
             </w:drawing>
           </mc:Choice>
-          <mc:Fallback>
+          <mc:Fallback xmlns:w16se="http://schemas.microsoft.com/office/word/2015/wordml/symex" xmlns:cx1="http://schemas.microsoft.com/office/drawing/2015/9/8/chartex" xmlns:cx="http://schemas.microsoft.com/office/drawing/2014/chartex">
             <w:pict>
               <v:shape w14:anchorId="1BF81802" id="Straight Arrow Connector 2" o:spid="_x0000_s1026" type="#_x0000_t32" style="position:absolute;margin-left:96.75pt;margin-top:32.65pt;width:45.75pt;height:0;z-index:251659264;visibility:visible;mso-wrap-style:square;mso-wrap-distance-left:9pt;mso-wrap-distance-top:0;mso-wrap-distance-right:9pt;mso-wrap-distance-bottom:0;mso-position-horizontal:absolute;mso-position-horizontal-relative:text;mso-position-vertical:absolute;mso-position-vertical-relative:text" o:gfxdata="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" strokecolor="#5b9bd5 [3204]" strokeweight=".5pt">
                 <v:stroke endarrow="block" joinstyle="miter"/>
@@ -3201,12 +5365,12 @@
           <w:noProof/>
           <w:sz w:val="24"/>
           <w:szCs w:val="26"/>
-          <w:lang w:val="en-US"/>
+          <w:lang w:eastAsia="bg-BG"/>
         </w:rPr>
         <mc:AlternateContent>
           <mc:Choice Requires="wps">
             <w:drawing>
-              <wp:anchor distT="0" distB="0" distL="114300" distR="114300" simplePos="0" relativeHeight="251660288" behindDoc="0" locked="0" layoutInCell="1" allowOverlap="1">
+              <wp:anchor distT="0" distB="0" distL="114300" distR="114300" simplePos="0" relativeHeight="251660288" behindDoc="0" locked="0" layoutInCell="1" allowOverlap="1" wp14:anchorId="305C342B" wp14:editId="5C4A1263">
                 <wp:simplePos x="0" y="0"/>
                 <wp:positionH relativeFrom="column">
                   <wp:posOffset>1847850</wp:posOffset>
@@ -3252,6 +5416,7 @@
                         <w:txbxContent>
                           <w:p>
                             <w:pPr>
+                              <w:spacing w:after="0"/>
                               <w:jc w:val="center"/>
                             </w:pPr>
                             <w:r>
@@ -3277,7 +5442,7 @@
           </mc:Choice>
           <mc:Fallback>
             <w:pict>
-              <v:shapetype id="_x0000_t117" coordsize="21600,21600" o:spt="117" path="m4353,l17214,r4386,10800l17214,21600r-12861,l,10800xe">
+              <v:shapetype w14:anchorId="305C342B" id="_x0000_t117" coordsize="21600,21600" o:spt="117" path="m4353,l17214,r4386,10800l17214,21600r-12861,l,10800xe">
                 <v:stroke joinstyle="miter"/>
                 <v:path gradientshapeok="t" o:connecttype="rect" textboxrect="4353,0,17214,21600"/>
               </v:shapetype>
@@ -3286,6 +5451,7 @@
                   <w:txbxContent>
                     <w:p>
                       <w:pPr>
+                        <w:spacing w:after="0"/>
                         <w:jc w:val="center"/>
                       </w:pPr>
                       <w:r>
@@ -3305,12 +5471,12 @@
           <w:noProof/>
           <w:sz w:val="24"/>
           <w:szCs w:val="26"/>
-          <w:lang w:val="en-US"/>
+          <w:lang w:eastAsia="bg-BG"/>
         </w:rPr>
         <mc:AlternateContent>
           <mc:Choice Requires="wps">
             <w:drawing>
-              <wp:inline distT="0" distB="0" distL="0" distR="0" wp14:anchorId="48ACBCCE" wp14:editId="25D413AA">
+              <wp:inline distT="0" distB="0" distL="0" distR="0" wp14:anchorId="20B045B8" wp14:editId="256F70F2">
                 <wp:extent cx="1162050" cy="781050"/>
                 <wp:effectExtent l="19050" t="19050" r="19050" b="38100"/>
                 <wp:docPr id="11" name="Flowchart: Decision 11"/>
@@ -3348,6 +5514,7 @@
                         <w:txbxContent>
                           <w:p>
                             <w:pPr>
+                              <w:spacing w:after="0"/>
                               <w:jc w:val="center"/>
                             </w:pPr>
                             <w:r>
@@ -3370,7 +5537,7 @@
           </mc:Choice>
           <mc:Fallback>
             <w:pict>
-              <v:shapetype w14:anchorId="48ACBCCE" id="_x0000_t110" coordsize="21600,21600" o:spt="110" path="m10800,l,10800,10800,21600,21600,10800xe">
+              <v:shapetype w14:anchorId="20B045B8" id="_x0000_t110" coordsize="21600,21600" o:spt="110" path="m10800,l,10800,10800,21600,21600,10800xe">
                 <v:stroke joinstyle="miter"/>
                 <v:path gradientshapeok="t" o:connecttype="rect" textboxrect="5400,5400,16200,16200"/>
               </v:shapetype>
@@ -3379,6 +5546,7 @@
                   <w:txbxContent>
                     <w:p>
                       <w:pPr>
+                        <w:spacing w:after="0"/>
                         <w:jc w:val="center"/>
                       </w:pPr>
                       <w:r>
@@ -3434,13 +5602,12 @@
           <w:noProof/>
           <w:sz w:val="24"/>
           <w:szCs w:val="26"/>
-          <w:lang w:val="en-US"/>
-        </w:rPr>
-        <w:lastRenderedPageBreak/>
+          <w:lang w:eastAsia="bg-BG"/>
+        </w:rPr>
         <mc:AlternateContent>
           <mc:Choice Requires="wps">
             <w:drawing>
-              <wp:anchor distT="0" distB="0" distL="114300" distR="114300" simplePos="0" relativeHeight="251672576" behindDoc="0" locked="0" layoutInCell="1" allowOverlap="1">
+              <wp:anchor distT="0" distB="0" distL="114300" distR="114300" simplePos="0" relativeHeight="251672576" behindDoc="0" locked="0" layoutInCell="1" allowOverlap="1" wp14:anchorId="3F4CCA3B" wp14:editId="7FF71CDC">
                 <wp:simplePos x="0" y="0"/>
                 <wp:positionH relativeFrom="column">
                   <wp:posOffset>4953000</wp:posOffset>
@@ -3486,6 +5653,7 @@
                         <w:txbxContent>
                           <w:p>
                             <w:pPr>
+                              <w:spacing w:after="0"/>
                               <w:jc w:val="center"/>
                             </w:pPr>
                             <w:r>
@@ -3514,11 +5682,12 @@
           </mc:Choice>
           <mc:Fallback>
             <w:pict>
-              <v:shape id="Flowchart: Decision 1" o:spid="_x0000_s1029" type="#_x0000_t110" style="position:absolute;margin-left:390pt;margin-top:30.75pt;width:91.5pt;height:61.5pt;z-index:251672576;visibility:visible;mso-wrap-style:square;mso-width-percent:0;mso-height-percent:0;mso-wrap-distance-left:9pt;mso-wrap-distance-top:0;mso-wrap-distance-right:9pt;mso-wrap-distance-bottom:0;mso-position-horizontal:absolute;mso-position-horizontal-relative:text;mso-position-vertical:absolute;mso-position-vertical-relative:text;mso-width-percent:0;mso-height-percent:0;mso-width-relative:page;mso-height-relative:page;v-text-anchor:middle" o:gfxdata="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" fillcolor="#5b9bd5 [3204]" strokecolor="#1f4d78 [1604]" strokeweight="1pt">
+              <v:shape w14:anchorId="3F4CCA3B" id="Flowchart: Decision 1" o:spid="_x0000_s1029" type="#_x0000_t110" style="position:absolute;margin-left:390pt;margin-top:30.75pt;width:91.5pt;height:61.5pt;z-index:251672576;visibility:visible;mso-wrap-style:square;mso-width-percent:0;mso-height-percent:0;mso-wrap-distance-left:9pt;mso-wrap-distance-top:0;mso-wrap-distance-right:9pt;mso-wrap-distance-bottom:0;mso-position-horizontal:absolute;mso-position-horizontal-relative:text;mso-position-vertical:absolute;mso-position-vertical-relative:text;mso-width-percent:0;mso-height-percent:0;mso-width-relative:page;mso-height-relative:page;v-text-anchor:middle" o:gfxdata="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" fillcolor="#5b9bd5 [3204]" strokecolor="#1f4d78 [1604]" strokeweight="1pt">
                 <v:textbox>
                   <w:txbxContent>
                     <w:p>
                       <w:pPr>
+                        <w:spacing w:after="0"/>
                         <w:jc w:val="center"/>
                       </w:pPr>
                       <w:r>
@@ -3577,12 +5746,12 @@
           <w:noProof/>
           <w:sz w:val="24"/>
           <w:szCs w:val="26"/>
-          <w:lang w:val="en-US"/>
+          <w:lang w:eastAsia="bg-BG"/>
         </w:rPr>
         <mc:AlternateContent>
           <mc:Choice Requires="wps">
             <w:drawing>
-              <wp:anchor distT="0" distB="0" distL="114300" distR="114300" simplePos="0" relativeHeight="251671552" behindDoc="0" locked="0" layoutInCell="1" allowOverlap="1" wp14:anchorId="68E6714B" wp14:editId="6B953C82">
+              <wp:anchor distT="0" distB="0" distL="114300" distR="114300" simplePos="0" relativeHeight="251671552" behindDoc="0" locked="0" layoutInCell="1" allowOverlap="1" wp14:anchorId="461B258C" wp14:editId="1A7C4EFE">
                 <wp:simplePos x="0" y="0"/>
                 <wp:positionH relativeFrom="column">
                   <wp:posOffset>4286250</wp:posOffset>
@@ -3632,7 +5801,7 @@
               </wp:anchor>
             </w:drawing>
           </mc:Choice>
-          <mc:Fallback>
+          <mc:Fallback xmlns:w16se="http://schemas.microsoft.com/office/word/2015/wordml/symex" xmlns:cx1="http://schemas.microsoft.com/office/drawing/2015/9/8/chartex" xmlns:cx="http://schemas.microsoft.com/office/drawing/2014/chartex">
             <w:pict>
               <v:shape w14:anchorId="6E82C062" id="Straight Arrow Connector 10" o:spid="_x0000_s1026" type="#_x0000_t32" style="position:absolute;margin-left:337.5pt;margin-top:30.35pt;width:45.75pt;height:0;z-index:251671552;visibility:visible;mso-wrap-style:square;mso-wrap-distance-left:9pt;mso-wrap-distance-top:0;mso-wrap-distance-right:9pt;mso-wrap-distance-bottom:0;mso-position-horizontal:absolute;mso-position-horizontal-relative:text;mso-position-vertical:absolute;mso-position-vertical-relative:text" o:gfxdata="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" strokecolor="#5b9bd5 [3204]" strokeweight=".5pt">
                 <v:stroke endarrow="block" joinstyle="miter"/>
@@ -3647,12 +5816,12 @@
           <w:noProof/>
           <w:sz w:val="24"/>
           <w:szCs w:val="26"/>
-          <w:lang w:val="en-US"/>
+          <w:lang w:eastAsia="bg-BG"/>
         </w:rPr>
         <mc:AlternateContent>
           <mc:Choice Requires="wps">
             <w:drawing>
-              <wp:anchor distT="0" distB="0" distL="114300" distR="114300" simplePos="0" relativeHeight="251669504" behindDoc="0" locked="0" layoutInCell="1" allowOverlap="1" wp14:anchorId="72AE7865" wp14:editId="2A4DA70A">
+              <wp:anchor distT="0" distB="0" distL="114300" distR="114300" simplePos="0" relativeHeight="251669504" behindDoc="0" locked="0" layoutInCell="1" allowOverlap="1" wp14:anchorId="2DEF25AA" wp14:editId="4A84B7DC">
                 <wp:simplePos x="0" y="0"/>
                 <wp:positionH relativeFrom="column">
                   <wp:posOffset>2181225</wp:posOffset>
@@ -3698,13 +5867,11 @@
                         <w:txbxContent>
                           <w:p>
                             <w:pPr>
+                              <w:spacing w:after="0"/>
                               <w:jc w:val="center"/>
                             </w:pPr>
                             <w:r>
-                              <w:t>Дес</w:t>
-                            </w:r>
-                            <w:r>
-                              <w:t>ериализация</w:t>
+                              <w:t>Десериализация</w:t>
                             </w:r>
                           </w:p>
                         </w:txbxContent>
@@ -3726,18 +5893,16 @@
           </mc:Choice>
           <mc:Fallback>
             <w:pict>
-              <v:shape w14:anchorId="72AE7865" id="Flowchart: Preparation 9" o:spid="_x0000_s1030" type="#_x0000_t117" style="position:absolute;margin-left:171.75pt;margin-top:4.85pt;width:156.75pt;height:48.75pt;z-index:251669504;visibility:visible;mso-wrap-style:square;mso-width-percent:0;mso-wrap-distance-left:9pt;mso-wrap-distance-top:0;mso-wrap-distance-right:9pt;mso-wrap-distance-bottom:0;mso-position-horizontal:absolute;mso-position-horizontal-relative:text;mso-position-vertical:absolute;mso-position-vertical-relative:text;mso-width-percent:0;mso-width-relative:margin;v-text-anchor:middle" o:gfxdata="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" fillcolor="#5b9bd5 [3204]" strokecolor="#1f4d78 [1604]" strokeweight="1pt">
+              <v:shape w14:anchorId="2DEF25AA" id="Flowchart: Preparation 9" o:spid="_x0000_s1030" type="#_x0000_t117" style="position:absolute;margin-left:171.75pt;margin-top:4.85pt;width:156.75pt;height:48.75pt;z-index:251669504;visibility:visible;mso-wrap-style:square;mso-width-percent:0;mso-wrap-distance-left:9pt;mso-wrap-distance-top:0;mso-wrap-distance-right:9pt;mso-wrap-distance-bottom:0;mso-position-horizontal:absolute;mso-position-horizontal-relative:text;mso-position-vertical:absolute;mso-position-vertical-relative:text;mso-width-percent:0;mso-width-relative:margin;v-text-anchor:middle" o:gfxdata="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" fillcolor="#5b9bd5 [3204]" strokecolor="#1f4d78 [1604]" strokeweight="1pt">
                 <v:textbox>
                   <w:txbxContent>
                     <w:p>
                       <w:pPr>
+                        <w:spacing w:after="0"/>
                         <w:jc w:val="center"/>
                       </w:pPr>
                       <w:r>
-                        <w:t>Дес</w:t>
-                      </w:r>
-                      <w:r>
-                        <w:t>ериализация</w:t>
+                        <w:t>Десериализация</w:t>
                       </w:r>
                     </w:p>
                   </w:txbxContent>
@@ -3753,12 +5918,12 @@
           <w:noProof/>
           <w:sz w:val="24"/>
           <w:szCs w:val="26"/>
-          <w:lang w:val="en-US"/>
+          <w:lang w:eastAsia="bg-BG"/>
         </w:rPr>
         <mc:AlternateContent>
           <mc:Choice Requires="wps">
             <w:drawing>
-              <wp:anchor distT="0" distB="0" distL="114300" distR="114300" simplePos="0" relativeHeight="251667456" behindDoc="0" locked="0" layoutInCell="1" allowOverlap="1" wp14:anchorId="040BFDFE" wp14:editId="5B1BBD88">
+              <wp:anchor distT="0" distB="0" distL="114300" distR="114300" simplePos="0" relativeHeight="251667456" behindDoc="0" locked="0" layoutInCell="1" allowOverlap="1" wp14:anchorId="608E493D" wp14:editId="4D9C8C97">
                 <wp:simplePos x="0" y="0"/>
                 <wp:positionH relativeFrom="column">
                   <wp:posOffset>1504950</wp:posOffset>
@@ -3808,7 +5973,7 @@
               </wp:anchor>
             </w:drawing>
           </mc:Choice>
-          <mc:Fallback>
+          <mc:Fallback xmlns:w16se="http://schemas.microsoft.com/office/word/2015/wordml/symex" xmlns:cx1="http://schemas.microsoft.com/office/drawing/2015/9/8/chartex" xmlns:cx="http://schemas.microsoft.com/office/drawing/2014/chartex">
             <w:pict>
               <v:shape w14:anchorId="3BBEBCB4" id="Straight Arrow Connector 8" o:spid="_x0000_s1026" type="#_x0000_t32" style="position:absolute;margin-left:118.5pt;margin-top:28.15pt;width:45.75pt;height:0;z-index:251667456;visibility:visible;mso-wrap-style:square;mso-wrap-distance-left:9pt;mso-wrap-distance-top:0;mso-wrap-distance-right:9pt;mso-wrap-distance-bottom:0;mso-position-horizontal:absolute;mso-position-horizontal-relative:text;mso-position-vertical:absolute;mso-position-vertical-relative:text" o:gfxdata="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" strokecolor="#5b9bd5 [3204]" strokeweight=".5pt">
                 <v:stroke endarrow="block" joinstyle="miter"/>
@@ -3823,12 +5988,12 @@
           <w:noProof/>
           <w:sz w:val="24"/>
           <w:szCs w:val="26"/>
-          <w:lang w:val="en-US"/>
+          <w:lang w:eastAsia="bg-BG"/>
         </w:rPr>
         <mc:AlternateContent>
           <mc:Choice Requires="wps">
             <w:drawing>
-              <wp:anchor distT="0" distB="0" distL="114300" distR="114300" simplePos="0" relativeHeight="251665408" behindDoc="0" locked="0" layoutInCell="1" allowOverlap="1" wp14:anchorId="691D383E" wp14:editId="21039D55">
+              <wp:anchor distT="0" distB="0" distL="114300" distR="114300" simplePos="0" relativeHeight="251665408" behindDoc="0" locked="0" layoutInCell="1" allowOverlap="1" wp14:anchorId="09CA581F" wp14:editId="32A359E1">
                 <wp:simplePos x="0" y="0"/>
                 <wp:positionH relativeFrom="column">
                   <wp:posOffset>0</wp:posOffset>
@@ -3874,6 +6039,7 @@
                         <w:txbxContent>
                           <w:p>
                             <w:pPr>
+                              <w:spacing w:after="0"/>
                               <w:jc w:val="center"/>
                             </w:pPr>
                             <w:r>
@@ -3896,11 +6062,12 @@
           </mc:Choice>
           <mc:Fallback>
             <w:pict>
-              <v:shape w14:anchorId="691D383E" id="Flowchart: Off-page Connector 7" o:spid="_x0000_s1031" type="#_x0000_t177" style="position:absolute;margin-left:0;margin-top:.35pt;width:112.5pt;height:66.75pt;z-index:251665408;visibility:visible;mso-wrap-style:square;mso-wrap-distance-left:9pt;mso-wrap-distance-top:0;mso-wrap-distance-right:9pt;mso-wrap-distance-bottom:0;mso-position-horizontal:absolute;mso-position-horizontal-relative:text;mso-position-vertical:absolute;mso-position-vertical-relative:text;v-text-anchor:middle" o:gfxdata="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" fillcolor="#5b9bd5 [3204]" strokecolor="#1f4d78 [1604]" strokeweight="1pt">
+              <v:shape w14:anchorId="09CA581F" id="Flowchart: Off-page Connector 7" o:spid="_x0000_s1031" type="#_x0000_t177" style="position:absolute;margin-left:0;margin-top:.35pt;width:112.5pt;height:66.75pt;z-index:251665408;visibility:visible;mso-wrap-style:square;mso-wrap-distance-left:9pt;mso-wrap-distance-top:0;mso-wrap-distance-right:9pt;mso-wrap-distance-bottom:0;mso-position-horizontal:absolute;mso-position-horizontal-relative:text;mso-position-vertical:absolute;mso-position-vertical-relative:text;v-text-anchor:middle" o:gfxdata="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" fillcolor="#5b9bd5 [3204]" strokecolor="#1f4d78 [1604]" strokeweight="1pt">
                 <v:textbox>
                   <w:txbxContent>
                     <w:p>
                       <w:pPr>
+                        <w:spacing w:after="0"/>
                         <w:jc w:val="center"/>
                       </w:pPr>
                       <w:r>
@@ -3941,7 +6108,7 @@
     <w:p>
       <w:pPr>
         <w:spacing w:line="360" w:lineRule="auto"/>
-        <w:jc w:val="center"/>
+        <w:ind w:left="709"/>
         <w:rPr>
           <w:rFonts w:ascii="Times New Roman" w:hAnsi="Times New Roman" w:cs="Times New Roman"/>
           <w:sz w:val="26"/>
@@ -3953,7 +6120,6 @@
           <w:rFonts w:ascii="Times New Roman" w:hAnsi="Times New Roman" w:cs="Times New Roman"/>
           <w:sz w:val="26"/>
           <w:szCs w:val="26"/>
-          <w:lang w:val="ru-RU"/>
         </w:rPr>
         <w:t>4.4.3</w:t>
       </w:r>
@@ -3998,7 +6164,48 @@
           <w:sz w:val="24"/>
           <w:szCs w:val="26"/>
         </w:rPr>
-        <w:t xml:space="preserve"> съобщение да бъде криптирано от библиотеката то трябва да бъде под формата на число. Това условие се изпълнява от сериализацията на това съобщение, тъй като винаги когато едно съобщение бива сериализирано то бива преобразувано в число.</w:t>
+        <w:t xml:space="preserve"> съобщение да бъде криптирано от библиотеката</w:t>
+      </w:r>
+      <w:r>
+        <w:rPr>
+          <w:rFonts w:ascii="Times New Roman" w:hAnsi="Times New Roman" w:cs="Times New Roman"/>
+          <w:sz w:val="24"/>
+          <w:szCs w:val="26"/>
+        </w:rPr>
+        <w:t>,</w:t>
+      </w:r>
+      <w:r>
+        <w:rPr>
+          <w:rFonts w:ascii="Times New Roman" w:hAnsi="Times New Roman" w:cs="Times New Roman"/>
+          <w:sz w:val="24"/>
+          <w:szCs w:val="26"/>
+        </w:rPr>
+        <w:t xml:space="preserve"> то трябва да бъде под формата на число. Това условие се изпълнява от сериализацията на това съобщение, тъй </w:t>
+      </w:r>
+      <w:r>
+        <w:rPr>
+          <w:rFonts w:ascii="Times New Roman" w:hAnsi="Times New Roman" w:cs="Times New Roman"/>
+          <w:sz w:val="24"/>
+          <w:szCs w:val="26"/>
+        </w:rPr>
+        <w:lastRenderedPageBreak/>
+        <w:t>като винаги когато едно съобщение бива сериализирано</w:t>
+      </w:r>
+      <w:r>
+        <w:rPr>
+          <w:rFonts w:ascii="Times New Roman" w:hAnsi="Times New Roman" w:cs="Times New Roman"/>
+          <w:sz w:val="24"/>
+          <w:szCs w:val="26"/>
+        </w:rPr>
+        <w:t>,</w:t>
+      </w:r>
+      <w:r>
+        <w:rPr>
+          <w:rFonts w:ascii="Times New Roman" w:hAnsi="Times New Roman" w:cs="Times New Roman"/>
+          <w:sz w:val="24"/>
+          <w:szCs w:val="26"/>
+        </w:rPr>
+        <w:t xml:space="preserve"> то бива преобразувано в число.</w:t>
       </w:r>
       <w:r>
         <w:rPr>
@@ -4040,8 +6247,51 @@
           <w:rFonts w:ascii="Times New Roman" w:hAnsi="Times New Roman" w:cs="Times New Roman"/>
           <w:sz w:val="24"/>
           <w:szCs w:val="26"/>
-        </w:rPr>
-        <w:t xml:space="preserve">и асиметрично – </w:t>
+          <w:lang w:val="ru-RU"/>
+        </w:rPr>
+        <w:t>(</w:t>
+      </w:r>
+      <w:r>
+        <w:rPr>
+          <w:rFonts w:ascii="Times New Roman" w:hAnsi="Times New Roman" w:cs="Times New Roman"/>
+          <w:sz w:val="24"/>
+          <w:szCs w:val="26"/>
+          <w:lang w:val="ru-RU"/>
+        </w:rPr>
+        <w:t>Advanced Encryption Standard</w:t>
+      </w:r>
+      <w:r>
+        <w:rPr>
+          <w:rFonts w:ascii="Times New Roman" w:hAnsi="Times New Roman" w:cs="Times New Roman"/>
+          <w:sz w:val="24"/>
+          <w:szCs w:val="26"/>
+          <w:lang w:val="ru-RU"/>
+        </w:rPr>
+        <w:t xml:space="preserve">) </w:t>
+      </w:r>
+      <w:r>
+        <w:rPr>
+          <w:rFonts w:ascii="Times New Roman" w:hAnsi="Times New Roman" w:cs="Times New Roman"/>
+          <w:sz w:val="24"/>
+          <w:szCs w:val="26"/>
+        </w:rPr>
+        <w:t>и асиметрично –</w:t>
+      </w:r>
+      <w:r>
+        <w:rPr>
+          <w:rFonts w:ascii="Times New Roman" w:hAnsi="Times New Roman" w:cs="Times New Roman"/>
+          <w:sz w:val="24"/>
+          <w:szCs w:val="26"/>
+        </w:rPr>
+        <w:t xml:space="preserve"> чрез алгоритъма</w:t>
+      </w:r>
+      <w:r>
+        <w:rPr>
+          <w:rFonts w:ascii="Times New Roman" w:hAnsi="Times New Roman" w:cs="Times New Roman"/>
+          <w:sz w:val="24"/>
+          <w:szCs w:val="26"/>
+        </w:rPr>
+        <w:t xml:space="preserve"> </w:t>
       </w:r>
       <w:r>
         <w:rPr>
@@ -4067,7 +6317,7 @@
           <w:sz w:val="24"/>
           <w:szCs w:val="26"/>
         </w:rPr>
-        <w:t xml:space="preserve">Подсигуряването на съобщенията става като и клинетът и сървърът разменят публичните си асиметрични ключове и след това като сървърът изпрати симетричен ключ. Използването на този ключ позволява на двете страни да криптират съобщения бързо и ефикасно. </w:t>
+        <w:t xml:space="preserve">Подсигуряването на съобщенията става като и клинетът и сървърът разменят публичните си асиметрични ключове и след това сървърът изпрати симетричен ключ. Използването на този ключ позволява на двете страни да криптират съобщения бързо и ефикасно. </w:t>
       </w:r>
     </w:p>
     <w:p>
@@ -4086,11 +6336,12 @@
           <w:noProof/>
           <w:sz w:val="24"/>
           <w:szCs w:val="26"/>
+          <w:lang w:eastAsia="bg-BG"/>
         </w:rPr>
         <mc:AlternateContent>
           <mc:Choice Requires="wps">
             <w:drawing>
-              <wp:anchor distT="45720" distB="45720" distL="114300" distR="114300" simplePos="0" relativeHeight="251677696" behindDoc="0" locked="0" layoutInCell="1" allowOverlap="1">
+              <wp:anchor distT="45720" distB="45720" distL="114300" distR="114300" simplePos="0" relativeHeight="251677696" behindDoc="0" locked="0" layoutInCell="1" allowOverlap="1" wp14:anchorId="3FBBE48E" wp14:editId="263BF0EE">
                 <wp:simplePos x="0" y="0"/>
                 <wp:positionH relativeFrom="margin">
                   <wp:posOffset>1790700</wp:posOffset>
@@ -4153,7 +6404,7 @@
           </mc:Choice>
           <mc:Fallback>
             <w:pict>
-              <v:shapetype id="_x0000_t202" coordsize="21600,21600" o:spt="202" path="m,l,21600r21600,l21600,xe">
+              <v:shapetype w14:anchorId="3FBBE48E" id="_x0000_t202" coordsize="21600,21600" o:spt="202" path="m,l,21600r21600,l21600,xe">
                 <v:stroke joinstyle="miter"/>
                 <v:path gradientshapeok="t" o:connecttype="rect"/>
               </v:shapetype>
@@ -4179,12 +6430,12 @@
           <w:noProof/>
           <w:sz w:val="24"/>
           <w:szCs w:val="26"/>
-          <w:lang w:val="en-US"/>
+          <w:lang w:eastAsia="bg-BG"/>
         </w:rPr>
         <mc:AlternateContent>
           <mc:Choice Requires="wps">
             <w:drawing>
-              <wp:anchor distT="0" distB="0" distL="114300" distR="114300" simplePos="0" relativeHeight="251675648" behindDoc="0" locked="0" layoutInCell="1" allowOverlap="1">
+              <wp:anchor distT="0" distB="0" distL="114300" distR="114300" simplePos="0" relativeHeight="251675648" behindDoc="0" locked="0" layoutInCell="1" allowOverlap="1" wp14:anchorId="6496B007" wp14:editId="03EBE705">
                 <wp:simplePos x="0" y="0"/>
                 <wp:positionH relativeFrom="column">
                   <wp:posOffset>1809749</wp:posOffset>
@@ -4234,7 +6485,7 @@
               </wp:anchor>
             </w:drawing>
           </mc:Choice>
-          <mc:Fallback>
+          <mc:Fallback xmlns:w16se="http://schemas.microsoft.com/office/word/2015/wordml/symex" xmlns:cx1="http://schemas.microsoft.com/office/drawing/2015/9/8/chartex" xmlns:cx="http://schemas.microsoft.com/office/drawing/2014/chartex">
             <w:pict>
               <v:shape w14:anchorId="249B0A56" id="Straight Arrow Connector 16" o:spid="_x0000_s1026" type="#_x0000_t32" style="position:absolute;margin-left:142.5pt;margin-top:18.55pt;width:150.75pt;height:25.5pt;z-index:251675648;visibility:visible;mso-wrap-style:square;mso-wrap-distance-left:9pt;mso-wrap-distance-top:0;mso-wrap-distance-right:9pt;mso-wrap-distance-bottom:0;mso-position-horizontal:absolute;mso-position-horizontal-relative:text;mso-position-vertical:absolute;mso-position-vertical-relative:text" o:gfxdata="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" strokecolor="#5b9bd5 [3204]" strokeweight=".5pt">
                 <v:stroke endarrow="block" joinstyle="miter"/>
@@ -4249,12 +6500,12 @@
           <w:noProof/>
           <w:sz w:val="24"/>
           <w:szCs w:val="26"/>
-          <w:lang w:val="en-US"/>
+          <w:lang w:eastAsia="bg-BG"/>
         </w:rPr>
         <mc:AlternateContent>
           <mc:Choice Requires="wps">
             <w:drawing>
-              <wp:anchor distT="0" distB="0" distL="114300" distR="114300" simplePos="0" relativeHeight="251674624" behindDoc="0" locked="0" layoutInCell="1" allowOverlap="1">
+              <wp:anchor distT="0" distB="0" distL="114300" distR="114300" simplePos="0" relativeHeight="251674624" behindDoc="0" locked="0" layoutInCell="1" allowOverlap="1" wp14:anchorId="0C0A6291" wp14:editId="05740D8D">
                 <wp:simplePos x="0" y="0"/>
                 <wp:positionH relativeFrom="column">
                   <wp:posOffset>3924300</wp:posOffset>
@@ -4300,6 +6551,7 @@
                         <w:txbxContent>
                           <w:p>
                             <w:pPr>
+                              <w:spacing w:after="0"/>
                               <w:jc w:val="center"/>
                             </w:pPr>
                             <w:r>
@@ -4328,7 +6580,7 @@
           </mc:Choice>
           <mc:Fallback>
             <w:pict>
-              <v:shapetype id="_x0000_t132" coordsize="21600,21600" o:spt="132" path="m10800,qx,3391l,18209qy10800,21600,21600,18209l21600,3391qy10800,xem,3391nfqy10800,6782,21600,3391e">
+              <v:shapetype w14:anchorId="0C0A6291" id="_x0000_t132" coordsize="21600,21600" o:spt="132" path="m10800,qx,3391l,18209qy10800,21600,21600,18209l21600,3391qy10800,xem,3391nfqy10800,6782,21600,3391e">
                 <v:path o:extrusionok="f" gradientshapeok="t" o:connecttype="custom" o:connectlocs="10800,6782;10800,0;0,10800;10800,21600;21600,10800" o:connectangles="270,270,180,90,0" textboxrect="0,6782,21600,18209"/>
               </v:shapetype>
               <v:shape id="Flowchart: Magnetic Disk 15" o:spid="_x0000_s1033" type="#_x0000_t132" style="position:absolute;left:0;text-align:left;margin-left:309pt;margin-top:26.8pt;width:82.5pt;height:43.5pt;z-index:251674624;visibility:visible;mso-wrap-style:square;mso-width-percent:0;mso-height-percent:0;mso-wrap-distance-left:9pt;mso-wrap-distance-top:0;mso-wrap-distance-right:9pt;mso-wrap-distance-bottom:0;mso-position-horizontal:absolute;mso-position-horizontal-relative:text;mso-position-vertical:absolute;mso-position-vertical-relative:text;mso-width-percent:0;mso-height-percent:0;mso-width-relative:margin;mso-height-relative:margin;v-text-anchor:middle" o:gfxdata="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" fillcolor="#5b9bd5 [3204]" strokecolor="#1f4d78 [1604]" strokeweight="1pt">
@@ -4337,6 +6589,7 @@
                   <w:txbxContent>
                     <w:p>
                       <w:pPr>
+                        <w:spacing w:after="0"/>
                         <w:jc w:val="center"/>
                       </w:pPr>
                       <w:r>
@@ -4356,12 +6609,12 @@
           <w:noProof/>
           <w:sz w:val="24"/>
           <w:szCs w:val="26"/>
-          <w:lang w:val="en-US"/>
+          <w:lang w:eastAsia="bg-BG"/>
         </w:rPr>
         <mc:AlternateContent>
           <mc:Choice Requires="wps">
             <w:drawing>
-              <wp:anchor distT="0" distB="0" distL="114300" distR="114300" simplePos="0" relativeHeight="251673600" behindDoc="0" locked="0" layoutInCell="1" allowOverlap="1">
+              <wp:anchor distT="0" distB="0" distL="114300" distR="114300" simplePos="0" relativeHeight="251673600" behindDoc="0" locked="0" layoutInCell="1" allowOverlap="1" wp14:anchorId="50388887" wp14:editId="23DA86A0">
                 <wp:simplePos x="0" y="0"/>
                 <wp:positionH relativeFrom="column">
                   <wp:posOffset>638175</wp:posOffset>
@@ -4407,6 +6660,7 @@
                         <w:txbxContent>
                           <w:p>
                             <w:pPr>
+                              <w:spacing w:after="0"/>
                               <w:jc w:val="center"/>
                             </w:pPr>
                             <w:r>
@@ -4432,11 +6686,12 @@
           </mc:Choice>
           <mc:Fallback>
             <w:pict>
-              <v:shape id="Flowchart: Preparation 14" o:spid="_x0000_s1034" type="#_x0000_t117" style="position:absolute;left:0;text-align:left;margin-left:50.25pt;margin-top:-.2pt;width:87pt;height:32.25pt;z-index:251673600;visibility:visible;mso-wrap-style:square;mso-width-percent:0;mso-wrap-distance-left:9pt;mso-wrap-distance-top:0;mso-wrap-distance-right:9pt;mso-wrap-distance-bottom:0;mso-position-horizontal:absolute;mso-position-horizontal-relative:text;mso-position-vertical:absolute;mso-position-vertical-relative:text;mso-width-percent:0;mso-width-relative:margin;v-text-anchor:middle" o:gfxdata="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" fillcolor="#5b9bd5 [3204]" strokecolor="#1f4d78 [1604]" strokeweight="1pt">
+              <v:shape w14:anchorId="50388887" id="Flowchart: Preparation 14" o:spid="_x0000_s1034" type="#_x0000_t117" style="position:absolute;left:0;text-align:left;margin-left:50.25pt;margin-top:-.2pt;width:87pt;height:32.25pt;z-index:251673600;visibility:visible;mso-wrap-style:square;mso-width-percent:0;mso-wrap-distance-left:9pt;mso-wrap-distance-top:0;mso-wrap-distance-right:9pt;mso-wrap-distance-bottom:0;mso-position-horizontal:absolute;mso-position-horizontal-relative:text;mso-position-vertical:absolute;mso-position-vertical-relative:text;mso-width-percent:0;mso-width-relative:margin;v-text-anchor:middle" o:gfxdata="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" fillcolor="#5b9bd5 [3204]" strokecolor="#1f4d78 [1604]" strokeweight="1pt">
                 <v:textbox>
                   <w:txbxContent>
                     <w:p>
                       <w:pPr>
+                        <w:spacing w:after="0"/>
                         <w:jc w:val="center"/>
                       </w:pPr>
                       <w:r>
@@ -4468,11 +6723,12 @@
           <w:noProof/>
           <w:sz w:val="28"/>
           <w:szCs w:val="24"/>
+          <w:lang w:eastAsia="bg-BG"/>
         </w:rPr>
         <mc:AlternateContent>
           <mc:Choice Requires="wps">
             <w:drawing>
-              <wp:anchor distT="45720" distB="45720" distL="114300" distR="114300" simplePos="0" relativeHeight="251682816" behindDoc="0" locked="0" layoutInCell="1" allowOverlap="1">
+              <wp:anchor distT="45720" distB="45720" distL="114300" distR="114300" simplePos="0" relativeHeight="251682816" behindDoc="0" locked="0" layoutInCell="1" allowOverlap="1" wp14:anchorId="116B6AF7" wp14:editId="60F33A1B">
                 <wp:simplePos x="0" y="0"/>
                 <wp:positionH relativeFrom="column">
                   <wp:posOffset>1759585</wp:posOffset>
@@ -4535,7 +6791,7 @@
           </mc:Choice>
           <mc:Fallback>
             <w:pict>
-              <v:shape id="_x0000_s1035" type="#_x0000_t202" style="position:absolute;left:0;text-align:left;margin-left:138.55pt;margin-top:24.05pt;width:185.9pt;height:110.6pt;rotation:-763853fd;z-index:251682816;visibility:visible;mso-wrap-style:square;mso-width-percent:0;mso-height-percent:0;mso-wrap-distance-left:9pt;mso-wrap-distance-top:3.6pt;mso-wrap-distance-right:9pt;mso-wrap-distance-bottom:3.6pt;mso-position-horizontal:absolute;mso-position-horizontal-relative:text;mso-position-vertical:absolute;mso-position-vertical-relative:text;mso-width-percent:0;mso-height-percent:0;mso-width-relative:margin;mso-height-relative:margin;v-text-anchor:top" o:gfxdata="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" filled="f" stroked="f">
+              <v:shape w14:anchorId="116B6AF7" id="_x0000_s1035" type="#_x0000_t202" style="position:absolute;left:0;text-align:left;margin-left:138.55pt;margin-top:24.05pt;width:185.9pt;height:110.6pt;rotation:-763853fd;z-index:251682816;visibility:visible;mso-wrap-style:square;mso-width-percent:0;mso-height-percent:0;mso-wrap-distance-left:9pt;mso-wrap-distance-top:3.6pt;mso-wrap-distance-right:9pt;mso-wrap-distance-bottom:3.6pt;mso-position-horizontal:absolute;mso-position-horizontal-relative:text;mso-position-vertical:absolute;mso-position-vertical-relative:text;mso-width-percent:0;mso-height-percent:0;mso-width-relative:margin;mso-height-relative:margin;v-text-anchor:top" o:gfxdata="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" filled="f" stroked="f">
                 <v:textbox style="mso-fit-shape-to-text:t">
                   <w:txbxContent>
                     <w:p>
@@ -4568,12 +6824,12 @@
           <w:noProof/>
           <w:sz w:val="24"/>
           <w:szCs w:val="26"/>
-          <w:lang w:val="en-US"/>
+          <w:lang w:eastAsia="bg-BG"/>
         </w:rPr>
         <mc:AlternateContent>
           <mc:Choice Requires="wps">
             <w:drawing>
-              <wp:anchor distT="0" distB="0" distL="114300" distR="114300" simplePos="0" relativeHeight="251680768" behindDoc="0" locked="0" layoutInCell="1" allowOverlap="1">
+              <wp:anchor distT="0" distB="0" distL="114300" distR="114300" simplePos="0" relativeHeight="251680768" behindDoc="0" locked="0" layoutInCell="1" allowOverlap="1" wp14:anchorId="6E08F65F" wp14:editId="68E08F2C">
                 <wp:simplePos x="0" y="0"/>
                 <wp:positionH relativeFrom="column">
                   <wp:posOffset>1905000</wp:posOffset>
@@ -4623,7 +6879,7 @@
               </wp:anchor>
             </w:drawing>
           </mc:Choice>
-          <mc:Fallback>
+          <mc:Fallback xmlns:w16se="http://schemas.microsoft.com/office/word/2015/wordml/symex" xmlns:cx1="http://schemas.microsoft.com/office/drawing/2015/9/8/chartex" xmlns:cx="http://schemas.microsoft.com/office/drawing/2014/chartex">
             <w:pict>
               <v:shape w14:anchorId="45C69784" id="Straight Arrow Connector 18" o:spid="_x0000_s1026" type="#_x0000_t32" style="position:absolute;margin-left:150pt;margin-top:.45pt;width:139.5pt;height:30pt;flip:x;z-index:251680768;visibility:visible;mso-wrap-style:square;mso-wrap-distance-left:9pt;mso-wrap-distance-top:0;mso-wrap-distance-right:9pt;mso-wrap-distance-bottom:0;mso-position-horizontal:absolute;mso-position-horizontal-relative:text;mso-position-vertical:absolute;mso-position-vertical-relative:text" o:gfxdata="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" strokecolor="#5b9bd5 [3204]" strokeweight=".5pt">
                 <v:stroke endarrow="block" joinstyle="miter"/>
@@ -4638,12 +6894,12 @@
           <w:noProof/>
           <w:sz w:val="24"/>
           <w:szCs w:val="26"/>
-          <w:lang w:val="en-US"/>
+          <w:lang w:eastAsia="bg-BG"/>
         </w:rPr>
         <mc:AlternateContent>
           <mc:Choice Requires="wps">
             <w:drawing>
-              <wp:anchor distT="0" distB="0" distL="114300" distR="114300" simplePos="0" relativeHeight="251679744" behindDoc="0" locked="0" layoutInCell="1" allowOverlap="1" wp14:anchorId="4D437B31" wp14:editId="30D9D660">
+              <wp:anchor distT="0" distB="0" distL="114300" distR="114300" simplePos="0" relativeHeight="251679744" behindDoc="0" locked="0" layoutInCell="1" allowOverlap="1" wp14:anchorId="09E18426" wp14:editId="2B974E44">
                 <wp:simplePos x="0" y="0"/>
                 <wp:positionH relativeFrom="column">
                   <wp:posOffset>647700</wp:posOffset>
@@ -4689,6 +6945,7 @@
                         <w:txbxContent>
                           <w:p>
                             <w:pPr>
+                              <w:spacing w:after="0"/>
                               <w:jc w:val="center"/>
                             </w:pPr>
                             <w:r>
@@ -4714,11 +6971,12 @@
           </mc:Choice>
           <mc:Fallback>
             <w:pict>
-              <v:shape w14:anchorId="4D437B31" id="Flowchart: Preparation 17" o:spid="_x0000_s1036" type="#_x0000_t117" style="position:absolute;left:0;text-align:left;margin-left:51pt;margin-top:16.2pt;width:87pt;height:32.25pt;z-index:251679744;visibility:visible;mso-wrap-style:square;mso-width-percent:0;mso-wrap-distance-left:9pt;mso-wrap-distance-top:0;mso-wrap-distance-right:9pt;mso-wrap-distance-bottom:0;mso-position-horizontal:absolute;mso-position-horizontal-relative:text;mso-position-vertical:absolute;mso-position-vertical-relative:text;mso-width-percent:0;mso-width-relative:margin;v-text-anchor:middle" o:gfxdata="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" fillcolor="#5b9bd5 [3204]" strokecolor="#1f4d78 [1604]" strokeweight="1pt">
+              <v:shape w14:anchorId="09E18426" id="Flowchart: Preparation 17" o:spid="_x0000_s1036" type="#_x0000_t117" style="position:absolute;left:0;text-align:left;margin-left:51pt;margin-top:16.2pt;width:87pt;height:32.25pt;z-index:251679744;visibility:visible;mso-wrap-style:square;mso-width-percent:0;mso-wrap-distance-left:9pt;mso-wrap-distance-top:0;mso-wrap-distance-right:9pt;mso-wrap-distance-bottom:0;mso-position-horizontal:absolute;mso-position-horizontal-relative:text;mso-position-vertical:absolute;mso-position-vertical-relative:text;mso-width-percent:0;mso-width-relative:margin;v-text-anchor:middle" o:gfxdata="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" fillcolor="#5b9bd5 [3204]" strokecolor="#1f4d78 [1604]" strokeweight="1pt">
                 <v:textbox>
                   <w:txbxContent>
                     <w:p>
                       <w:pPr>
+                        <w:spacing w:after="0"/>
                         <w:jc w:val="center"/>
                       </w:pPr>
                       <w:r>
@@ -4750,12 +7008,12 @@
           <w:noProof/>
           <w:sz w:val="24"/>
           <w:szCs w:val="26"/>
-          <w:lang w:val="en-US"/>
+          <w:lang w:eastAsia="bg-BG"/>
         </w:rPr>
         <mc:AlternateContent>
           <mc:Choice Requires="wps">
             <w:drawing>
-              <wp:anchor distT="0" distB="0" distL="114300" distR="114300" simplePos="0" relativeHeight="251684864" behindDoc="0" locked="0" layoutInCell="1" allowOverlap="1" wp14:anchorId="21ED1FC7" wp14:editId="20E8E026">
+              <wp:anchor distT="0" distB="0" distL="114300" distR="114300" simplePos="0" relativeHeight="251684864" behindDoc="0" locked="0" layoutInCell="1" allowOverlap="1" wp14:anchorId="66A263D6" wp14:editId="7EDD0079">
                 <wp:simplePos x="0" y="0"/>
                 <wp:positionH relativeFrom="column">
                   <wp:posOffset>3924300</wp:posOffset>
@@ -4801,6 +7059,7 @@
                         <w:txbxContent>
                           <w:p>
                             <w:pPr>
+                              <w:spacing w:after="0"/>
                               <w:jc w:val="center"/>
                             </w:pPr>
                             <w:r>
@@ -4829,12 +7088,13 @@
           </mc:Choice>
           <mc:Fallback>
             <w:pict>
-              <v:shape w14:anchorId="21ED1FC7" id="Flowchart: Magnetic Disk 20" o:spid="_x0000_s1037" type="#_x0000_t132" style="position:absolute;left:0;text-align:left;margin-left:309pt;margin-top:22.5pt;width:82.5pt;height:43.5pt;z-index:251684864;visibility:visible;mso-wrap-style:square;mso-width-percent:0;mso-height-percent:0;mso-wrap-distance-left:9pt;mso-wrap-distance-top:0;mso-wrap-distance-right:9pt;mso-wrap-distance-bottom:0;mso-position-horizontal:absolute;mso-position-horizontal-relative:text;mso-position-vertical:absolute;mso-position-vertical-relative:text;mso-width-percent:0;mso-height-percent:0;mso-width-relative:margin;mso-height-relative:margin;v-text-anchor:middle" o:gfxdata="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" fillcolor="#5b9bd5 [3204]" strokecolor="#1f4d78 [1604]" strokeweight="1pt">
+              <v:shape w14:anchorId="66A263D6" id="Flowchart: Magnetic Disk 20" o:spid="_x0000_s1037" type="#_x0000_t132" style="position:absolute;left:0;text-align:left;margin-left:309pt;margin-top:22.5pt;width:82.5pt;height:43.5pt;z-index:251684864;visibility:visible;mso-wrap-style:square;mso-width-percent:0;mso-height-percent:0;mso-wrap-distance-left:9pt;mso-wrap-distance-top:0;mso-wrap-distance-right:9pt;mso-wrap-distance-bottom:0;mso-position-horizontal:absolute;mso-position-horizontal-relative:text;mso-position-vertical:absolute;mso-position-vertical-relative:text;mso-width-percent:0;mso-height-percent:0;mso-width-relative:margin;mso-height-relative:margin;v-text-anchor:middle" o:gfxdata="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" fillcolor="#5b9bd5 [3204]" strokecolor="#1f4d78 [1604]" strokeweight="1pt">
                 <v:stroke joinstyle="miter"/>
                 <v:textbox>
                   <w:txbxContent>
                     <w:p>
                       <w:pPr>
+                        <w:spacing w:after="0"/>
                         <w:jc w:val="center"/>
                       </w:pPr>
                       <w:r>
@@ -4854,12 +7114,12 @@
           <w:noProof/>
           <w:sz w:val="24"/>
           <w:szCs w:val="26"/>
-          <w:lang w:val="en-US"/>
+          <w:lang w:eastAsia="bg-BG"/>
         </w:rPr>
         <mc:AlternateContent>
           <mc:Choice Requires="wps">
             <w:drawing>
-              <wp:anchor distT="0" distB="0" distL="114300" distR="114300" simplePos="0" relativeHeight="251685888" behindDoc="0" locked="0" layoutInCell="1" allowOverlap="1">
+              <wp:anchor distT="0" distB="0" distL="114300" distR="114300" simplePos="0" relativeHeight="251685888" behindDoc="0" locked="0" layoutInCell="1" allowOverlap="1" wp14:anchorId="7F682C32" wp14:editId="5A747F4F">
                 <wp:simplePos x="0" y="0"/>
                 <wp:positionH relativeFrom="column">
                   <wp:posOffset>1933575</wp:posOffset>
@@ -4915,7 +7175,7 @@
               </wp:anchor>
             </w:drawing>
           </mc:Choice>
-          <mc:Fallback>
+          <mc:Fallback xmlns:w16se="http://schemas.microsoft.com/office/word/2015/wordml/symex" xmlns:cx1="http://schemas.microsoft.com/office/drawing/2015/9/8/chartex" xmlns:cx="http://schemas.microsoft.com/office/drawing/2014/chartex">
             <w:pict>
               <v:shape w14:anchorId="57343EC5" id="Straight Arrow Connector 21" o:spid="_x0000_s1026" type="#_x0000_t32" style="position:absolute;margin-left:152.25pt;margin-top:7.3pt;width:150pt;height:42pt;z-index:251685888;visibility:visible;mso-wrap-style:square;mso-width-percent:0;mso-height-percent:0;mso-wrap-distance-left:9pt;mso-wrap-distance-top:0;mso-wrap-distance-right:9pt;mso-wrap-distance-bottom:0;mso-position-horizontal:absolute;mso-position-horizontal-relative:text;mso-position-vertical:absolute;mso-position-vertical-relative:text;mso-width-percent:0;mso-height-percent:0;mso-width-relative:margin;mso-height-relative:margin" o:gfxdata="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" strokecolor="#5b9bd5 [3204]" strokeweight=".5pt">
                 <v:stroke endarrow="block" joinstyle="miter"/>
@@ -4930,11 +7190,12 @@
           <w:noProof/>
           <w:sz w:val="28"/>
           <w:szCs w:val="24"/>
+          <w:lang w:eastAsia="bg-BG"/>
         </w:rPr>
         <mc:AlternateContent>
           <mc:Choice Requires="wps">
             <w:drawing>
-              <wp:anchor distT="45720" distB="45720" distL="114300" distR="114300" simplePos="0" relativeHeight="251687936" behindDoc="0" locked="0" layoutInCell="1" allowOverlap="1" wp14:anchorId="6C802D13" wp14:editId="0C4E1928">
+              <wp:anchor distT="45720" distB="45720" distL="114300" distR="114300" simplePos="0" relativeHeight="251687936" behindDoc="0" locked="0" layoutInCell="1" allowOverlap="1" wp14:anchorId="4244F15C" wp14:editId="69EC3355">
                 <wp:simplePos x="0" y="0"/>
                 <wp:positionH relativeFrom="column">
                   <wp:posOffset>1940458</wp:posOffset>
@@ -4997,7 +7258,7 @@
           </mc:Choice>
           <mc:Fallback>
             <w:pict>
-              <v:shape w14:anchorId="6C802D13" id="_x0000_s1038" type="#_x0000_t202" style="position:absolute;left:0;text-align:left;margin-left:152.8pt;margin-top:13pt;width:185.9pt;height:110.6pt;rotation:929042fd;z-index:251687936;visibility:visible;mso-wrap-style:square;mso-width-percent:0;mso-height-percent:0;mso-wrap-distance-left:9pt;mso-wrap-distance-top:3.6pt;mso-wrap-distance-right:9pt;mso-wrap-distance-bottom:3.6pt;mso-position-horizontal:absolute;mso-position-horizontal-relative:text;mso-position-vertical:absolute;mso-position-vertical-relative:text;mso-width-percent:0;mso-height-percent:0;mso-width-relative:margin;mso-height-relative:margin;v-text-anchor:top" o:gfxdata="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" filled="f" stroked="f">
+              <v:shape w14:anchorId="4244F15C" id="_x0000_s1038" type="#_x0000_t202" style="position:absolute;left:0;text-align:left;margin-left:152.8pt;margin-top:13pt;width:185.9pt;height:110.6pt;rotation:929042fd;z-index:251687936;visibility:visible;mso-wrap-style:square;mso-width-percent:0;mso-height-percent:0;mso-wrap-distance-left:9pt;mso-wrap-distance-top:3.6pt;mso-wrap-distance-right:9pt;mso-wrap-distance-bottom:3.6pt;mso-position-horizontal:absolute;mso-position-horizontal-relative:text;mso-position-vertical:absolute;mso-position-vertical-relative:text;mso-width-percent:0;mso-height-percent:0;mso-width-relative:margin;mso-height-relative:margin;v-text-anchor:top" o:gfxdata="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" filled="f" stroked="f">
                 <v:textbox style="mso-fit-shape-to-text:t">
                   <w:txbxContent>
                     <w:p>
@@ -5030,11 +7291,12 @@
           <w:noProof/>
           <w:sz w:val="28"/>
           <w:szCs w:val="24"/>
+          <w:lang w:eastAsia="bg-BG"/>
         </w:rPr>
         <mc:AlternateContent>
           <mc:Choice Requires="wps">
             <w:drawing>
-              <wp:anchor distT="45720" distB="45720" distL="114300" distR="114300" simplePos="0" relativeHeight="251693056" behindDoc="0" locked="0" layoutInCell="1" allowOverlap="1">
+              <wp:anchor distT="45720" distB="45720" distL="114300" distR="114300" simplePos="0" relativeHeight="251693056" behindDoc="0" locked="0" layoutInCell="1" allowOverlap="1" wp14:anchorId="257A26B6" wp14:editId="5A2BDDFF">
                 <wp:simplePos x="0" y="0"/>
                 <wp:positionH relativeFrom="column">
                   <wp:posOffset>1710690</wp:posOffset>
@@ -5097,7 +7359,7 @@
           </mc:Choice>
           <mc:Fallback>
             <w:pict>
-              <v:shape id="_x0000_s1039" type="#_x0000_t202" style="position:absolute;left:0;text-align:left;margin-left:134.7pt;margin-top:20.2pt;width:185.9pt;height:110.6pt;rotation:-702403fd;z-index:251693056;visibility:visible;mso-wrap-style:square;mso-width-percent:0;mso-height-percent:0;mso-wrap-distance-left:9pt;mso-wrap-distance-top:3.6pt;mso-wrap-distance-right:9pt;mso-wrap-distance-bottom:3.6pt;mso-position-horizontal:absolute;mso-position-horizontal-relative:text;mso-position-vertical:absolute;mso-position-vertical-relative:text;mso-width-percent:0;mso-height-percent:0;mso-width-relative:margin;mso-height-relative:margin;v-text-anchor:top" o:gfxdata="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" filled="f" stroked="f">
+              <v:shape w14:anchorId="257A26B6" id="_x0000_s1039" type="#_x0000_t202" style="position:absolute;left:0;text-align:left;margin-left:134.7pt;margin-top:20.2pt;width:185.9pt;height:110.6pt;rotation:-702403fd;z-index:251693056;visibility:visible;mso-wrap-style:square;mso-width-percent:0;mso-height-percent:0;mso-wrap-distance-left:9pt;mso-wrap-distance-top:3.6pt;mso-wrap-distance-right:9pt;mso-wrap-distance-bottom:3.6pt;mso-position-horizontal:absolute;mso-position-horizontal-relative:text;mso-position-vertical:absolute;mso-position-vertical-relative:text;mso-width-percent:0;mso-height-percent:0;mso-width-relative:margin;mso-height-relative:margin;v-text-anchor:top" o:gfxdata="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" filled="f" stroked="f">
                 <v:textbox style="mso-fit-shape-to-text:t">
                   <w:txbxContent>
                     <w:p>
@@ -5119,12 +7381,12 @@
           <w:noProof/>
           <w:sz w:val="28"/>
           <w:szCs w:val="24"/>
-          <w:lang w:val="en-US"/>
+          <w:lang w:eastAsia="bg-BG"/>
         </w:rPr>
         <mc:AlternateContent>
           <mc:Choice Requires="wps">
             <w:drawing>
-              <wp:anchor distT="0" distB="0" distL="114300" distR="114300" simplePos="0" relativeHeight="251691008" behindDoc="0" locked="0" layoutInCell="1" allowOverlap="1">
+              <wp:anchor distT="0" distB="0" distL="114300" distR="114300" simplePos="0" relativeHeight="251691008" behindDoc="0" locked="0" layoutInCell="1" allowOverlap="1" wp14:anchorId="5FF05D38" wp14:editId="23352887">
                 <wp:simplePos x="0" y="0"/>
                 <wp:positionH relativeFrom="column">
                   <wp:posOffset>1819275</wp:posOffset>
@@ -5180,7 +7442,7 @@
               </wp:anchor>
             </w:drawing>
           </mc:Choice>
-          <mc:Fallback>
+          <mc:Fallback xmlns:w16se="http://schemas.microsoft.com/office/word/2015/wordml/symex" xmlns:cx1="http://schemas.microsoft.com/office/drawing/2015/9/8/chartex" xmlns:cx="http://schemas.microsoft.com/office/drawing/2014/chartex">
             <w:pict>
               <v:shape w14:anchorId="0E9CF85D" id="Straight Arrow Connector 24" o:spid="_x0000_s1026" type="#_x0000_t32" style="position:absolute;margin-left:143.25pt;margin-top:26.9pt;width:154.5pt;height:30pt;flip:x;z-index:251691008;visibility:visible;mso-wrap-style:square;mso-width-percent:0;mso-height-percent:0;mso-wrap-distance-left:9pt;mso-wrap-distance-top:0;mso-wrap-distance-right:9pt;mso-wrap-distance-bottom:0;mso-position-horizontal:absolute;mso-position-horizontal-relative:text;mso-position-vertical:absolute;mso-position-vertical-relative:text;mso-width-percent:0;mso-height-percent:0;mso-width-relative:margin;mso-height-relative:margin" o:gfxdata="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" strokecolor="#5b9bd5 [3204]" strokeweight=".5pt">
                 <v:stroke endarrow="block" joinstyle="miter"/>
@@ -5206,12 +7468,12 @@
           <w:noProof/>
           <w:sz w:val="24"/>
           <w:szCs w:val="26"/>
-          <w:lang w:val="en-US"/>
+          <w:lang w:eastAsia="bg-BG"/>
         </w:rPr>
         <mc:AlternateContent>
           <mc:Choice Requires="wps">
             <w:drawing>
-              <wp:anchor distT="0" distB="0" distL="114300" distR="114300" simplePos="0" relativeHeight="251689984" behindDoc="0" locked="0" layoutInCell="1" allowOverlap="1" wp14:anchorId="15FC62B1" wp14:editId="0E62EC0E">
+              <wp:anchor distT="0" distB="0" distL="114300" distR="114300" simplePos="0" relativeHeight="251689984" behindDoc="0" locked="0" layoutInCell="1" allowOverlap="1" wp14:anchorId="49608E32" wp14:editId="183BF520">
                 <wp:simplePos x="0" y="0"/>
                 <wp:positionH relativeFrom="column">
                   <wp:posOffset>657225</wp:posOffset>
@@ -5257,6 +7519,7 @@
                         <w:txbxContent>
                           <w:p>
                             <w:pPr>
+                              <w:spacing w:after="0"/>
                               <w:jc w:val="center"/>
                             </w:pPr>
                             <w:r>
@@ -5282,11 +7545,12 @@
           </mc:Choice>
           <mc:Fallback>
             <w:pict>
-              <v:shape w14:anchorId="15FC62B1" id="Flowchart: Preparation 23" o:spid="_x0000_s1040" type="#_x0000_t117" style="position:absolute;left:0;text-align:left;margin-left:51.75pt;margin-top:10.5pt;width:87pt;height:32.25pt;z-index:251689984;visibility:visible;mso-wrap-style:square;mso-width-percent:0;mso-wrap-distance-left:9pt;mso-wrap-distance-top:0;mso-wrap-distance-right:9pt;mso-wrap-distance-bottom:0;mso-position-horizontal:absolute;mso-position-horizontal-relative:text;mso-position-vertical:absolute;mso-position-vertical-relative:text;mso-width-percent:0;mso-width-relative:margin;v-text-anchor:middle" o:gfxdata="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" fillcolor="#5b9bd5 [3204]" strokecolor="#1f4d78 [1604]" strokeweight="1pt">
+              <v:shape w14:anchorId="49608E32" id="Flowchart: Preparation 23" o:spid="_x0000_s1040" type="#_x0000_t117" style="position:absolute;left:0;text-align:left;margin-left:51.75pt;margin-top:10.5pt;width:87pt;height:32.25pt;z-index:251689984;visibility:visible;mso-wrap-style:square;mso-width-percent:0;mso-wrap-distance-left:9pt;mso-wrap-distance-top:0;mso-wrap-distance-right:9pt;mso-wrap-distance-bottom:0;mso-position-horizontal:absolute;mso-position-horizontal-relative:text;mso-position-vertical:absolute;mso-position-vertical-relative:text;mso-width-percent:0;mso-width-relative:margin;v-text-anchor:middle" o:gfxdata="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" fillcolor="#5b9bd5 [3204]" strokecolor="#1f4d78 [1604]" strokeweight="1pt">
                 <v:textbox>
                   <w:txbxContent>
                     <w:p>
                       <w:pPr>
+                        <w:spacing w:after="0"/>
                         <w:jc w:val="center"/>
                       </w:pPr>
                       <w:r>
@@ -5343,6 +7607,7 @@
     <w:p>
       <w:pPr>
         <w:spacing w:line="360" w:lineRule="auto"/>
+        <w:ind w:firstLine="709"/>
         <w:jc w:val="both"/>
         <w:rPr>
           <w:rFonts w:ascii="Times New Roman" w:hAnsi="Times New Roman" w:cs="Times New Roman"/>
@@ -5357,7 +7622,23 @@
           <w:sz w:val="24"/>
           <w:szCs w:val="24"/>
         </w:rPr>
-        <w:t xml:space="preserve">За създаването на сървъра беше необходими два ресурса: </w:t>
+        <w:t xml:space="preserve">За създаването на сървъра </w:t>
+      </w:r>
+      <w:r>
+        <w:rPr>
+          <w:rFonts w:ascii="Times New Roman" w:hAnsi="Times New Roman" w:cs="Times New Roman"/>
+          <w:sz w:val="24"/>
+          <w:szCs w:val="24"/>
+        </w:rPr>
+        <w:t xml:space="preserve">бяха </w:t>
+      </w:r>
+      <w:r>
+        <w:rPr>
+          <w:rFonts w:ascii="Times New Roman" w:hAnsi="Times New Roman" w:cs="Times New Roman"/>
+          <w:sz w:val="24"/>
+          <w:szCs w:val="24"/>
+        </w:rPr>
+        <w:t xml:space="preserve">необходими два ресурса: </w:t>
       </w:r>
       <w:r>
         <w:rPr>
@@ -5473,15 +7754,31 @@
           <w:sz w:val="24"/>
           <w:szCs w:val="24"/>
         </w:rPr>
-        <w:t>Първият горе</w:t>
-      </w:r>
-      <w:r>
-        <w:rPr>
-          <w:rFonts w:ascii="Times New Roman" w:hAnsi="Times New Roman" w:cs="Times New Roman"/>
-          <w:sz w:val="24"/>
-          <w:szCs w:val="24"/>
-        </w:rPr>
-        <w:t xml:space="preserve"> споменат ресурс е необходим за да се използва езикът за програмиране </w:t>
+        <w:t xml:space="preserve">Първият </w:t>
+      </w:r>
+      <w:r>
+        <w:rPr>
+          <w:rFonts w:ascii="Times New Roman" w:hAnsi="Times New Roman" w:cs="Times New Roman"/>
+          <w:sz w:val="24"/>
+          <w:szCs w:val="24"/>
+        </w:rPr>
+        <w:t>ресурс е необходим</w:t>
+      </w:r>
+      <w:r>
+        <w:rPr>
+          <w:rFonts w:ascii="Times New Roman" w:hAnsi="Times New Roman" w:cs="Times New Roman"/>
+          <w:sz w:val="24"/>
+          <w:szCs w:val="24"/>
+        </w:rPr>
+        <w:t>,</w:t>
+      </w:r>
+      <w:r>
+        <w:rPr>
+          <w:rFonts w:ascii="Times New Roman" w:hAnsi="Times New Roman" w:cs="Times New Roman"/>
+          <w:sz w:val="24"/>
+          <w:szCs w:val="24"/>
+        </w:rPr>
+        <w:t xml:space="preserve"> за да се използва езикът за програмиране </w:t>
       </w:r>
       <w:r>
         <w:rPr>
@@ -5507,24 +7804,31 @@
           <w:sz w:val="24"/>
           <w:szCs w:val="24"/>
         </w:rPr>
-        <w:t xml:space="preserve">е софтуерът, който представлява средата на писане. </w:t>
-      </w:r>
-      <w:r>
-        <w:rPr>
-          <w:rFonts w:ascii="Times New Roman" w:hAnsi="Times New Roman" w:cs="Times New Roman"/>
-          <w:sz w:val="24"/>
-          <w:szCs w:val="24"/>
-        </w:rPr>
-        <w:t xml:space="preserve">За демонстрация на </w:t>
-      </w:r>
-      <w:r>
-        <w:rPr>
-          <w:rFonts w:ascii="Times New Roman" w:hAnsi="Times New Roman" w:cs="Times New Roman"/>
-          <w:sz w:val="24"/>
-          <w:szCs w:val="24"/>
-        </w:rPr>
-        <w:lastRenderedPageBreak/>
-        <w:t xml:space="preserve">функционалност на приложението се използва софтуерът </w:t>
+        <w:t xml:space="preserve">е софтуерът, който представлява средата </w:t>
+      </w:r>
+      <w:r>
+        <w:rPr>
+          <w:rFonts w:ascii="Times New Roman" w:hAnsi="Times New Roman" w:cs="Times New Roman"/>
+          <w:sz w:val="24"/>
+          <w:szCs w:val="24"/>
+        </w:rPr>
+        <w:t>з</w:t>
+      </w:r>
+      <w:r>
+        <w:rPr>
+          <w:rFonts w:ascii="Times New Roman" w:hAnsi="Times New Roman" w:cs="Times New Roman"/>
+          <w:sz w:val="24"/>
+          <w:szCs w:val="24"/>
+        </w:rPr>
+        <w:t xml:space="preserve">а писане. </w:t>
+      </w:r>
+      <w:r>
+        <w:rPr>
+          <w:rFonts w:ascii="Times New Roman" w:hAnsi="Times New Roman" w:cs="Times New Roman"/>
+          <w:sz w:val="24"/>
+          <w:szCs w:val="24"/>
+        </w:rPr>
+        <w:t xml:space="preserve">За демонстрация на функционалност на приложението се използва софтуерът </w:t>
       </w:r>
       <w:r>
         <w:rPr>
@@ -5541,17 +7845,42 @@
           <w:rFonts w:ascii="Times New Roman" w:hAnsi="Times New Roman" w:cs="Times New Roman"/>
           <w:sz w:val="24"/>
           <w:szCs w:val="24"/>
+        </w:rPr>
+        <w:t xml:space="preserve">. </w:t>
+      </w:r>
+      <w:r>
+        <w:rPr>
+          <w:rFonts w:ascii="Times New Roman" w:hAnsi="Times New Roman" w:cs="Times New Roman"/>
+          <w:sz w:val="24"/>
+          <w:szCs w:val="24"/>
+        </w:rPr>
+        <w:t>За написването на документацията и изготвяне на презентацията се изпол</w:t>
+      </w:r>
+      <w:r>
+        <w:rPr>
+          <w:rFonts w:ascii="Times New Roman" w:hAnsi="Times New Roman" w:cs="Times New Roman"/>
+          <w:sz w:val="24"/>
+          <w:szCs w:val="24"/>
+        </w:rPr>
+        <w:t>з</w:t>
+      </w:r>
+      <w:r>
+        <w:rPr>
+          <w:rFonts w:ascii="Times New Roman" w:hAnsi="Times New Roman" w:cs="Times New Roman"/>
+          <w:sz w:val="24"/>
+          <w:szCs w:val="24"/>
+        </w:rPr>
+        <w:t xml:space="preserve">ва </w:t>
+      </w:r>
+      <w:r>
+        <w:rPr>
+          <w:rFonts w:ascii="Times New Roman" w:hAnsi="Times New Roman" w:cs="Times New Roman"/>
+          <w:i/>
+          <w:sz w:val="24"/>
+          <w:szCs w:val="24"/>
           <w:lang w:val="en-US"/>
         </w:rPr>
-        <w:t xml:space="preserve">. </w:t>
-      </w:r>
-      <w:r>
-        <w:rPr>
-          <w:rFonts w:ascii="Times New Roman" w:hAnsi="Times New Roman" w:cs="Times New Roman"/>
-          <w:sz w:val="24"/>
-          <w:szCs w:val="24"/>
-        </w:rPr>
-        <w:t xml:space="preserve">За написването на документацията и изготвяне на презентацията се изполва </w:t>
+        <w:t>MS</w:t>
       </w:r>
       <w:r>
         <w:rPr>
@@ -5559,19 +7888,38 @@
           <w:i/>
           <w:sz w:val="24"/>
           <w:szCs w:val="24"/>
+        </w:rPr>
+        <w:t xml:space="preserve"> </w:t>
+      </w:r>
+      <w:r>
+        <w:rPr>
+          <w:rFonts w:ascii="Times New Roman" w:hAnsi="Times New Roman" w:cs="Times New Roman"/>
+          <w:i/>
+          <w:sz w:val="24"/>
+          <w:szCs w:val="24"/>
           <w:lang w:val="en-US"/>
         </w:rPr>
-        <w:t>MS Office</w:t>
-      </w:r>
-      <w:r>
-        <w:rPr>
-          <w:rFonts w:ascii="Times New Roman" w:hAnsi="Times New Roman" w:cs="Times New Roman"/>
-          <w:sz w:val="24"/>
-          <w:szCs w:val="24"/>
-          <w:lang w:val="en-US"/>
+        <w:t>Office</w:t>
+      </w:r>
+      <w:r>
+        <w:rPr>
+          <w:rFonts w:ascii="Times New Roman" w:hAnsi="Times New Roman" w:cs="Times New Roman"/>
+          <w:i/>
+          <w:sz w:val="24"/>
+          <w:szCs w:val="24"/>
+        </w:rPr>
+        <w:t xml:space="preserve"> 2013</w:t>
+      </w:r>
+      <w:r>
+        <w:rPr>
+          <w:rFonts w:ascii="Times New Roman" w:hAnsi="Times New Roman" w:cs="Times New Roman"/>
+          <w:sz w:val="24"/>
+          <w:szCs w:val="24"/>
         </w:rPr>
         <w:t>.</w:t>
       </w:r>
+      <w:bookmarkStart w:id="0" w:name="_GoBack"/>
+      <w:bookmarkEnd w:id="0"/>
     </w:p>
     <w:p>
       <w:pPr>
@@ -5595,6 +7943,7 @@
     <w:p>
       <w:pPr>
         <w:spacing w:line="360" w:lineRule="auto"/>
+        <w:ind w:firstLine="709"/>
         <w:jc w:val="both"/>
         <w:rPr>
           <w:rFonts w:ascii="Times New Roman" w:hAnsi="Times New Roman" w:cs="Times New Roman"/>
@@ -5655,7 +8004,23 @@
           <w:sz w:val="24"/>
           <w:szCs w:val="26"/>
         </w:rPr>
-        <w:t xml:space="preserve"> За да може да фунционира правилно </w:t>
+        <w:t xml:space="preserve"> За да може да фун</w:t>
+      </w:r>
+      <w:r>
+        <w:rPr>
+          <w:rFonts w:ascii="Times New Roman" w:hAnsi="Times New Roman" w:cs="Times New Roman"/>
+          <w:sz w:val="24"/>
+          <w:szCs w:val="26"/>
+        </w:rPr>
+        <w:t>к</w:t>
+      </w:r>
+      <w:r>
+        <w:rPr>
+          <w:rFonts w:ascii="Times New Roman" w:hAnsi="Times New Roman" w:cs="Times New Roman"/>
+          <w:sz w:val="24"/>
+          <w:szCs w:val="26"/>
+        </w:rPr>
+        <w:t xml:space="preserve">ционира правилно </w:t>
       </w:r>
       <w:r>
         <w:rPr>
@@ -5680,10 +8045,40 @@
           <w:sz w:val="24"/>
           <w:szCs w:val="26"/>
         </w:rPr>
-        <w:t>Поддръжката не е нужда, дори някой от файловете да бъде изтрит, той ще бъде заменен от нов, генериран от приложението.</w:t>
-      </w:r>
-      <w:bookmarkStart w:id="0" w:name="_GoBack"/>
-      <w:bookmarkEnd w:id="0"/>
+        <w:t>Поддръжка не е нужда</w:t>
+      </w:r>
+      <w:r>
+        <w:rPr>
+          <w:rFonts w:ascii="Times New Roman" w:hAnsi="Times New Roman" w:cs="Times New Roman"/>
+          <w:sz w:val="24"/>
+          <w:szCs w:val="26"/>
+        </w:rPr>
+        <w:t>.</w:t>
+      </w:r>
+      <w:r>
+        <w:rPr>
+          <w:rFonts w:ascii="Times New Roman" w:hAnsi="Times New Roman" w:cs="Times New Roman"/>
+          <w:sz w:val="24"/>
+          <w:szCs w:val="26"/>
+        </w:rPr>
+        <w:t xml:space="preserve"> </w:t>
+      </w:r>
+      <w:r>
+        <w:rPr>
+          <w:rFonts w:ascii="Times New Roman" w:hAnsi="Times New Roman" w:cs="Times New Roman"/>
+          <w:sz w:val="24"/>
+          <w:szCs w:val="26"/>
+        </w:rPr>
+        <w:t>Д</w:t>
+      </w:r>
+      <w:r>
+        <w:rPr>
+          <w:rFonts w:ascii="Times New Roman" w:hAnsi="Times New Roman" w:cs="Times New Roman"/>
+          <w:sz w:val="24"/>
+          <w:szCs w:val="26"/>
+        </w:rPr>
+        <w:t>ори някой от файловете да бъде изтрит, той ще бъде заменен от нов, генериран от приложението.</w:t>
+      </w:r>
       <w:r>
         <w:rPr>
           <w:rFonts w:ascii="Times New Roman" w:hAnsi="Times New Roman" w:cs="Times New Roman"/>
@@ -5709,6 +8104,7 @@
           <w:sz w:val="28"/>
           <w:szCs w:val="24"/>
         </w:rPr>
+        <w:lastRenderedPageBreak/>
         <w:t>4.7. Заключение</w:t>
       </w:r>
     </w:p>
@@ -5728,23 +8124,15 @@
           <w:sz w:val="24"/>
           <w:szCs w:val="24"/>
         </w:rPr>
-        <w:t xml:space="preserve">Основният резултат е продукт, </w:t>
-      </w:r>
-      <w:r>
-        <w:rPr>
-          <w:rFonts w:ascii="Times New Roman" w:hAnsi="Times New Roman" w:cs="Times New Roman"/>
-          <w:sz w:val="24"/>
-          <w:szCs w:val="24"/>
-        </w:rPr>
-        <w:t xml:space="preserve">не напълно </w:t>
-      </w:r>
-      <w:r>
-        <w:rPr>
-          <w:rFonts w:ascii="Times New Roman" w:hAnsi="Times New Roman" w:cs="Times New Roman"/>
-          <w:sz w:val="24"/>
-          <w:szCs w:val="24"/>
-        </w:rPr>
-        <w:t>готов за ползване от други разработчици. Единственото приложение до момента е софтуер, който</w:t>
+        <w:t xml:space="preserve">Едно от приложенията </w:t>
+      </w:r>
+      <w:r>
+        <w:rPr>
+          <w:rFonts w:ascii="Times New Roman" w:hAnsi="Times New Roman" w:cs="Times New Roman"/>
+          <w:sz w:val="24"/>
+          <w:szCs w:val="24"/>
+        </w:rPr>
+        <w:t>е софтуер, който</w:t>
       </w:r>
       <w:r>
         <w:rPr>
@@ -5809,7 +8197,6 @@
           <w:rFonts w:ascii="Times New Roman" w:hAnsi="Times New Roman" w:cs="Times New Roman"/>
           <w:sz w:val="24"/>
           <w:szCs w:val="24"/>
-          <w:lang w:val="en-US"/>
         </w:rPr>
         <w:t xml:space="preserve">, </w:t>
       </w:r>
@@ -5877,7 +8264,39 @@
           <w:sz w:val="24"/>
           <w:szCs w:val="24"/>
         </w:rPr>
-        <w:t>Добавяне на още функционалност на пристваките(плъгините)</w:t>
+        <w:t>Добавяне на още функционалност на прист</w:t>
+      </w:r>
+      <w:r>
+        <w:rPr>
+          <w:rFonts w:ascii="Times New Roman" w:hAnsi="Times New Roman" w:cs="Times New Roman"/>
+          <w:sz w:val="24"/>
+          <w:szCs w:val="24"/>
+        </w:rPr>
+        <w:t>а</w:t>
+      </w:r>
+      <w:r>
+        <w:rPr>
+          <w:rFonts w:ascii="Times New Roman" w:hAnsi="Times New Roman" w:cs="Times New Roman"/>
+          <w:sz w:val="24"/>
+          <w:szCs w:val="24"/>
+        </w:rPr>
+        <w:t>вките</w:t>
+      </w:r>
+      <w:r>
+        <w:rPr>
+          <w:rFonts w:ascii="Times New Roman" w:hAnsi="Times New Roman" w:cs="Times New Roman"/>
+          <w:sz w:val="24"/>
+          <w:szCs w:val="24"/>
+        </w:rPr>
+        <w:t xml:space="preserve"> </w:t>
+      </w:r>
+      <w:r>
+        <w:rPr>
+          <w:rFonts w:ascii="Times New Roman" w:hAnsi="Times New Roman" w:cs="Times New Roman"/>
+          <w:sz w:val="24"/>
+          <w:szCs w:val="24"/>
+        </w:rPr>
+        <w:t>(плъгините)</w:t>
       </w:r>
     </w:p>
     <w:p>
@@ -5913,20 +8332,13 @@
         </w:rPr>
       </w:pPr>
     </w:p>
-    <w:p>
-      <w:pPr>
-        <w:jc w:val="center"/>
-        <w:rPr>
-          <w:rFonts w:ascii="Times New Roman" w:hAnsi="Times New Roman" w:cs="Times New Roman"/>
-          <w:sz w:val="24"/>
-          <w:szCs w:val="24"/>
-        </w:rPr>
-      </w:pPr>
-    </w:p>
     <w:sectPr>
+      <w:footerReference w:type="default" r:id="rId10"/>
       <w:pgSz w:w="12240" w:h="15840"/>
       <w:pgMar w:top="1440" w:right="1440" w:bottom="1440" w:left="1440" w:header="720" w:footer="720" w:gutter="0"/>
+      <w:pgNumType w:start="1"/>
       <w:cols w:space="720"/>
+      <w:titlePg/>
       <w:docGrid w:linePitch="360"/>
     </w:sectPr>
   </w:body>
@@ -5934,7 +8346,7 @@
 </file>
 
 <file path=word/endnotes.xml><?xml version="1.0" encoding="utf-8"?>
-<w:endnotes xmlns:wpc="http://schemas.microsoft.com/office/word/2010/wordprocessingCanvas" xmlns:cx="http://schemas.microsoft.com/office/drawing/2014/chartex" xmlns:cx1="http://schemas.microsoft.com/office/drawing/2015/9/8/chartex" xmlns:mc="http://schemas.openxmlformats.org/markup-compatibility/2006" xmlns:o="urn:schemas-microsoft-com:office:office" xmlns:r="http://schemas.openxmlformats.org/officeDocument/2006/relationships" xmlns:m="http://schemas.openxmlformats.org/officeDocument/2006/math" xmlns:v="urn:schemas-microsoft-com:vml" xmlns:wp14="http://schemas.microsoft.com/office/word/2010/wordprocessingDrawing" xmlns:wp="http://schemas.openxmlformats.org/drawingml/2006/wordprocessingDrawing" xmlns:w10="urn:schemas-microsoft-com:office:word" xmlns:w="http://schemas.openxmlformats.org/wordprocessingml/2006/main" xmlns:w14="http://schemas.microsoft.com/office/word/2010/wordml" xmlns:w15="http://schemas.microsoft.com/office/word/2012/wordml" xmlns:w16se="http://schemas.microsoft.com/office/word/2015/wordml/symex" xmlns:wpg="http://schemas.microsoft.com/office/word/2010/wordprocessingGroup" xmlns:wpi="http://schemas.microsoft.com/office/word/2010/wordprocessingInk" xmlns:wne="http://schemas.microsoft.com/office/word/2006/wordml" xmlns:wps="http://schemas.microsoft.com/office/word/2010/wordprocessingShape" mc:Ignorable="w14 w15 w16se wp14">
+<w:endnotes xmlns:wpc="http://schemas.microsoft.com/office/word/2010/wordprocessingCanvas" xmlns:mc="http://schemas.openxmlformats.org/markup-compatibility/2006" xmlns:o="urn:schemas-microsoft-com:office:office" xmlns:r="http://schemas.openxmlformats.org/officeDocument/2006/relationships" xmlns:m="http://schemas.openxmlformats.org/officeDocument/2006/math" xmlns:v="urn:schemas-microsoft-com:vml" xmlns:wp14="http://schemas.microsoft.com/office/word/2010/wordprocessingDrawing" xmlns:wp="http://schemas.openxmlformats.org/drawingml/2006/wordprocessingDrawing" xmlns:w10="urn:schemas-microsoft-com:office:word" xmlns:w="http://schemas.openxmlformats.org/wordprocessingml/2006/main" xmlns:w14="http://schemas.microsoft.com/office/word/2010/wordml" xmlns:w15="http://schemas.microsoft.com/office/word/2012/wordml" xmlns:wpg="http://schemas.microsoft.com/office/word/2010/wordprocessingGroup" xmlns:wpi="http://schemas.microsoft.com/office/word/2010/wordprocessingInk" xmlns:wne="http://schemas.microsoft.com/office/word/2006/wordml" xmlns:wps="http://schemas.microsoft.com/office/word/2010/wordprocessingShape" mc:Ignorable="w14 w15 wp14">
   <w:endnote w:type="separator" w:id="-1">
     <w:p>
       <w:pPr>
@@ -5958,8 +8370,61 @@
 </w:endnotes>
 </file>
 
+<file path=word/footer1.xml><?xml version="1.0" encoding="utf-8"?>
+<w:ftr xmlns:wpc="http://schemas.microsoft.com/office/word/2010/wordprocessingCanvas" xmlns:mc="http://schemas.openxmlformats.org/markup-compatibility/2006" xmlns:o="urn:schemas-microsoft-com:office:office" xmlns:r="http://schemas.openxmlformats.org/officeDocument/2006/relationships" xmlns:m="http://schemas.openxmlformats.org/officeDocument/2006/math" xmlns:v="urn:schemas-microsoft-com:vml" xmlns:wp14="http://schemas.microsoft.com/office/word/2010/wordprocessingDrawing" xmlns:wp="http://schemas.openxmlformats.org/drawingml/2006/wordprocessingDrawing" xmlns:w10="urn:schemas-microsoft-com:office:word" xmlns:w="http://schemas.openxmlformats.org/wordprocessingml/2006/main" xmlns:w14="http://schemas.microsoft.com/office/word/2010/wordml" xmlns:w15="http://schemas.microsoft.com/office/word/2012/wordml" xmlns:wpg="http://schemas.microsoft.com/office/word/2010/wordprocessingGroup" xmlns:wpi="http://schemas.microsoft.com/office/word/2010/wordprocessingInk" xmlns:wne="http://schemas.microsoft.com/office/word/2006/wordml" xmlns:wps="http://schemas.microsoft.com/office/word/2010/wordprocessingShape" mc:Ignorable="w14 w15 wp14">
+  <w:sdt>
+    <w:sdtPr>
+      <w:id w:val="1872021687"/>
+      <w:docPartObj>
+        <w:docPartGallery w:val="Page Numbers (Bottom of Page)"/>
+        <w:docPartUnique/>
+      </w:docPartObj>
+    </w:sdtPr>
+    <w:sdtEndPr>
+      <w:rPr>
+        <w:noProof/>
+      </w:rPr>
+    </w:sdtEndPr>
+    <w:sdtContent>
+      <w:p>
+        <w:pPr>
+          <w:pStyle w:val="Footer"/>
+          <w:jc w:val="center"/>
+        </w:pPr>
+        <w:r>
+          <w:fldChar w:fldCharType="begin"/>
+        </w:r>
+        <w:r>
+          <w:instrText xml:space="preserve"> PAGE   \* MERGEFORMAT </w:instrText>
+        </w:r>
+        <w:r>
+          <w:fldChar w:fldCharType="separate"/>
+        </w:r>
+        <w:r>
+          <w:rPr>
+            <w:noProof/>
+          </w:rPr>
+          <w:t>2</w:t>
+        </w:r>
+        <w:r>
+          <w:rPr>
+            <w:noProof/>
+          </w:rPr>
+          <w:fldChar w:fldCharType="end"/>
+        </w:r>
+      </w:p>
+    </w:sdtContent>
+  </w:sdt>
+  <w:p>
+    <w:pPr>
+      <w:pStyle w:val="Footer"/>
+    </w:pPr>
+  </w:p>
+</w:ftr>
+</file>
+
 <file path=word/footnotes.xml><?xml version="1.0" encoding="utf-8"?>
-<w:footnotes xmlns:wpc="http://schemas.microsoft.com/office/word/2010/wordprocessingCanvas" xmlns:cx="http://schemas.microsoft.com/office/drawing/2014/chartex" xmlns:cx1="http://schemas.microsoft.com/office/drawing/2015/9/8/chartex" xmlns:mc="http://schemas.openxmlformats.org/markup-compatibility/2006" xmlns:o="urn:schemas-microsoft-com:office:office" xmlns:r="http://schemas.openxmlformats.org/officeDocument/2006/relationships" xmlns:m="http://schemas.openxmlformats.org/officeDocument/2006/math" xmlns:v="urn:schemas-microsoft-com:vml" xmlns:wp14="http://schemas.microsoft.com/office/word/2010/wordprocessingDrawing" xmlns:wp="http://schemas.openxmlformats.org/drawingml/2006/wordprocessingDrawing" xmlns:w10="urn:schemas-microsoft-com:office:word" xmlns:w="http://schemas.openxmlformats.org/wordprocessingml/2006/main" xmlns:w14="http://schemas.microsoft.com/office/word/2010/wordml" xmlns:w15="http://schemas.microsoft.com/office/word/2012/wordml" xmlns:w16se="http://schemas.microsoft.com/office/word/2015/wordml/symex" xmlns:wpg="http://schemas.microsoft.com/office/word/2010/wordprocessingGroup" xmlns:wpi="http://schemas.microsoft.com/office/word/2010/wordprocessingInk" xmlns:wne="http://schemas.microsoft.com/office/word/2006/wordml" xmlns:wps="http://schemas.microsoft.com/office/word/2010/wordprocessingShape" mc:Ignorable="w14 w15 w16se wp14">
+<w:footnotes xmlns:wpc="http://schemas.microsoft.com/office/word/2010/wordprocessingCanvas" xmlns:mc="http://schemas.openxmlformats.org/markup-compatibility/2006" xmlns:o="urn:schemas-microsoft-com:office:office" xmlns:r="http://schemas.openxmlformats.org/officeDocument/2006/relationships" xmlns:m="http://schemas.openxmlformats.org/officeDocument/2006/math" xmlns:v="urn:schemas-microsoft-com:vml" xmlns:wp14="http://schemas.microsoft.com/office/word/2010/wordprocessingDrawing" xmlns:wp="http://schemas.openxmlformats.org/drawingml/2006/wordprocessingDrawing" xmlns:w10="urn:schemas-microsoft-com:office:word" xmlns:w="http://schemas.openxmlformats.org/wordprocessingml/2006/main" xmlns:w14="http://schemas.microsoft.com/office/word/2010/wordml" xmlns:w15="http://schemas.microsoft.com/office/word/2012/wordml" xmlns:wpg="http://schemas.microsoft.com/office/word/2010/wordprocessingGroup" xmlns:wpi="http://schemas.microsoft.com/office/word/2010/wordprocessingInk" xmlns:wne="http://schemas.microsoft.com/office/word/2006/wordml" xmlns:wps="http://schemas.microsoft.com/office/word/2010/wordprocessingShape" mc:Ignorable="w14 w15 wp14">
   <w:footnote w:type="separator" w:id="-1">
     <w:p>
       <w:pPr>
@@ -5984,7 +8449,7 @@
 </file>
 
 <file path=word/numbering.xml><?xml version="1.0" encoding="utf-8"?>
-<w:numbering xmlns:wpc="http://schemas.microsoft.com/office/word/2010/wordprocessingCanvas" xmlns:cx="http://schemas.microsoft.com/office/drawing/2014/chartex" xmlns:cx1="http://schemas.microsoft.com/office/drawing/2015/9/8/chartex" xmlns:mc="http://schemas.openxmlformats.org/markup-compatibility/2006" xmlns:o="urn:schemas-microsoft-com:office:office" xmlns:r="http://schemas.openxmlformats.org/officeDocument/2006/relationships" xmlns:m="http://schemas.openxmlformats.org/officeDocument/2006/math" xmlns:v="urn:schemas-microsoft-com:vml" xmlns:wp14="http://schemas.microsoft.com/office/word/2010/wordprocessingDrawing" xmlns:wp="http://schemas.openxmlformats.org/drawingml/2006/wordprocessingDrawing" xmlns:w10="urn:schemas-microsoft-com:office:word" xmlns:w="http://schemas.openxmlformats.org/wordprocessingml/2006/main" xmlns:w14="http://schemas.microsoft.com/office/word/2010/wordml" xmlns:w15="http://schemas.microsoft.com/office/word/2012/wordml" xmlns:w16se="http://schemas.microsoft.com/office/word/2015/wordml/symex" xmlns:wpg="http://schemas.microsoft.com/office/word/2010/wordprocessingGroup" xmlns:wpi="http://schemas.microsoft.com/office/word/2010/wordprocessingInk" xmlns:wne="http://schemas.microsoft.com/office/word/2006/wordml" xmlns:wps="http://schemas.microsoft.com/office/word/2010/wordprocessingShape" mc:Ignorable="w14 w15 w16se wp14">
+<w:numbering xmlns:wpc="http://schemas.microsoft.com/office/word/2010/wordprocessingCanvas" xmlns:mc="http://schemas.openxmlformats.org/markup-compatibility/2006" xmlns:o="urn:schemas-microsoft-com:office:office" xmlns:r="http://schemas.openxmlformats.org/officeDocument/2006/relationships" xmlns:m="http://schemas.openxmlformats.org/officeDocument/2006/math" xmlns:v="urn:schemas-microsoft-com:vml" xmlns:wp14="http://schemas.microsoft.com/office/word/2010/wordprocessingDrawing" xmlns:wp="http://schemas.openxmlformats.org/drawingml/2006/wordprocessingDrawing" xmlns:w10="urn:schemas-microsoft-com:office:word" xmlns:w="http://schemas.openxmlformats.org/wordprocessingml/2006/main" xmlns:w14="http://schemas.microsoft.com/office/word/2010/wordml" xmlns:w15="http://schemas.microsoft.com/office/word/2012/wordml" xmlns:wpg="http://schemas.microsoft.com/office/word/2010/wordprocessingGroup" xmlns:wpi="http://schemas.microsoft.com/office/word/2010/wordprocessingInk" xmlns:wne="http://schemas.microsoft.com/office/word/2006/wordml" xmlns:wps="http://schemas.microsoft.com/office/word/2010/wordprocessingShape" mc:Ignorable="w14 w15 wp14">
   <w:abstractNum w:abstractNumId="0" w15:restartNumberingAfterBreak="0">
     <w:nsid w:val="212303F3"/>
     <w:multiLevelType w:val="hybridMultilevel"/>
@@ -6521,7 +8986,7 @@
 </file>
 
 <file path=word/styles.xml><?xml version="1.0" encoding="utf-8"?>
-<w:styles xmlns:mc="http://schemas.openxmlformats.org/markup-compatibility/2006" xmlns:r="http://schemas.openxmlformats.org/officeDocument/2006/relationships" xmlns:w="http://schemas.openxmlformats.org/wordprocessingml/2006/main" xmlns:w14="http://schemas.microsoft.com/office/word/2010/wordml" xmlns:w15="http://schemas.microsoft.com/office/word/2012/wordml" xmlns:w16se="http://schemas.microsoft.com/office/word/2015/wordml/symex" mc:Ignorable="w14 w15 w16se">
+<w:styles xmlns:mc="http://schemas.openxmlformats.org/markup-compatibility/2006" xmlns:r="http://schemas.openxmlformats.org/officeDocument/2006/relationships" xmlns:w="http://schemas.openxmlformats.org/wordprocessingml/2006/main" xmlns:w14="http://schemas.microsoft.com/office/word/2010/wordml" xmlns:w15="http://schemas.microsoft.com/office/word/2012/wordml" mc:Ignorable="w14 w15">
   <w:docDefaults>
     <w:rPrDefault>
       <w:rPr>
@@ -6917,6 +9382,27 @@
       <w:lang w:val="bg-BG"/>
     </w:rPr>
   </w:style>
+  <w:style w:type="paragraph" w:styleId="Heading1">
+    <w:name w:val="heading 1"/>
+    <w:basedOn w:val="Normal"/>
+    <w:next w:val="Normal"/>
+    <w:link w:val="Heading1Char"/>
+    <w:uiPriority w:val="9"/>
+    <w:qFormat/>
+    <w:rsid w:val="003E7323"/>
+    <w:pPr>
+      <w:keepNext/>
+      <w:keepLines/>
+      <w:spacing w:before="240" w:after="0"/>
+      <w:outlineLvl w:val="0"/>
+    </w:pPr>
+    <w:rPr>
+      <w:rFonts w:asciiTheme="majorHAnsi" w:eastAsiaTheme="majorEastAsia" w:hAnsiTheme="majorHAnsi" w:cstheme="majorBidi"/>
+      <w:color w:val="2E74B5" w:themeColor="accent1" w:themeShade="BF"/>
+      <w:sz w:val="32"/>
+      <w:szCs w:val="32"/>
+    </w:rPr>
+  </w:style>
   <w:style w:type="character" w:default="1" w:styleId="DefaultParagraphFont">
     <w:name w:val="Default Paragraph Font"/>
     <w:uiPriority w:val="1"/>
@@ -7044,6 +9530,190 @@
     <w:rPr>
       <w:vertAlign w:val="superscript"/>
     </w:rPr>
+  </w:style>
+  <w:style w:type="paragraph" w:styleId="BalloonText">
+    <w:name w:val="Balloon Text"/>
+    <w:basedOn w:val="Normal"/>
+    <w:link w:val="BalloonTextChar"/>
+    <w:uiPriority w:val="99"/>
+    <w:semiHidden/>
+    <w:unhideWhenUsed/>
+    <w:rsid w:val="00B364AF"/>
+    <w:pPr>
+      <w:spacing w:after="0" w:line="240" w:lineRule="auto"/>
+    </w:pPr>
+    <w:rPr>
+      <w:rFonts w:ascii="Segoe UI" w:hAnsi="Segoe UI" w:cs="Segoe UI"/>
+      <w:sz w:val="18"/>
+      <w:szCs w:val="18"/>
+    </w:rPr>
+  </w:style>
+  <w:style w:type="character" w:customStyle="1" w:styleId="BalloonTextChar">
+    <w:name w:val="Balloon Text Char"/>
+    <w:basedOn w:val="DefaultParagraphFont"/>
+    <w:link w:val="BalloonText"/>
+    <w:uiPriority w:val="99"/>
+    <w:semiHidden/>
+    <w:rsid w:val="00B364AF"/>
+    <w:rPr>
+      <w:rFonts w:ascii="Segoe UI" w:hAnsi="Segoe UI" w:cs="Segoe UI"/>
+      <w:sz w:val="18"/>
+      <w:szCs w:val="18"/>
+      <w:lang w:val="bg-BG"/>
+    </w:rPr>
+  </w:style>
+  <w:style w:type="character" w:styleId="CommentReference">
+    <w:name w:val="annotation reference"/>
+    <w:basedOn w:val="DefaultParagraphFont"/>
+    <w:uiPriority w:val="99"/>
+    <w:semiHidden/>
+    <w:unhideWhenUsed/>
+    <w:rsid w:val="00B364AF"/>
+    <w:rPr>
+      <w:sz w:val="16"/>
+      <w:szCs w:val="16"/>
+    </w:rPr>
+  </w:style>
+  <w:style w:type="paragraph" w:styleId="CommentText">
+    <w:name w:val="annotation text"/>
+    <w:basedOn w:val="Normal"/>
+    <w:link w:val="CommentTextChar"/>
+    <w:uiPriority w:val="99"/>
+    <w:semiHidden/>
+    <w:unhideWhenUsed/>
+    <w:rsid w:val="00B364AF"/>
+    <w:pPr>
+      <w:spacing w:line="240" w:lineRule="auto"/>
+    </w:pPr>
+    <w:rPr>
+      <w:sz w:val="20"/>
+      <w:szCs w:val="20"/>
+    </w:rPr>
+  </w:style>
+  <w:style w:type="character" w:customStyle="1" w:styleId="CommentTextChar">
+    <w:name w:val="Comment Text Char"/>
+    <w:basedOn w:val="DefaultParagraphFont"/>
+    <w:link w:val="CommentText"/>
+    <w:uiPriority w:val="99"/>
+    <w:semiHidden/>
+    <w:rsid w:val="00B364AF"/>
+    <w:rPr>
+      <w:sz w:val="20"/>
+      <w:szCs w:val="20"/>
+      <w:lang w:val="bg-BG"/>
+    </w:rPr>
+  </w:style>
+  <w:style w:type="paragraph" w:styleId="CommentSubject">
+    <w:name w:val="annotation subject"/>
+    <w:basedOn w:val="CommentText"/>
+    <w:next w:val="CommentText"/>
+    <w:link w:val="CommentSubjectChar"/>
+    <w:uiPriority w:val="99"/>
+    <w:semiHidden/>
+    <w:unhideWhenUsed/>
+    <w:rsid w:val="00B364AF"/>
+    <w:rPr>
+      <w:b/>
+      <w:bCs/>
+    </w:rPr>
+  </w:style>
+  <w:style w:type="character" w:customStyle="1" w:styleId="CommentSubjectChar">
+    <w:name w:val="Comment Subject Char"/>
+    <w:basedOn w:val="CommentTextChar"/>
+    <w:link w:val="CommentSubject"/>
+    <w:uiPriority w:val="99"/>
+    <w:semiHidden/>
+    <w:rsid w:val="00B364AF"/>
+    <w:rPr>
+      <w:b/>
+      <w:bCs/>
+      <w:sz w:val="20"/>
+      <w:szCs w:val="20"/>
+      <w:lang w:val="bg-BG"/>
+    </w:rPr>
+  </w:style>
+  <w:style w:type="character" w:customStyle="1" w:styleId="Heading1Char">
+    <w:name w:val="Heading 1 Char"/>
+    <w:basedOn w:val="DefaultParagraphFont"/>
+    <w:link w:val="Heading1"/>
+    <w:uiPriority w:val="9"/>
+    <w:rsid w:val="003E7323"/>
+    <w:rPr>
+      <w:rFonts w:asciiTheme="majorHAnsi" w:eastAsiaTheme="majorEastAsia" w:hAnsiTheme="majorHAnsi" w:cstheme="majorBidi"/>
+      <w:color w:val="2E74B5" w:themeColor="accent1" w:themeShade="BF"/>
+      <w:sz w:val="32"/>
+      <w:szCs w:val="32"/>
+      <w:lang w:val="bg-BG"/>
+    </w:rPr>
+  </w:style>
+  <w:style w:type="paragraph" w:styleId="Header">
+    <w:name w:val="header"/>
+    <w:basedOn w:val="Normal"/>
+    <w:link w:val="HeaderChar"/>
+    <w:uiPriority w:val="99"/>
+    <w:unhideWhenUsed/>
+    <w:rsid w:val="00BF4B3A"/>
+    <w:pPr>
+      <w:tabs>
+        <w:tab w:val="center" w:pos="4703"/>
+        <w:tab w:val="right" w:pos="9406"/>
+      </w:tabs>
+      <w:spacing w:after="0" w:line="240" w:lineRule="auto"/>
+    </w:pPr>
+  </w:style>
+  <w:style w:type="character" w:customStyle="1" w:styleId="HeaderChar">
+    <w:name w:val="Header Char"/>
+    <w:basedOn w:val="DefaultParagraphFont"/>
+    <w:link w:val="Header"/>
+    <w:uiPriority w:val="99"/>
+    <w:rsid w:val="00BF4B3A"/>
+    <w:rPr>
+      <w:lang w:val="bg-BG"/>
+    </w:rPr>
+  </w:style>
+  <w:style w:type="paragraph" w:styleId="Footer">
+    <w:name w:val="footer"/>
+    <w:basedOn w:val="Normal"/>
+    <w:link w:val="FooterChar"/>
+    <w:uiPriority w:val="99"/>
+    <w:unhideWhenUsed/>
+    <w:rsid w:val="00BF4B3A"/>
+    <w:pPr>
+      <w:tabs>
+        <w:tab w:val="center" w:pos="4703"/>
+        <w:tab w:val="right" w:pos="9406"/>
+      </w:tabs>
+      <w:spacing w:after="0" w:line="240" w:lineRule="auto"/>
+    </w:pPr>
+  </w:style>
+  <w:style w:type="character" w:customStyle="1" w:styleId="FooterChar">
+    <w:name w:val="Footer Char"/>
+    <w:basedOn w:val="DefaultParagraphFont"/>
+    <w:link w:val="Footer"/>
+    <w:uiPriority w:val="99"/>
+    <w:rsid w:val="00BF4B3A"/>
+    <w:rPr>
+      <w:lang w:val="bg-BG"/>
+    </w:rPr>
+  </w:style>
+  <w:style w:type="table" w:styleId="TableGrid">
+    <w:name w:val="Table Grid"/>
+    <w:basedOn w:val="TableNormal"/>
+    <w:uiPriority w:val="39"/>
+    <w:rsid w:val="00BF4B3A"/>
+    <w:pPr>
+      <w:spacing w:after="0" w:line="240" w:lineRule="auto"/>
+    </w:pPr>
+    <w:tblPr>
+      <w:tblBorders>
+        <w:top w:val="single" w:sz="4" w:space="0" w:color="auto"/>
+        <w:left w:val="single" w:sz="4" w:space="0" w:color="auto"/>
+        <w:bottom w:val="single" w:sz="4" w:space="0" w:color="auto"/>
+        <w:right w:val="single" w:sz="4" w:space="0" w:color="auto"/>
+        <w:insideH w:val="single" w:sz="4" w:space="0" w:color="auto"/>
+        <w:insideV w:val="single" w:sz="4" w:space="0" w:color="auto"/>
+      </w:tblBorders>
+    </w:tblPr>
   </w:style>
 </w:styles>
 </file>
@@ -7332,7 +10002,7 @@
 </file>
 
 <file path=customXml/itemProps1.xml><?xml version="1.0" encoding="utf-8"?>
-<ds:datastoreItem xmlns:ds="http://schemas.openxmlformats.org/officeDocument/2006/customXml" ds:itemID="{75D78931-EDDE-4AAB-93B5-B89A3DD47C78}">
+<ds:datastoreItem xmlns:ds="http://schemas.openxmlformats.org/officeDocument/2006/customXml" ds:itemID="{0068BBB3-71C6-49C0-91E1-520DE39D2DA3}">
   <ds:schemaRefs>
     <ds:schemaRef ds:uri="http://schemas.openxmlformats.org/officeDocument/2006/bibliography"/>
   </ds:schemaRefs>
